--- a/domibusConnector/domibusConnectorDocumentation/src/main/resources/docs/domibusConnector_AdministrationGuide.docx
+++ b/domibusConnector/domibusConnectorDocumentation/src/main/resources/docs/domibusConnector_AdministrationGuide.docx
@@ -9829,10 +9829,10 @@
           <w:lang w:eastAsia="de-DE"/>
         </w:rPr>
       </w:pPr>
-      <w:bookmarkStart w:id="91" w:name="_Toc514064975"/>
-      <w:bookmarkStart w:id="92" w:name="_Configuration"/>
+      <w:bookmarkStart w:id="91" w:name="_Configuration"/>
+      <w:bookmarkStart w:id="92" w:name="_Toc514064975"/>
       <w:bookmarkStart w:id="93" w:name="_Toc529448428"/>
-      <w:bookmarkEnd w:id="92"/>
+      <w:bookmarkEnd w:id="91"/>
       <w:r>
         <w:rPr>
           <w:lang w:eastAsia="de-DE"/>
@@ -9840,7 +9840,7 @@
         <w:lastRenderedPageBreak/>
         <w:t>Configuration</w:t>
       </w:r>
-      <w:bookmarkEnd w:id="91"/>
+      <w:bookmarkEnd w:id="92"/>
       <w:bookmarkEnd w:id="93"/>
     </w:p>
     <w:p>
@@ -13277,8 +13277,8 @@
         <w:pStyle w:val="Beschriftung"/>
         <w:jc w:val="left"/>
       </w:pPr>
-      <w:bookmarkStart w:id="108" w:name="_Toc514064981"/>
-      <w:bookmarkStart w:id="109" w:name="_Toc529448500"/>
+      <w:bookmarkStart w:id="108" w:name="_Toc529448500"/>
+      <w:bookmarkStart w:id="109" w:name="_Toc514064981"/>
       <w:r>
         <w:t xml:space="preserve">Table </w:t>
       </w:r>
@@ -13311,7 +13311,7 @@
       <w:r>
         <w:t xml:space="preserve"> configuration properties</w:t>
       </w:r>
-      <w:bookmarkEnd w:id="109"/>
+      <w:bookmarkEnd w:id="108"/>
     </w:p>
     <w:p>
       <w:pPr>
@@ -13322,7 +13322,7 @@
         <w:lastRenderedPageBreak/>
         <w:t>Logging</w:t>
       </w:r>
-      <w:bookmarkEnd w:id="108"/>
+      <w:bookmarkEnd w:id="109"/>
       <w:bookmarkEnd w:id="110"/>
     </w:p>
     <w:p>
@@ -13335,7 +13335,126 @@
         <w:rPr>
           <w:lang w:eastAsia="de-DE"/>
         </w:rPr>
-        <w:t xml:space="preserve">The connector uses log4j2 logging framework for logging. The logging system supports different logging levels and different logging for different components of the connector. For further information consult the log4j2 </w:t>
+        <w:t>The connector uses log4j2 logging framework for logging. The logging system suppor</w:t>
+      </w:r>
+      <w:r>
+        <w:rPr>
+          <w:lang w:eastAsia="de-DE"/>
+        </w:rPr>
+        <w:t xml:space="preserve">ts different logging levels </w:t>
+      </w:r>
+      <w:r>
+        <w:rPr>
+          <w:lang w:eastAsia="de-DE"/>
+        </w:rPr>
+        <w:t>for differe</w:t>
+      </w:r>
+      <w:r>
+        <w:rPr>
+          <w:lang w:eastAsia="de-DE"/>
+        </w:rPr>
+        <w:t xml:space="preserve">nt components of the connector. The basics </w:t>
+      </w:r>
+      <w:r>
+        <w:rPr>
+          <w:lang w:eastAsia="de-DE"/>
+        </w:rPr>
+        <w:t>logging flow of log4j2 is</w:t>
+      </w:r>
+      <w:r>
+        <w:rPr>
+          <w:lang w:eastAsia="de-DE"/>
+        </w:rPr>
+        <w:t xml:space="preserve"> that a logger </w:t>
+      </w:r>
+      <w:r>
+        <w:rPr>
+          <w:lang w:eastAsia="de-DE"/>
+        </w:rPr>
+        <w:t>collects log messages and hands</w:t>
+      </w:r>
+      <w:r>
+        <w:rPr>
+          <w:lang w:eastAsia="de-DE"/>
+        </w:rPr>
+        <w:t xml:space="preserve"> them over to the configured log </w:t>
+      </w:r>
+      <w:proofErr w:type="spellStart"/>
+      <w:r>
+        <w:rPr>
+          <w:lang w:eastAsia="de-DE"/>
+        </w:rPr>
+        <w:t>appenders</w:t>
+      </w:r>
+      <w:proofErr w:type="spellEnd"/>
+      <w:r>
+        <w:rPr>
+          <w:lang w:eastAsia="de-DE"/>
+        </w:rPr>
+        <w:t xml:space="preserve">. The Log </w:t>
+      </w:r>
+      <w:proofErr w:type="spellStart"/>
+      <w:r>
+        <w:rPr>
+          <w:lang w:eastAsia="de-DE"/>
+        </w:rPr>
+        <w:t>appenders</w:t>
+      </w:r>
+      <w:proofErr w:type="spellEnd"/>
+      <w:r>
+        <w:rPr>
+          <w:lang w:eastAsia="de-DE"/>
+        </w:rPr>
+        <w:t xml:space="preserve"> are </w:t>
+      </w:r>
+      <w:r>
+        <w:rPr>
+          <w:lang w:eastAsia="de-DE"/>
+        </w:rPr>
+        <w:t xml:space="preserve">responsible for formatting and </w:t>
+      </w:r>
+      <w:r>
+        <w:rPr>
+          <w:lang w:eastAsia="de-DE"/>
+        </w:rPr>
+        <w:t xml:space="preserve">writing them to a file, sending them over a network or </w:t>
+      </w:r>
+      <w:r>
+        <w:rPr>
+          <w:lang w:eastAsia="de-DE"/>
+        </w:rPr>
+        <w:t>writing to the console</w:t>
+      </w:r>
+      <w:r>
+        <w:rPr>
+          <w:lang w:eastAsia="de-DE"/>
+        </w:rPr>
+        <w:t xml:space="preserve">. </w:t>
+      </w:r>
+    </w:p>
+    <w:p>
+      <w:pPr>
+        <w:rPr>
+          <w:lang w:eastAsia="de-DE"/>
+        </w:rPr>
+      </w:pPr>
+      <w:r>
+        <w:rPr>
+          <w:lang w:eastAsia="de-DE"/>
+        </w:rPr>
+        <w:t>For further information</w:t>
+      </w:r>
+      <w:r>
+        <w:rPr>
+          <w:lang w:eastAsia="de-DE"/>
+        </w:rPr>
+        <w:t xml:space="preserve"> and the capabilities</w:t>
+      </w:r>
+      <w:r>
+        <w:rPr>
+          <w:lang w:eastAsia="de-DE"/>
+        </w:rPr>
+        <w:t xml:space="preserve"> consult the log4j2 </w:t>
       </w:r>
       <w:sdt>
         <w:sdtPr>
@@ -13383,8 +13502,25 @@
         <w:rPr>
           <w:lang w:eastAsia="de-DE"/>
         </w:rPr>
-        <w:t xml:space="preserve"> documentation.</w:t>
-      </w:r>
+        <w:t xml:space="preserve"> documentation:</w:t>
+      </w:r>
+    </w:p>
+    <w:p>
+      <w:pPr>
+        <w:rPr>
+          <w:lang w:eastAsia="de-DE"/>
+        </w:rPr>
+      </w:pPr>
+      <w:hyperlink r:id="rId15" w:history="1">
+        <w:r>
+          <w:rPr>
+            <w:rStyle w:val="Hyperlink"/>
+            <w:sz w:val="22"/>
+            <w:lang w:eastAsia="de-DE"/>
+          </w:rPr>
+          <w:t>https://logging.apache.org/log4j/2.x/</w:t>
+        </w:r>
+      </w:hyperlink>
     </w:p>
     <w:p>
       <w:pPr>
@@ -13523,7 +13659,19 @@
         <w:rPr>
           <w:lang w:eastAsia="de-DE"/>
         </w:rPr>
-        <w:t xml:space="preserve">The connector uses different logger names, which can be configured with different logging levels. For the description of the logger names consult the example log4j.properties which are provided by the distribution package of the </w:t>
+        <w:t xml:space="preserve">The connector uses different logger names, which can be configured with different logging levels. For the description of the logger </w:t>
+      </w:r>
+      <w:r>
+        <w:rPr>
+          <w:lang w:eastAsia="de-DE"/>
+        </w:rPr>
+        <w:t>names consult the example log4j2.xml</w:t>
+      </w:r>
+      <w:r>
+        <w:rPr>
+          <w:lang w:eastAsia="de-DE"/>
+        </w:rPr>
+        <w:t xml:space="preserve"> which are provided by the distribution package of the </w:t>
       </w:r>
       <w:proofErr w:type="spellStart"/>
       <w:r>
@@ -13542,12 +13690,1002 @@
     </w:p>
     <w:p>
       <w:pPr>
+        <w:rPr>
+          <w:lang w:eastAsia="de-DE"/>
+        </w:rPr>
+      </w:pPr>
+      <w:r>
+        <w:rPr>
+          <w:lang w:eastAsia="de-DE"/>
+        </w:rPr>
+        <w:t xml:space="preserve">The logger names can be used to increase the logging of the </w:t>
+      </w:r>
+      <w:proofErr w:type="spellStart"/>
+      <w:r>
+        <w:rPr>
+          <w:lang w:eastAsia="de-DE"/>
+        </w:rPr>
+        <w:t>orm</w:t>
+      </w:r>
+      <w:proofErr w:type="spellEnd"/>
+      <w:r>
+        <w:rPr>
+          <w:lang w:eastAsia="de-DE"/>
+        </w:rPr>
+        <w:t xml:space="preserve"> mapper components to show the executed </w:t>
+      </w:r>
+      <w:proofErr w:type="spellStart"/>
+      <w:r>
+        <w:rPr>
+          <w:lang w:eastAsia="de-DE"/>
+        </w:rPr>
+        <w:t>sql</w:t>
+      </w:r>
+      <w:proofErr w:type="spellEnd"/>
+      <w:r>
+        <w:rPr>
+          <w:lang w:eastAsia="de-DE"/>
+        </w:rPr>
+        <w:t xml:space="preserve"> queries. The in </w:t>
+      </w:r>
+      <w:r>
+        <w:rPr>
+          <w:lang w:eastAsia="de-DE"/>
+        </w:rPr>
+        <w:fldChar w:fldCharType="begin"/>
+      </w:r>
+      <w:r>
+        <w:rPr>
+          <w:lang w:eastAsia="de-DE"/>
+        </w:rPr>
+        <w:instrText xml:space="preserve"> REF _Ref530730799 \h </w:instrText>
+      </w:r>
+      <w:r>
+        <w:rPr>
+          <w:lang w:eastAsia="de-DE"/>
+        </w:rPr>
+      </w:r>
+      <w:r>
+        <w:rPr>
+          <w:lang w:eastAsia="de-DE"/>
+        </w:rPr>
+        <w:fldChar w:fldCharType="separate"/>
+      </w:r>
+      <w:r>
+        <w:t xml:space="preserve">Table </w:t>
+      </w:r>
+      <w:r>
+        <w:rPr>
+          <w:noProof/>
+        </w:rPr>
+        <w:t>7</w:t>
+      </w:r>
+      <w:r>
+        <w:t xml:space="preserve">: Example Logger </w:t>
+      </w:r>
+      <w:proofErr w:type="spellStart"/>
+      <w:r>
+        <w:t>Config</w:t>
+      </w:r>
+      <w:proofErr w:type="spellEnd"/>
+      <w:r>
+        <w:rPr>
+          <w:lang w:eastAsia="de-DE"/>
+        </w:rPr>
+        <w:fldChar w:fldCharType="end"/>
+      </w:r>
+      <w:r>
+        <w:rPr>
+          <w:lang w:eastAsia="de-DE"/>
+        </w:rPr>
+        <w:t xml:space="preserve"> configured logger increases the logging level of all </w:t>
+      </w:r>
+      <w:proofErr w:type="spellStart"/>
+      <w:r>
+        <w:rPr>
+          <w:lang w:eastAsia="de-DE"/>
+        </w:rPr>
+        <w:t>org.hibernate</w:t>
+      </w:r>
+      <w:proofErr w:type="spellEnd"/>
+      <w:r>
+        <w:rPr>
+          <w:lang w:eastAsia="de-DE"/>
+        </w:rPr>
+        <w:t xml:space="preserve"> components to DEBUG, so the database queries will be logged to the </w:t>
+      </w:r>
+      <w:proofErr w:type="spellStart"/>
+      <w:r>
+        <w:rPr>
+          <w:lang w:eastAsia="de-DE"/>
+        </w:rPr>
+        <w:t>Appenders</w:t>
+      </w:r>
+      <w:proofErr w:type="spellEnd"/>
+      <w:r>
+        <w:rPr>
+          <w:lang w:eastAsia="de-DE"/>
+        </w:rPr>
+        <w:t xml:space="preserve"> Console and File.</w:t>
+      </w:r>
+    </w:p>
+    <w:p>
+      <w:pPr>
+        <w:pStyle w:val="Beschriftung"/>
+        <w:keepNext/>
+      </w:pPr>
+      <w:bookmarkStart w:id="115" w:name="_Ref530730799"/>
+      <w:r>
+        <w:t xml:space="preserve">Table </w:t>
+      </w:r>
+      <w:r>
+        <w:fldChar w:fldCharType="begin"/>
+      </w:r>
+      <w:r>
+        <w:instrText xml:space="preserve"> SEQ Table \* ARABIC </w:instrText>
+      </w:r>
+      <w:r>
+        <w:fldChar w:fldCharType="separate"/>
+      </w:r>
+      <w:r>
+        <w:rPr>
+          <w:noProof/>
+        </w:rPr>
+        <w:t>7</w:t>
+      </w:r>
+      <w:r>
+        <w:fldChar w:fldCharType="end"/>
+      </w:r>
+      <w:r>
+        <w:t xml:space="preserve">: Example Logger </w:t>
+      </w:r>
+      <w:proofErr w:type="spellStart"/>
+      <w:r>
+        <w:t>Config</w:t>
+      </w:r>
+      <w:bookmarkEnd w:id="115"/>
+      <w:proofErr w:type="spellEnd"/>
+    </w:p>
+    <w:tbl>
+      <w:tblPr>
+        <w:tblStyle w:val="Tabellenraster"/>
+        <w:tblW w:w="0" w:type="auto"/>
+        <w:tblInd w:w="534" w:type="dxa"/>
+        <w:tblLook w:val="04A0" w:firstRow="1" w:lastRow="0" w:firstColumn="1" w:lastColumn="0" w:noHBand="0" w:noVBand="1"/>
+      </w:tblPr>
+      <w:tblGrid>
+        <w:gridCol w:w="6945"/>
+      </w:tblGrid>
+      <w:tr>
+        <w:tc>
+          <w:tcPr>
+            <w:tcW w:w="6945" w:type="dxa"/>
+          </w:tcPr>
+          <w:p>
+            <w:pPr>
+              <w:rPr>
+                <w:lang w:eastAsia="de-DE"/>
+              </w:rPr>
+            </w:pPr>
+            <w:r>
+              <w:rPr>
+                <w:lang w:eastAsia="de-DE"/>
+              </w:rPr>
+              <w:t>&lt;Logger name="</w:t>
+            </w:r>
+            <w:proofErr w:type="spellStart"/>
+            <w:r>
+              <w:rPr>
+                <w:lang w:eastAsia="de-DE"/>
+              </w:rPr>
+              <w:t>org.hibernate</w:t>
+            </w:r>
+            <w:proofErr w:type="spellEnd"/>
+            <w:r>
+              <w:rPr>
+                <w:lang w:eastAsia="de-DE"/>
+              </w:rPr>
+              <w:t>" level="DEBUG" additivity="false"&gt;</w:t>
+            </w:r>
+          </w:p>
+          <w:p>
+            <w:pPr>
+              <w:rPr>
+                <w:lang w:eastAsia="de-DE"/>
+              </w:rPr>
+            </w:pPr>
+            <w:r>
+              <w:rPr>
+                <w:lang w:eastAsia="de-DE"/>
+              </w:rPr>
+              <w:t xml:space="preserve">              </w:t>
+            </w:r>
+            <w:r>
+              <w:rPr>
+                <w:lang w:eastAsia="de-DE"/>
+              </w:rPr>
+              <w:t>&lt;</w:t>
+            </w:r>
+            <w:proofErr w:type="spellStart"/>
+            <w:r>
+              <w:rPr>
+                <w:lang w:eastAsia="de-DE"/>
+              </w:rPr>
+              <w:t>AppenderRef</w:t>
+            </w:r>
+            <w:proofErr w:type="spellEnd"/>
+            <w:r>
+              <w:rPr>
+                <w:lang w:eastAsia="de-DE"/>
+              </w:rPr>
+              <w:t xml:space="preserve"> ref="Console" /&gt;</w:t>
+            </w:r>
+          </w:p>
+          <w:p>
+            <w:pPr>
+              <w:rPr>
+                <w:lang w:eastAsia="de-DE"/>
+              </w:rPr>
+            </w:pPr>
+            <w:r>
+              <w:rPr>
+                <w:lang w:eastAsia="de-DE"/>
+              </w:rPr>
+              <w:t xml:space="preserve">              </w:t>
+            </w:r>
+            <w:r>
+              <w:rPr>
+                <w:lang w:eastAsia="de-DE"/>
+              </w:rPr>
+              <w:t>&lt;</w:t>
+            </w:r>
+            <w:proofErr w:type="spellStart"/>
+            <w:r>
+              <w:rPr>
+                <w:lang w:eastAsia="de-DE"/>
+              </w:rPr>
+              <w:t>AppenderRef</w:t>
+            </w:r>
+            <w:proofErr w:type="spellEnd"/>
+            <w:r>
+              <w:rPr>
+                <w:lang w:eastAsia="de-DE"/>
+              </w:rPr>
+              <w:t xml:space="preserve"> ref="File" /&gt;</w:t>
+            </w:r>
+          </w:p>
+          <w:p>
+            <w:pPr>
+              <w:rPr>
+                <w:lang w:eastAsia="de-DE"/>
+              </w:rPr>
+            </w:pPr>
+            <w:r>
+              <w:rPr>
+                <w:lang w:eastAsia="de-DE"/>
+              </w:rPr>
+              <w:t>&lt;/Logger&gt;</w:t>
+            </w:r>
+          </w:p>
+        </w:tc>
+      </w:tr>
+    </w:tbl>
+    <w:p>
+      <w:pPr>
+        <w:rPr>
+          <w:lang w:eastAsia="de-DE"/>
+        </w:rPr>
+      </w:pPr>
+    </w:p>
+    <w:p>
+      <w:pPr>
+        <w:pStyle w:val="berschrift2"/>
+      </w:pPr>
+      <w:r>
+        <w:t>Business Logging</w:t>
+      </w:r>
+    </w:p>
+    <w:p>
+      <w:pPr>
+        <w:rPr>
+          <w:lang w:eastAsia="de-DE"/>
+        </w:rPr>
+      </w:pPr>
+      <w:r>
+        <w:rPr>
+          <w:lang w:eastAsia="de-DE"/>
+        </w:rPr>
+        <w:t>Additional to the different logger names the software also using logging marks to mark messages which are relevant for business. In the default configuration all log messages marked with a business flag are written into a different log file. Currently the connector uses following business log flags:</w:t>
+      </w:r>
+    </w:p>
+    <w:p>
+      <w:pPr>
+        <w:pStyle w:val="Listenabsatz"/>
+        <w:numPr>
+          <w:ilvl w:val="0"/>
+          <w:numId w:val="17"/>
+        </w:numPr>
+        <w:rPr>
+          <w:lang w:eastAsia="de-DE"/>
+        </w:rPr>
+      </w:pPr>
+      <w:r>
+        <w:rPr>
+          <w:lang w:eastAsia="de-DE"/>
+        </w:rPr>
+        <w:t>BUSINESS</w:t>
+      </w:r>
+    </w:p>
+    <w:p>
+      <w:pPr>
+        <w:pStyle w:val="Listenabsatz"/>
+        <w:numPr>
+          <w:ilvl w:val="1"/>
+          <w:numId w:val="17"/>
+        </w:numPr>
+        <w:rPr>
+          <w:lang w:eastAsia="de-DE"/>
+        </w:rPr>
+      </w:pPr>
+      <w:r>
+        <w:rPr>
+          <w:lang w:eastAsia="de-DE"/>
+        </w:rPr>
+        <w:t>BUSINESS_CONTENT</w:t>
+      </w:r>
+      <w:r>
+        <w:rPr>
+          <w:lang w:eastAsia="de-DE"/>
+        </w:rPr>
+        <w:t xml:space="preserve"> used for log the deletion of business content, or other important messages when processing attachments or business xml.</w:t>
+      </w:r>
+    </w:p>
+    <w:p>
+      <w:pPr>
+        <w:pStyle w:val="Listenabsatz"/>
+        <w:numPr>
+          <w:ilvl w:val="1"/>
+          <w:numId w:val="17"/>
+        </w:numPr>
+        <w:rPr>
+          <w:lang w:eastAsia="de-DE"/>
+        </w:rPr>
+      </w:pPr>
+      <w:r>
+        <w:rPr>
+          <w:lang w:eastAsia="de-DE"/>
+        </w:rPr>
+        <w:lastRenderedPageBreak/>
+        <w:t>BUSINESS_EVIDENCE used for log messages concerning evidences, like creation</w:t>
+      </w:r>
+    </w:p>
+    <w:p>
+      <w:pPr>
+        <w:pStyle w:val="Listenabsatz"/>
+        <w:numPr>
+          <w:ilvl w:val="1"/>
+          <w:numId w:val="17"/>
+        </w:numPr>
+        <w:rPr>
+          <w:lang w:eastAsia="de-DE"/>
+        </w:rPr>
+      </w:pPr>
+      <w:r>
+        <w:rPr>
+          <w:lang w:eastAsia="de-DE"/>
+        </w:rPr>
+        <w:t xml:space="preserve">BUSINESS_CERT used for logging certificate related messages, like </w:t>
+      </w:r>
+      <w:r>
+        <w:rPr>
+          <w:lang w:eastAsia="de-DE"/>
+        </w:rPr>
+        <w:t>certificates which will outdate or are already outdated.</w:t>
+      </w:r>
+    </w:p>
+    <w:p>
+      <w:pPr>
+        <w:rPr>
+          <w:lang w:eastAsia="de-DE"/>
+        </w:rPr>
+      </w:pPr>
+    </w:p>
+    <w:p>
+      <w:pPr>
+        <w:rPr>
+          <w:lang w:eastAsia="de-DE"/>
+        </w:rPr>
+      </w:pPr>
+      <w:r>
+        <w:rPr>
+          <w:lang w:eastAsia="de-DE"/>
+        </w:rPr>
+        <w:t xml:space="preserve">The parent Log Mark also contains all child log marks. So filtering for the BUSINESS log mark will also contain the child log marks. </w:t>
+      </w:r>
+    </w:p>
+    <w:p>
+      <w:pPr>
+        <w:rPr>
+          <w:lang w:eastAsia="de-DE"/>
+        </w:rPr>
+      </w:pPr>
+      <w:r>
+        <w:rPr>
+          <w:lang w:eastAsia="de-DE"/>
+        </w:rPr>
+        <w:t>The default logging configuration uses a logging marker to separate with BUSINESS marked logging messages and writes them into a business log file.</w:t>
+      </w:r>
+      <w:r>
+        <w:rPr>
+          <w:lang w:eastAsia="de-DE"/>
+        </w:rPr>
+        <w:t xml:space="preserve"> The </w:t>
+      </w:r>
+      <w:proofErr w:type="spellStart"/>
+      <w:r>
+        <w:rPr>
+          <w:lang w:eastAsia="de-DE"/>
+        </w:rPr>
+        <w:t>RollingFile</w:t>
+      </w:r>
+      <w:proofErr w:type="spellEnd"/>
+      <w:r>
+        <w:rPr>
+          <w:lang w:eastAsia="de-DE"/>
+        </w:rPr>
+        <w:t xml:space="preserve"> </w:t>
+      </w:r>
+      <w:proofErr w:type="spellStart"/>
+      <w:r>
+        <w:rPr>
+          <w:lang w:eastAsia="de-DE"/>
+        </w:rPr>
+        <w:t>appender</w:t>
+      </w:r>
+      <w:proofErr w:type="spellEnd"/>
+      <w:r>
+        <w:rPr>
+          <w:lang w:eastAsia="de-DE"/>
+        </w:rPr>
+        <w:t xml:space="preserve"> will fill up the current file to 5 Megabytes. After this size limit is reached it will create a new file.</w:t>
+      </w:r>
+    </w:p>
+    <w:tbl>
+      <w:tblPr>
+        <w:tblStyle w:val="Tabellenraster"/>
+        <w:tblW w:w="0" w:type="auto"/>
+        <w:tblInd w:w="675" w:type="dxa"/>
+        <w:tblLook w:val="04A0" w:firstRow="1" w:lastRow="0" w:firstColumn="1" w:lastColumn="0" w:noHBand="0" w:noVBand="1"/>
+      </w:tblPr>
+      <w:tblGrid>
+        <w:gridCol w:w="8080"/>
+      </w:tblGrid>
+      <w:tr>
+        <w:tc>
+          <w:tcPr>
+            <w:tcW w:w="8080" w:type="dxa"/>
+          </w:tcPr>
+          <w:p>
+            <w:pPr>
+              <w:jc w:val="left"/>
+              <w:rPr>
+                <w:lang w:eastAsia="de-DE"/>
+              </w:rPr>
+            </w:pPr>
+            <w:r>
+              <w:rPr>
+                <w:lang w:eastAsia="de-DE"/>
+              </w:rPr>
+              <w:t>&lt;</w:t>
+            </w:r>
+            <w:proofErr w:type="spellStart"/>
+            <w:r>
+              <w:rPr>
+                <w:lang w:eastAsia="de-DE"/>
+              </w:rPr>
+              <w:t>RollingFile</w:t>
+            </w:r>
+            <w:proofErr w:type="spellEnd"/>
+            <w:r>
+              <w:rPr>
+                <w:lang w:eastAsia="de-DE"/>
+              </w:rPr>
+              <w:t xml:space="preserve"> name="Business" </w:t>
+            </w:r>
+            <w:proofErr w:type="spellStart"/>
+            <w:r>
+              <w:rPr>
+                <w:lang w:eastAsia="de-DE"/>
+              </w:rPr>
+              <w:t>fileName</w:t>
+            </w:r>
+            <w:proofErr w:type="spellEnd"/>
+            <w:r>
+              <w:rPr>
+                <w:lang w:eastAsia="de-DE"/>
+              </w:rPr>
+              <w:t>="${</w:t>
+            </w:r>
+            <w:proofErr w:type="spellStart"/>
+            <w:r>
+              <w:rPr>
+                <w:lang w:eastAsia="de-DE"/>
+              </w:rPr>
+              <w:t>basePath</w:t>
+            </w:r>
+            <w:proofErr w:type="spellEnd"/>
+            <w:r>
+              <w:rPr>
+                <w:lang w:eastAsia="de-DE"/>
+              </w:rPr>
+              <w:t xml:space="preserve">}/business.log" </w:t>
+            </w:r>
+            <w:proofErr w:type="spellStart"/>
+            <w:r>
+              <w:rPr>
+                <w:lang w:eastAsia="de-DE"/>
+              </w:rPr>
+              <w:t>filePattern</w:t>
+            </w:r>
+            <w:proofErr w:type="spellEnd"/>
+            <w:r>
+              <w:rPr>
+                <w:lang w:eastAsia="de-DE"/>
+              </w:rPr>
+              <w:t>="${</w:t>
+            </w:r>
+            <w:proofErr w:type="spellStart"/>
+            <w:r>
+              <w:rPr>
+                <w:lang w:eastAsia="de-DE"/>
+              </w:rPr>
+              <w:t>basePath</w:t>
+            </w:r>
+            <w:proofErr w:type="spellEnd"/>
+            <w:r>
+              <w:rPr>
+                <w:lang w:eastAsia="de-DE"/>
+              </w:rPr>
+              <w:t>}/business-%d{</w:t>
+            </w:r>
+            <w:proofErr w:type="spellStart"/>
+            <w:r>
+              <w:rPr>
+                <w:lang w:eastAsia="de-DE"/>
+              </w:rPr>
+              <w:t>yyyy</w:t>
+            </w:r>
+            <w:proofErr w:type="spellEnd"/>
+            <w:r>
+              <w:rPr>
+                <w:lang w:eastAsia="de-DE"/>
+              </w:rPr>
+              <w:t>-MM-</w:t>
+            </w:r>
+            <w:proofErr w:type="spellStart"/>
+            <w:r>
+              <w:rPr>
+                <w:lang w:eastAsia="de-DE"/>
+              </w:rPr>
+              <w:t>dd</w:t>
+            </w:r>
+            <w:proofErr w:type="spellEnd"/>
+            <w:r>
+              <w:rPr>
+                <w:lang w:eastAsia="de-DE"/>
+              </w:rPr>
+              <w:t>}.log"&gt;</w:t>
+            </w:r>
+          </w:p>
+          <w:p>
+            <w:pPr>
+              <w:jc w:val="left"/>
+              <w:rPr>
+                <w:lang w:eastAsia="de-DE"/>
+              </w:rPr>
+            </w:pPr>
+            <w:r>
+              <w:rPr>
+                <w:lang w:eastAsia="de-DE"/>
+              </w:rPr>
+              <w:t xml:space="preserve">            </w:t>
+            </w:r>
+            <w:r>
+              <w:rPr>
+                <w:lang w:eastAsia="de-DE"/>
+              </w:rPr>
+              <w:t>&lt;</w:t>
+            </w:r>
+            <w:proofErr w:type="spellStart"/>
+            <w:r>
+              <w:rPr>
+                <w:lang w:eastAsia="de-DE"/>
+              </w:rPr>
+              <w:t>MarkerFilter</w:t>
+            </w:r>
+            <w:proofErr w:type="spellEnd"/>
+            <w:r>
+              <w:rPr>
+                <w:lang w:eastAsia="de-DE"/>
+              </w:rPr>
+              <w:t xml:space="preserve"> marker="BUSINESS" </w:t>
+            </w:r>
+            <w:proofErr w:type="spellStart"/>
+            <w:r>
+              <w:rPr>
+                <w:lang w:eastAsia="de-DE"/>
+              </w:rPr>
+              <w:t>onMatch</w:t>
+            </w:r>
+            <w:proofErr w:type="spellEnd"/>
+            <w:r>
+              <w:rPr>
+                <w:lang w:eastAsia="de-DE"/>
+              </w:rPr>
+              <w:t xml:space="preserve">="ACCEPT" </w:t>
+            </w:r>
+            <w:proofErr w:type="spellStart"/>
+            <w:r>
+              <w:rPr>
+                <w:lang w:eastAsia="de-DE"/>
+              </w:rPr>
+              <w:t>onMismatch</w:t>
+            </w:r>
+            <w:proofErr w:type="spellEnd"/>
+            <w:r>
+              <w:rPr>
+                <w:lang w:eastAsia="de-DE"/>
+              </w:rPr>
+              <w:t>="DENY"/&gt;</w:t>
+            </w:r>
+          </w:p>
+          <w:p>
+            <w:pPr>
+              <w:jc w:val="left"/>
+              <w:rPr>
+                <w:lang w:eastAsia="de-DE"/>
+              </w:rPr>
+            </w:pPr>
+            <w:r>
+              <w:rPr>
+                <w:lang w:eastAsia="de-DE"/>
+              </w:rPr>
+              <w:t xml:space="preserve">            &lt;</w:t>
+            </w:r>
+            <w:proofErr w:type="spellStart"/>
+            <w:r>
+              <w:rPr>
+                <w:lang w:eastAsia="de-DE"/>
+              </w:rPr>
+              <w:t>PatternLayout</w:t>
+            </w:r>
+            <w:proofErr w:type="spellEnd"/>
+            <w:r>
+              <w:rPr>
+                <w:lang w:eastAsia="de-DE"/>
+              </w:rPr>
+              <w:t xml:space="preserve"> pattern="${</w:t>
+            </w:r>
+            <w:proofErr w:type="spellStart"/>
+            <w:r>
+              <w:rPr>
+                <w:lang w:eastAsia="de-DE"/>
+              </w:rPr>
+              <w:t>sys:CONN_FILE_LOG_PATTERN</w:t>
+            </w:r>
+            <w:proofErr w:type="spellEnd"/>
+            <w:r>
+              <w:rPr>
+                <w:lang w:eastAsia="de-DE"/>
+              </w:rPr>
+              <w:t>}" /&gt;</w:t>
+            </w:r>
+          </w:p>
+          <w:p>
+            <w:pPr>
+              <w:jc w:val="left"/>
+              <w:rPr>
+                <w:lang w:eastAsia="de-DE"/>
+              </w:rPr>
+            </w:pPr>
+            <w:r>
+              <w:rPr>
+                <w:lang w:eastAsia="de-DE"/>
+              </w:rPr>
+              <w:t xml:space="preserve">            &lt;Policies&gt;</w:t>
+            </w:r>
+          </w:p>
+          <w:p>
+            <w:pPr>
+              <w:jc w:val="left"/>
+              <w:rPr>
+                <w:lang w:eastAsia="de-DE"/>
+              </w:rPr>
+            </w:pPr>
+            <w:r>
+              <w:rPr>
+                <w:lang w:eastAsia="de-DE"/>
+              </w:rPr>
+              <w:t xml:space="preserve">                       </w:t>
+            </w:r>
+            <w:r>
+              <w:rPr>
+                <w:lang w:eastAsia="de-DE"/>
+              </w:rPr>
+              <w:t>&lt;</w:t>
+            </w:r>
+            <w:proofErr w:type="spellStart"/>
+            <w:r>
+              <w:rPr>
+                <w:lang w:eastAsia="de-DE"/>
+              </w:rPr>
+              <w:t>SizeBasedTriggeringPolicy</w:t>
+            </w:r>
+            <w:proofErr w:type="spellEnd"/>
+            <w:r>
+              <w:rPr>
+                <w:lang w:eastAsia="de-DE"/>
+              </w:rPr>
+              <w:t xml:space="preserve"> size="5M" /&gt;</w:t>
+            </w:r>
+          </w:p>
+          <w:p>
+            <w:pPr>
+              <w:jc w:val="left"/>
+              <w:rPr>
+                <w:lang w:eastAsia="de-DE"/>
+              </w:rPr>
+            </w:pPr>
+            <w:r>
+              <w:rPr>
+                <w:lang w:eastAsia="de-DE"/>
+              </w:rPr>
+              <w:t xml:space="preserve">            &lt;/Policies&gt;</w:t>
+            </w:r>
+          </w:p>
+          <w:p>
+            <w:pPr>
+              <w:keepNext/>
+              <w:jc w:val="left"/>
+              <w:rPr>
+                <w:lang w:eastAsia="de-DE"/>
+              </w:rPr>
+            </w:pPr>
+            <w:r>
+              <w:rPr>
+                <w:lang w:eastAsia="de-DE"/>
+              </w:rPr>
+              <w:t>&lt;/</w:t>
+            </w:r>
+            <w:proofErr w:type="spellStart"/>
+            <w:r>
+              <w:rPr>
+                <w:lang w:eastAsia="de-DE"/>
+              </w:rPr>
+              <w:t>RollingFile</w:t>
+            </w:r>
+            <w:proofErr w:type="spellEnd"/>
+            <w:r>
+              <w:rPr>
+                <w:lang w:eastAsia="de-DE"/>
+              </w:rPr>
+              <w:t>&gt;</w:t>
+            </w:r>
+          </w:p>
+        </w:tc>
+      </w:tr>
+    </w:tbl>
+    <w:p>
+      <w:pPr>
+        <w:pStyle w:val="Beschriftung"/>
+      </w:pPr>
+      <w:r>
+        <w:t xml:space="preserve">Table </w:t>
+      </w:r>
+      <w:r>
+        <w:fldChar w:fldCharType="begin"/>
+      </w:r>
+      <w:r>
+        <w:instrText xml:space="preserve"> SEQ Table \* ARABIC </w:instrText>
+      </w:r>
+      <w:r>
+        <w:fldChar w:fldCharType="separate"/>
+      </w:r>
+      <w:r>
+        <w:rPr>
+          <w:noProof/>
+        </w:rPr>
+        <w:t>8</w:t>
+      </w:r>
+      <w:r>
+        <w:fldChar w:fldCharType="end"/>
+      </w:r>
+      <w:r>
+        <w:t xml:space="preserve">: Example Log </w:t>
+      </w:r>
+      <w:proofErr w:type="spellStart"/>
+      <w:r>
+        <w:t>Appender</w:t>
+      </w:r>
+      <w:proofErr w:type="spellEnd"/>
+    </w:p>
+    <w:p>
+      <w:pPr>
+        <w:pStyle w:val="berschrift2"/>
+      </w:pPr>
+      <w:r>
+        <w:t>Follow logs of a message process</w:t>
+      </w:r>
+    </w:p>
+    <w:p>
+      <w:pPr>
+        <w:rPr>
+          <w:lang w:eastAsia="de-DE"/>
+        </w:rPr>
+      </w:pPr>
+      <w:r>
+        <w:rPr>
+          <w:lang w:eastAsia="de-DE"/>
+        </w:rPr>
+        <w:t>Sometimes it is necessary to reproduce the way of a message through the connector. For this purpose the connector sets on every log message</w:t>
+      </w:r>
+      <w:r>
+        <w:rPr>
+          <w:lang w:eastAsia="de-DE"/>
+        </w:rPr>
+        <w:t xml:space="preserve"> related to a message process</w:t>
+      </w:r>
+      <w:r>
+        <w:rPr>
+          <w:lang w:eastAsia="de-DE"/>
+        </w:rPr>
+        <w:t xml:space="preserve"> a</w:t>
+      </w:r>
+      <w:r>
+        <w:rPr>
+          <w:lang w:eastAsia="de-DE"/>
+        </w:rPr>
+        <w:t xml:space="preserve"> so called</w:t>
+      </w:r>
+      <w:r>
+        <w:rPr>
+          <w:lang w:eastAsia="de-DE"/>
+        </w:rPr>
+        <w:t xml:space="preserve"> MDC key with the name “</w:t>
+      </w:r>
+      <w:proofErr w:type="spellStart"/>
+      <w:r>
+        <w:rPr>
+          <w:lang w:eastAsia="de-DE"/>
+        </w:rPr>
+        <w:t>messageid</w:t>
+      </w:r>
+      <w:proofErr w:type="spellEnd"/>
+      <w:r>
+        <w:rPr>
+          <w:lang w:eastAsia="de-DE"/>
+        </w:rPr>
+        <w:t>”.</w:t>
+      </w:r>
+      <w:r>
+        <w:rPr>
+          <w:lang w:eastAsia="de-DE"/>
+        </w:rPr>
+        <w:t xml:space="preserve"> </w:t>
+      </w:r>
+    </w:p>
+    <w:p>
+      <w:pPr>
+        <w:rPr>
+          <w:lang w:eastAsia="de-DE"/>
+        </w:rPr>
+      </w:pPr>
+      <w:r>
+        <w:rPr>
+          <w:lang w:eastAsia="de-DE"/>
+        </w:rPr>
+        <w:t>In the default logging configuration this will be printed out in the field [</w:t>
+      </w:r>
+      <w:proofErr w:type="spellStart"/>
+      <w:r>
+        <w:rPr>
+          <w:lang w:eastAsia="de-DE"/>
+        </w:rPr>
+        <w:t>tid</w:t>
+      </w:r>
+      <w:proofErr w:type="spellEnd"/>
+      <w:r>
+        <w:rPr>
+          <w:lang w:eastAsia="de-DE"/>
+        </w:rPr>
+        <w:t>=04eb2c2c-b3ce-4b29-b7c7-cc06c99c4265</w:t>
+      </w:r>
+      <w:r>
+        <w:rPr>
+          <w:lang w:eastAsia="de-DE"/>
+        </w:rPr>
+        <w:t>@domibus.eu]. With the tools cat and grep the log can be reduced to the messages related to this message transport process.</w:t>
+      </w:r>
+    </w:p>
+    <w:tbl>
+      <w:tblPr>
+        <w:tblStyle w:val="Tabellenraster"/>
+        <w:tblW w:w="0" w:type="auto"/>
+        <w:tblInd w:w="675" w:type="dxa"/>
+        <w:tblLook w:val="04A0" w:firstRow="1" w:lastRow="0" w:firstColumn="1" w:lastColumn="0" w:noHBand="0" w:noVBand="1"/>
+      </w:tblPr>
+      <w:tblGrid>
+        <w:gridCol w:w="8080"/>
+      </w:tblGrid>
+      <w:tr>
+        <w:tc>
+          <w:tcPr>
+            <w:tcW w:w="8080" w:type="dxa"/>
+          </w:tcPr>
+          <w:p>
+            <w:pPr>
+              <w:rPr>
+                <w:lang w:eastAsia="de-DE"/>
+              </w:rPr>
+            </w:pPr>
+            <w:r>
+              <w:rPr>
+                <w:lang w:eastAsia="de-DE"/>
+              </w:rPr>
+              <w:t xml:space="preserve">cat connector.log | grep </w:t>
+            </w:r>
+            <w:r>
+              <w:rPr>
+                <w:lang w:eastAsia="de-DE"/>
+              </w:rPr>
+              <w:t>04eb2c2c-b3ce-4b29-b7c7-cc06c99c4265@domibus.eu</w:t>
+            </w:r>
+          </w:p>
+        </w:tc>
+      </w:tr>
+    </w:tbl>
+    <w:p>
+      <w:pPr>
+        <w:rPr>
+          <w:lang w:eastAsia="de-DE"/>
+        </w:rPr>
+      </w:pPr>
+      <w:r>
+        <w:rPr>
+          <w:lang w:eastAsia="de-DE"/>
+        </w:rPr>
+        <w:t>Be aware that the result will only contain log messages where the connector already knows the message. So if the message is currently being received or loaded from the database the message process id is currently unknown.</w:t>
+      </w:r>
+    </w:p>
+    <w:p>
+      <w:pPr>
+        <w:rPr>
+          <w:lang w:eastAsia="de-DE"/>
+        </w:rPr>
+      </w:pPr>
+      <w:r>
+        <w:rPr>
+          <w:lang w:eastAsia="de-DE"/>
+        </w:rPr>
+        <w:t>The message process id matches the CONNECTO</w:t>
+      </w:r>
+      <w:bookmarkStart w:id="116" w:name="_GoBack"/>
+      <w:bookmarkEnd w:id="116"/>
+      <w:r>
+        <w:rPr>
+          <w:lang w:eastAsia="de-DE"/>
+        </w:rPr>
+        <w:t>R_MESSAGE_ID in the database.</w:t>
+      </w:r>
+    </w:p>
+    <w:p>
+      <w:pPr>
         <w:pStyle w:val="berschrift1"/>
         <w:rPr>
           <w:lang w:eastAsia="de-DE"/>
         </w:rPr>
       </w:pPr>
-      <w:bookmarkStart w:id="115" w:name="_Toc529448437"/>
+      <w:bookmarkStart w:id="117" w:name="_Toc529448437"/>
       <w:proofErr w:type="spellStart"/>
       <w:proofErr w:type="gramStart"/>
       <w:r>
@@ -13565,7 +14703,7 @@
         </w:rPr>
         <w:t xml:space="preserve"> Administration UI</w:t>
       </w:r>
-      <w:bookmarkEnd w:id="115"/>
+      <w:bookmarkEnd w:id="117"/>
       <w:r>
         <w:rPr>
           <w:lang w:eastAsia="de-DE"/>
@@ -13756,18 +14894,18 @@
           <w:lang w:val="en-US"/>
         </w:rPr>
       </w:pPr>
-      <w:bookmarkStart w:id="116" w:name="_Toc499557215"/>
-      <w:bookmarkStart w:id="117" w:name="_Toc514064985"/>
-      <w:bookmarkStart w:id="118" w:name="_Toc529448438"/>
+      <w:bookmarkStart w:id="118" w:name="_Toc499557215"/>
+      <w:bookmarkStart w:id="119" w:name="_Toc514064985"/>
+      <w:bookmarkStart w:id="120" w:name="_Toc529448438"/>
       <w:r>
         <w:rPr>
           <w:lang w:val="en-US"/>
         </w:rPr>
         <w:t>Login</w:t>
       </w:r>
-      <w:bookmarkEnd w:id="116"/>
-      <w:bookmarkEnd w:id="117"/>
       <w:bookmarkEnd w:id="118"/>
+      <w:bookmarkEnd w:id="119"/>
+      <w:bookmarkEnd w:id="120"/>
     </w:p>
     <w:p>
       <w:pPr>
@@ -13870,7 +15008,7 @@
           <w:lang w:val="de-AT" w:eastAsia="de-AT"/>
         </w:rPr>
         <w:drawing>
-          <wp:inline distT="0" distB="0" distL="0" distR="0" wp14:anchorId="630DD2B2" wp14:editId="2458E88F">
+          <wp:inline distT="0" distB="0" distL="0" distR="0" wp14:anchorId="5EF8DCBF" wp14:editId="0C3981C7">
             <wp:extent cx="5759450" cy="1809115"/>
             <wp:effectExtent l="0" t="0" r="0" b="635"/>
             <wp:docPr id="26" name="Grafik 26"/>
@@ -13885,7 +15023,7 @@
                     <pic:cNvPicPr/>
                   </pic:nvPicPr>
                   <pic:blipFill>
-                    <a:blip r:embed="rId15"/>
+                    <a:blip r:embed="rId16"/>
                     <a:stretch>
                       <a:fillRect/>
                     </a:stretch>
@@ -13914,7 +15052,7 @@
           <w:lang w:val="en-US"/>
         </w:rPr>
       </w:pPr>
-      <w:bookmarkStart w:id="119" w:name="_Toc529448476"/>
+      <w:bookmarkStart w:id="121" w:name="_Toc529448476"/>
       <w:r>
         <w:t xml:space="preserve">Figure </w:t>
       </w:r>
@@ -13939,7 +15077,7 @@
       <w:r>
         <w:t>: Screenshot login screen</w:t>
       </w:r>
-      <w:bookmarkEnd w:id="119"/>
+      <w:bookmarkEnd w:id="121"/>
     </w:p>
     <w:p>
       <w:pPr>
@@ -13948,14 +15086,14 @@
           <w:lang w:val="en-US"/>
         </w:rPr>
       </w:pPr>
-      <w:bookmarkStart w:id="120" w:name="_Toc529448439"/>
+      <w:bookmarkStart w:id="122" w:name="_Toc529448439"/>
       <w:r>
         <w:rPr>
           <w:lang w:val="en-US"/>
         </w:rPr>
         <w:t>Preconfigured users</w:t>
       </w:r>
-      <w:bookmarkEnd w:id="120"/>
+      <w:bookmarkEnd w:id="122"/>
     </w:p>
     <w:p>
       <w:pPr>
@@ -14328,7 +15466,7 @@
       <w:pPr>
         <w:pStyle w:val="Beschriftung"/>
       </w:pPr>
-      <w:bookmarkStart w:id="121" w:name="_Toc529448501"/>
+      <w:bookmarkStart w:id="123" w:name="_Toc529448501"/>
       <w:r>
         <w:t xml:space="preserve">Table </w:t>
       </w:r>
@@ -14345,7 +15483,7 @@
         <w:rPr>
           <w:noProof/>
         </w:rPr>
-        <w:t>7</w:t>
+        <w:t>9</w:t>
       </w:r>
       <w:r>
         <w:fldChar w:fldCharType="end"/>
@@ -14353,7 +15491,7 @@
       <w:r>
         <w:t xml:space="preserve"> Preconfigured users from the Administration UI</w:t>
       </w:r>
-      <w:bookmarkEnd w:id="121"/>
+      <w:bookmarkEnd w:id="123"/>
     </w:p>
     <w:p>
       <w:r>
@@ -14482,7 +15620,7 @@
           <w:lang w:val="en-US"/>
         </w:rPr>
       </w:pPr>
-      <w:bookmarkStart w:id="122" w:name="_Toc393273930"/>
+      <w:bookmarkStart w:id="124" w:name="_Toc393273930"/>
     </w:p>
     <w:p>
       <w:pPr>
@@ -14491,8 +15629,8 @@
           <w:lang w:val="en-US"/>
         </w:rPr>
       </w:pPr>
-      <w:bookmarkStart w:id="123" w:name="_Toc529448440"/>
-      <w:bookmarkEnd w:id="122"/>
+      <w:bookmarkStart w:id="125" w:name="_Toc529448440"/>
+      <w:bookmarkEnd w:id="124"/>
       <w:r>
         <w:rPr>
           <w:lang w:val="en-US"/>
@@ -14511,7 +15649,7 @@
         </w:rPr>
         <w:t xml:space="preserve"> and main menu</w:t>
       </w:r>
-      <w:bookmarkEnd w:id="123"/>
+      <w:bookmarkEnd w:id="125"/>
     </w:p>
     <w:p>
       <w:pPr>
@@ -14581,219 +15719,6 @@
             <wp:extent cx="5759450" cy="3130775"/>
             <wp:effectExtent l="0" t="0" r="0" b="0"/>
             <wp:docPr id="27" name="Grafik 27"/>
-            <wp:cNvGraphicFramePr>
-              <a:graphicFrameLocks xmlns:a="http://schemas.openxmlformats.org/drawingml/2006/main" noChangeAspect="1"/>
-            </wp:cNvGraphicFramePr>
-            <a:graphic xmlns:a="http://schemas.openxmlformats.org/drawingml/2006/main">
-              <a:graphicData uri="http://schemas.openxmlformats.org/drawingml/2006/picture">
-                <pic:pic xmlns:pic="http://schemas.openxmlformats.org/drawingml/2006/picture">
-                  <pic:nvPicPr>
-                    <pic:cNvPr id="0" name=""/>
-                    <pic:cNvPicPr/>
-                  </pic:nvPicPr>
-                  <pic:blipFill>
-                    <a:blip r:embed="rId16"/>
-                    <a:stretch>
-                      <a:fillRect/>
-                    </a:stretch>
-                  </pic:blipFill>
-                  <pic:spPr>
-                    <a:xfrm>
-                      <a:off x="0" y="0"/>
-                      <a:ext cx="5759450" cy="3130775"/>
-                    </a:xfrm>
-                    <a:prstGeom prst="rect">
-                      <a:avLst/>
-                    </a:prstGeom>
-                  </pic:spPr>
-                </pic:pic>
-              </a:graphicData>
-            </a:graphic>
-          </wp:inline>
-        </w:drawing>
-      </w:r>
-    </w:p>
-    <w:p>
-      <w:pPr>
-        <w:pStyle w:val="Beschriftung"/>
-        <w:jc w:val="both"/>
-        <w:rPr>
-          <w:lang w:val="en-US"/>
-        </w:rPr>
-      </w:pPr>
-      <w:bookmarkStart w:id="124" w:name="_Toc529448477"/>
-      <w:r>
-        <w:t xml:space="preserve">Figure </w:t>
-      </w:r>
-      <w:r>
-        <w:fldChar w:fldCharType="begin"/>
-      </w:r>
-      <w:r>
-        <w:instrText xml:space="preserve"> SEQ Figure \* ARABIC </w:instrText>
-      </w:r>
-      <w:r>
-        <w:fldChar w:fldCharType="separate"/>
-      </w:r>
-      <w:r>
-        <w:rPr>
-          <w:noProof/>
-        </w:rPr>
-        <w:t>8</w:t>
-      </w:r>
-      <w:r>
-        <w:fldChar w:fldCharType="end"/>
-      </w:r>
-      <w:r>
-        <w:t xml:space="preserve">: Screenshot </w:t>
-      </w:r>
-      <w:r>
-        <w:t>Info</w:t>
-      </w:r>
-      <w:r>
-        <w:t xml:space="preserve"> page</w:t>
-      </w:r>
-      <w:bookmarkEnd w:id="124"/>
-    </w:p>
-    <w:p>
-      <w:pPr>
-        <w:rPr>
-          <w:lang w:val="en-US"/>
-        </w:rPr>
-      </w:pPr>
-    </w:p>
-    <w:p>
-      <w:pPr>
-        <w:pStyle w:val="berschrift3"/>
-      </w:pPr>
-      <w:bookmarkStart w:id="125" w:name="_Toc529448441"/>
-      <w:r>
-        <w:t>User Information</w:t>
-      </w:r>
-      <w:bookmarkEnd w:id="125"/>
-    </w:p>
-    <w:p>
-      <w:pPr>
-        <w:rPr>
-          <w:lang w:val="en-US"/>
-        </w:rPr>
-      </w:pPr>
-      <w:r>
-        <w:rPr>
-          <w:lang w:val="en-US"/>
-        </w:rPr>
-        <w:t>Between the header of the Administration UI and the main menu, the logged in user can be seen. There is also a “Logout” button that should be used when work has been done.</w:t>
-      </w:r>
-    </w:p>
-    <w:p>
-      <w:pPr>
-        <w:pStyle w:val="berschrift3"/>
-      </w:pPr>
-      <w:bookmarkStart w:id="126" w:name="_Toc529448442"/>
-      <w:r>
-        <w:t>Main menu</w:t>
-      </w:r>
-      <w:bookmarkEnd w:id="126"/>
-    </w:p>
-    <w:p>
-      <w:pPr>
-        <w:rPr>
-          <w:lang w:val="en-US"/>
-        </w:rPr>
-      </w:pPr>
-      <w:r>
-        <w:rPr>
-          <w:lang w:val="en-US"/>
-        </w:rPr>
-        <w:t>The main menu holds the main sections of the Administration UI. The section chosen can be seen as it is highlighted in blue and underlined.</w:t>
-      </w:r>
-    </w:p>
-    <w:p>
-      <w:pPr>
-        <w:pStyle w:val="berschrift2"/>
-        <w:rPr>
-          <w:color w:val="5B9BD5" w:themeColor="accent1"/>
-          <w:sz w:val="26"/>
-          <w:lang w:val="en-US"/>
-        </w:rPr>
-      </w:pPr>
-      <w:bookmarkStart w:id="127" w:name="_Toc529448443"/>
-      <w:r>
-        <w:rPr>
-          <w:lang w:val="en-US"/>
-        </w:rPr>
-        <w:t>Messages section</w:t>
-      </w:r>
-      <w:bookmarkEnd w:id="127"/>
-    </w:p>
-    <w:p>
-      <w:pPr>
-        <w:rPr>
-          <w:lang w:val="en-US"/>
-        </w:rPr>
-      </w:pPr>
-      <w:r>
-        <w:rPr>
-          <w:lang w:val="en-US"/>
-        </w:rPr>
-        <w:t xml:space="preserve">The </w:t>
-      </w:r>
-      <w:r>
-        <w:rPr>
-          <w:lang w:val="en-US"/>
-        </w:rPr>
-        <w:t>“Messages” section</w:t>
-      </w:r>
-      <w:r>
-        <w:rPr>
-          <w:lang w:val="en-US"/>
-        </w:rPr>
-        <w:t xml:space="preserve"> shows </w:t>
-      </w:r>
-      <w:r>
-        <w:rPr>
-          <w:lang w:val="en-US"/>
-        </w:rPr>
-        <w:t xml:space="preserve">all information from the database of the </w:t>
-      </w:r>
-      <w:proofErr w:type="spellStart"/>
-      <w:r>
-        <w:rPr>
-          <w:lang w:val="en-US"/>
-        </w:rPr>
-        <w:t>domibusConnector</w:t>
-      </w:r>
-      <w:proofErr w:type="spellEnd"/>
-      <w:r>
-        <w:rPr>
-          <w:lang w:val="en-US"/>
-        </w:rPr>
-        <w:t xml:space="preserve"> to processed messages</w:t>
-      </w:r>
-      <w:r>
-        <w:rPr>
-          <w:lang w:val="en-US"/>
-        </w:rPr>
-        <w:t>:</w:t>
-      </w:r>
-    </w:p>
-    <w:p>
-      <w:pPr>
-        <w:keepNext/>
-        <w:rPr>
-          <w:lang w:val="en-US"/>
-        </w:rPr>
-      </w:pPr>
-      <w:r>
-        <w:rPr>
-          <w:noProof/>
-          <w:lang w:val="de-AT" w:eastAsia="de-AT"/>
-        </w:rPr>
-        <w:lastRenderedPageBreak/>
-        <w:drawing>
-          <wp:inline distT="0" distB="0" distL="0" distR="0" wp14:anchorId="77D1A735" wp14:editId="41089377">
-            <wp:extent cx="5759450" cy="3162003"/>
-            <wp:effectExtent l="0" t="0" r="0" b="635"/>
-            <wp:docPr id="30" name="Grafik 30"/>
             <wp:cNvGraphicFramePr>
               <a:graphicFrameLocks xmlns:a="http://schemas.openxmlformats.org/drawingml/2006/main" noChangeAspect="1"/>
             </wp:cNvGraphicFramePr>
@@ -14813,7 +15738,7 @@
                   <pic:spPr>
                     <a:xfrm>
                       <a:off x="0" y="0"/>
-                      <a:ext cx="5759450" cy="3162003"/>
+                      <a:ext cx="5759450" cy="3130775"/>
                     </a:xfrm>
                     <a:prstGeom prst="rect">
                       <a:avLst/>
@@ -14834,7 +15759,7 @@
           <w:lang w:val="en-US"/>
         </w:rPr>
       </w:pPr>
-      <w:bookmarkStart w:id="128" w:name="_Toc529448478"/>
+      <w:bookmarkStart w:id="126" w:name="_Toc529448477"/>
       <w:r>
         <w:t xml:space="preserve">Figure </w:t>
       </w:r>
@@ -14851,7 +15776,7 @@
         <w:rPr>
           <w:noProof/>
         </w:rPr>
-        <w:t>9</w:t>
+        <w:t>8</w:t>
       </w:r>
       <w:r>
         <w:fldChar w:fldCharType="end"/>
@@ -14860,9 +15785,83 @@
         <w:t xml:space="preserve">: Screenshot </w:t>
       </w:r>
       <w:r>
+        <w:t>Info</w:t>
+      </w:r>
+      <w:r>
+        <w:t xml:space="preserve"> page</w:t>
+      </w:r>
+      <w:bookmarkEnd w:id="126"/>
+    </w:p>
+    <w:p>
+      <w:pPr>
+        <w:rPr>
+          <w:lang w:val="en-US"/>
+        </w:rPr>
+      </w:pPr>
+    </w:p>
+    <w:p>
+      <w:pPr>
+        <w:pStyle w:val="berschrift3"/>
+      </w:pPr>
+      <w:bookmarkStart w:id="127" w:name="_Toc529448441"/>
+      <w:r>
+        <w:t>User Information</w:t>
+      </w:r>
+      <w:bookmarkEnd w:id="127"/>
+    </w:p>
+    <w:p>
+      <w:pPr>
+        <w:rPr>
+          <w:lang w:val="en-US"/>
+        </w:rPr>
+      </w:pPr>
+      <w:r>
+        <w:rPr>
+          <w:lang w:val="en-US"/>
+        </w:rPr>
+        <w:t>Between the header of the Administration UI and the main menu, the logged in user can be seen. There is also a “Logout” button that should be used when work has been done.</w:t>
+      </w:r>
+    </w:p>
+    <w:p>
+      <w:pPr>
+        <w:pStyle w:val="berschrift3"/>
+      </w:pPr>
+      <w:bookmarkStart w:id="128" w:name="_Toc529448442"/>
+      <w:r>
+        <w:t>Main menu</w:t>
+      </w:r>
+      <w:bookmarkEnd w:id="128"/>
+    </w:p>
+    <w:p>
+      <w:pPr>
+        <w:rPr>
+          <w:lang w:val="en-US"/>
+        </w:rPr>
+      </w:pPr>
+      <w:r>
+        <w:rPr>
+          <w:lang w:val="en-US"/>
+        </w:rPr>
+        <w:t>The main menu holds the main sections of the Administration UI. The section chosen can be seen as it is highlighted in blue and underlined.</w:t>
+      </w:r>
+    </w:p>
+    <w:p>
+      <w:pPr>
+        <w:pStyle w:val="berschrift2"/>
+        <w:rPr>
+          <w:color w:val="5B9BD5" w:themeColor="accent1"/>
+          <w:sz w:val="26"/>
+          <w:lang w:val="en-US"/>
+        </w:rPr>
+      </w:pPr>
+      <w:bookmarkStart w:id="129" w:name="_Toc529448443"/>
+      <w:r>
+        <w:rPr>
+          <w:lang w:val="en-US"/>
+        </w:rPr>
         <w:t>Messages section</w:t>
       </w:r>
-      <w:bookmarkEnd w:id="128"/>
+      <w:bookmarkEnd w:id="129"/>
     </w:p>
     <w:p>
       <w:pPr>
@@ -14870,126 +15869,57 @@
           <w:lang w:val="en-US"/>
         </w:rPr>
       </w:pPr>
-    </w:p>
-    <w:p>
-      <w:pPr>
-        <w:pStyle w:val="berschrift3"/>
-      </w:pPr>
-      <w:bookmarkStart w:id="129" w:name="_Toc529448444"/>
-      <w:r>
-        <w:t>Message Search</w:t>
-      </w:r>
-      <w:bookmarkEnd w:id="129"/>
-    </w:p>
-    <w:p>
-      <w:pPr>
+      <w:r>
         <w:rPr>
           <w:lang w:val="en-US"/>
         </w:rPr>
-      </w:pPr>
+        <w:t xml:space="preserve">The </w:t>
+      </w:r>
       <w:r>
         <w:rPr>
           <w:lang w:val="en-US"/>
         </w:rPr>
-        <w:t>If a certain message is searched, where particular message information is known, this message can be searched here providing the particular information.</w:t>
-      </w:r>
-    </w:p>
-    <w:p>
-      <w:pPr>
+        <w:t>“Messages” section</w:t>
+      </w:r>
+      <w:r>
         <w:rPr>
           <w:lang w:val="en-US"/>
         </w:rPr>
-      </w:pPr>
+        <w:t xml:space="preserve"> shows </w:t>
+      </w:r>
       <w:r>
         <w:rPr>
           <w:lang w:val="en-US"/>
         </w:rPr>
-        <w:t xml:space="preserve">Also, if this particular information finds multiple results, like with the </w:t>
+        <w:t xml:space="preserve">all information from the database of the </w:t>
       </w:r>
       <w:proofErr w:type="spellStart"/>
       <w:r>
         <w:rPr>
           <w:lang w:val="en-US"/>
         </w:rPr>
-        <w:t>ConversationID</w:t>
+        <w:t>domibusConnector</w:t>
       </w:r>
       <w:proofErr w:type="spellEnd"/>
       <w:r>
         <w:rPr>
           <w:lang w:val="en-US"/>
         </w:rPr>
-        <w:t>, or with a certain time period, a list of results is displayed.</w:t>
-      </w:r>
-    </w:p>
-    <w:p>
-      <w:pPr>
+        <w:t xml:space="preserve"> to processed messages</w:t>
+      </w:r>
+      <w:r>
         <w:rPr>
           <w:lang w:val="en-US"/>
         </w:rPr>
-      </w:pPr>
-      <w:r>
+        <w:t>:</w:t>
+      </w:r>
+    </w:p>
+    <w:p>
+      <w:pPr>
+        <w:keepNext/>
         <w:rPr>
           <w:lang w:val="en-US"/>
         </w:rPr>
-        <w:t xml:space="preserve">Once a single result selection is chosen, or, if the search result is a single result, the “Message Details” described in </w:t>
-      </w:r>
-      <w:hyperlink w:anchor="_Message_Details" w:history="1">
-        <w:r>
-          <w:rPr>
-            <w:rStyle w:val="Hyperlink"/>
-            <w:sz w:val="22"/>
-            <w:lang w:val="en-US"/>
-          </w:rPr>
-          <w:t>Message Details</w:t>
-        </w:r>
-      </w:hyperlink>
-      <w:r>
-        <w:rPr>
-          <w:lang w:val="en-US"/>
-        </w:rPr>
-        <w:t xml:space="preserve"> are shown.</w:t>
-      </w:r>
-    </w:p>
-    <w:p>
-      <w:pPr>
-        <w:pStyle w:val="berschrift3"/>
-      </w:pPr>
-      <w:bookmarkStart w:id="130" w:name="_Toc529448445"/>
-      <w:r>
-        <w:t>All Messages</w:t>
-      </w:r>
-      <w:bookmarkEnd w:id="130"/>
-    </w:p>
-    <w:p>
-      <w:pPr>
-        <w:rPr>
-          <w:lang w:val="en-US" w:eastAsia="de-DE"/>
-        </w:rPr>
-      </w:pPr>
-      <w:r>
-        <w:rPr>
-          <w:lang w:val="en-US" w:eastAsia="de-DE"/>
-        </w:rPr>
-        <w:t xml:space="preserve">This sub-section provides a complete list of all messages processed by this instance of the </w:t>
-      </w:r>
-      <w:proofErr w:type="spellStart"/>
-      <w:r>
-        <w:rPr>
-          <w:lang w:val="en-US" w:eastAsia="de-DE"/>
-        </w:rPr>
-        <w:t>domibusConnector</w:t>
-      </w:r>
-      <w:proofErr w:type="spellEnd"/>
-      <w:r>
-        <w:rPr>
-          <w:lang w:val="en-US" w:eastAsia="de-DE"/>
-        </w:rPr>
-        <w:t>.</w:t>
-      </w:r>
-    </w:p>
-    <w:p>
-      <w:pPr>
-        <w:keepNext/>
       </w:pPr>
       <w:r>
         <w:rPr>
@@ -14998,10 +15928,10 @@
         </w:rPr>
         <w:lastRenderedPageBreak/>
         <w:drawing>
-          <wp:inline distT="0" distB="0" distL="0" distR="0" wp14:anchorId="010E15C6" wp14:editId="146602BB">
-            <wp:extent cx="5759450" cy="2465799"/>
-            <wp:effectExtent l="0" t="0" r="0" b="0"/>
-            <wp:docPr id="31" name="Grafik 31"/>
+          <wp:inline distT="0" distB="0" distL="0" distR="0" wp14:anchorId="77D1A735" wp14:editId="41089377">
+            <wp:extent cx="5759450" cy="3162003"/>
+            <wp:effectExtent l="0" t="0" r="0" b="635"/>
+            <wp:docPr id="30" name="Grafik 30"/>
             <wp:cNvGraphicFramePr>
               <a:graphicFrameLocks xmlns:a="http://schemas.openxmlformats.org/drawingml/2006/main" noChangeAspect="1"/>
             </wp:cNvGraphicFramePr>
@@ -15021,7 +15951,7 @@
                   <pic:spPr>
                     <a:xfrm>
                       <a:off x="0" y="0"/>
-                      <a:ext cx="5759450" cy="2465799"/>
+                      <a:ext cx="5759450" cy="3162003"/>
                     </a:xfrm>
                     <a:prstGeom prst="rect">
                       <a:avLst/>
@@ -15038,8 +15968,11 @@
       <w:pPr>
         <w:pStyle w:val="Beschriftung"/>
         <w:jc w:val="both"/>
-      </w:pPr>
-      <w:bookmarkStart w:id="131" w:name="_Toc529448479"/>
+        <w:rPr>
+          <w:lang w:val="en-US"/>
+        </w:rPr>
+      </w:pPr>
+      <w:bookmarkStart w:id="130" w:name="_Toc529448478"/>
       <w:r>
         <w:t xml:space="preserve">Figure </w:t>
       </w:r>
@@ -15056,72 +15989,157 @@
         <w:rPr>
           <w:noProof/>
         </w:rPr>
-        <w:t>10</w:t>
+        <w:t>9</w:t>
       </w:r>
       <w:r>
         <w:fldChar w:fldCharType="end"/>
       </w:r>
       <w:r>
-        <w:t xml:space="preserve"> Screenshot All Messages sub-section</w:t>
+        <w:t xml:space="preserve">: Screenshot </w:t>
+      </w:r>
+      <w:r>
+        <w:t>Messages section</w:t>
+      </w:r>
+      <w:bookmarkEnd w:id="130"/>
+    </w:p>
+    <w:p>
+      <w:pPr>
+        <w:rPr>
+          <w:lang w:val="en-US"/>
+        </w:rPr>
+      </w:pPr>
+    </w:p>
+    <w:p>
+      <w:pPr>
+        <w:pStyle w:val="berschrift3"/>
+      </w:pPr>
+      <w:bookmarkStart w:id="131" w:name="_Toc529448444"/>
+      <w:r>
+        <w:t>Message Search</w:t>
       </w:r>
       <w:bookmarkEnd w:id="131"/>
     </w:p>
     <w:p>
-      <w:r>
-        <w:t>This list can be filtered using provided filter criteria. Those filter criteria can be combined and take effect as soon as edited. The “Clear Filter” button clears all criteria and the full list will be shown again.</w:t>
-      </w:r>
-    </w:p>
-    <w:p>
-      <w:r>
-        <w:t>This table, as well as any table within the Administration UI, can be sorted by clicking the column header in any direction. Also combined sorting of multiple columns is possible.</w:t>
-      </w:r>
-    </w:p>
-    <w:p>
-      <w:r>
-        <w:t>The currently shown message list (with or without filters) can be exported and downloaded as a Microsoft Excel file for further usage.</w:t>
+      <w:pPr>
+        <w:rPr>
+          <w:lang w:val="en-US"/>
+        </w:rPr>
+      </w:pPr>
+      <w:r>
+        <w:rPr>
+          <w:lang w:val="en-US"/>
+        </w:rPr>
+        <w:t>If a certain message is searched, where particular message information is known, this message can be searched here providing the particular information.</w:t>
+      </w:r>
+    </w:p>
+    <w:p>
+      <w:pPr>
+        <w:rPr>
+          <w:lang w:val="en-US"/>
+        </w:rPr>
+      </w:pPr>
+      <w:r>
+        <w:rPr>
+          <w:lang w:val="en-US"/>
+        </w:rPr>
+        <w:t xml:space="preserve">Also, if this particular information finds multiple results, like with the </w:t>
+      </w:r>
+      <w:proofErr w:type="spellStart"/>
+      <w:r>
+        <w:rPr>
+          <w:lang w:val="en-US"/>
+        </w:rPr>
+        <w:t>ConversationID</w:t>
+      </w:r>
+      <w:proofErr w:type="spellEnd"/>
+      <w:r>
+        <w:rPr>
+          <w:lang w:val="en-US"/>
+        </w:rPr>
+        <w:t>, or with a certain time period, a list of results is displayed.</w:t>
+      </w:r>
+    </w:p>
+    <w:p>
+      <w:pPr>
+        <w:rPr>
+          <w:lang w:val="en-US"/>
+        </w:rPr>
+      </w:pPr>
+      <w:r>
+        <w:rPr>
+          <w:lang w:val="en-US"/>
+        </w:rPr>
+        <w:t xml:space="preserve">Once a single result selection is chosen, or, if the search result is a single result, the “Message Details” described in </w:t>
+      </w:r>
+      <w:hyperlink w:anchor="_Message_Details" w:history="1">
+        <w:r>
+          <w:rPr>
+            <w:rStyle w:val="Hyperlink"/>
+            <w:sz w:val="22"/>
+            <w:lang w:val="en-US"/>
+          </w:rPr>
+          <w:t>Message Details</w:t>
+        </w:r>
+      </w:hyperlink>
+      <w:r>
+        <w:rPr>
+          <w:lang w:val="en-US"/>
+        </w:rPr>
+        <w:t xml:space="preserve"> are shown.</w:t>
       </w:r>
     </w:p>
     <w:p>
       <w:pPr>
         <w:pStyle w:val="berschrift3"/>
       </w:pPr>
-      <w:bookmarkStart w:id="132" w:name="_Message_Details"/>
-      <w:bookmarkStart w:id="133" w:name="_Toc529448446"/>
+      <w:bookmarkStart w:id="132" w:name="_Toc529448445"/>
+      <w:r>
+        <w:t>All Messages</w:t>
+      </w:r>
       <w:bookmarkEnd w:id="132"/>
-      <w:r>
-        <w:t>Message Details</w:t>
-      </w:r>
-      <w:bookmarkEnd w:id="133"/>
-    </w:p>
-    <w:p>
-      <w:pPr>
-        <w:rPr>
-          <w:lang w:val="en-US"/>
-        </w:rPr>
-      </w:pPr>
-      <w:r>
-        <w:rPr>
-          <w:lang w:val="en-US"/>
-        </w:rPr>
-        <w:t>Once a single message is chosen, whether this is done by selecting a message from a list or searching for single resulting criteria, this message is then shown with the “Message Details”.</w:t>
-      </w:r>
-    </w:p>
-    <w:p>
-      <w:pPr>
-        <w:rPr>
-          <w:lang w:val="en-US"/>
-        </w:rPr>
+    </w:p>
+    <w:p>
+      <w:pPr>
+        <w:rPr>
+          <w:lang w:val="en-US" w:eastAsia="de-DE"/>
+        </w:rPr>
+      </w:pPr>
+      <w:r>
+        <w:rPr>
+          <w:lang w:val="en-US" w:eastAsia="de-DE"/>
+        </w:rPr>
+        <w:t xml:space="preserve">This sub-section provides a complete list of all messages processed by this instance of the </w:t>
+      </w:r>
+      <w:proofErr w:type="spellStart"/>
+      <w:r>
+        <w:rPr>
+          <w:lang w:val="en-US" w:eastAsia="de-DE"/>
+        </w:rPr>
+        <w:t>domibusConnector</w:t>
+      </w:r>
+      <w:proofErr w:type="spellEnd"/>
+      <w:r>
+        <w:rPr>
+          <w:lang w:val="en-US" w:eastAsia="de-DE"/>
+        </w:rPr>
+        <w:t>.</w:t>
+      </w:r>
+    </w:p>
+    <w:p>
+      <w:pPr>
+        <w:keepNext/>
       </w:pPr>
       <w:r>
         <w:rPr>
           <w:noProof/>
           <w:lang w:val="de-AT" w:eastAsia="de-AT"/>
         </w:rPr>
+        <w:lastRenderedPageBreak/>
         <w:drawing>
-          <wp:inline distT="0" distB="0" distL="0" distR="0" wp14:anchorId="28838372" wp14:editId="585684A4">
-            <wp:extent cx="5759450" cy="2009011"/>
+          <wp:inline distT="0" distB="0" distL="0" distR="0" wp14:anchorId="010E15C6" wp14:editId="146602BB">
+            <wp:extent cx="5759450" cy="2465799"/>
             <wp:effectExtent l="0" t="0" r="0" b="0"/>
-            <wp:docPr id="32" name="Grafik 32"/>
+            <wp:docPr id="31" name="Grafik 31"/>
             <wp:cNvGraphicFramePr>
               <a:graphicFrameLocks xmlns:a="http://schemas.openxmlformats.org/drawingml/2006/main" noChangeAspect="1"/>
             </wp:cNvGraphicFramePr>
@@ -15141,7 +16159,7 @@
                   <pic:spPr>
                     <a:xfrm>
                       <a:off x="0" y="0"/>
-                      <a:ext cx="5759450" cy="2009011"/>
+                      <a:ext cx="5759450" cy="2465799"/>
                     </a:xfrm>
                     <a:prstGeom prst="rect">
                       <a:avLst/>
@@ -15156,6 +16174,65 @@
     </w:p>
     <w:p>
       <w:pPr>
+        <w:pStyle w:val="Beschriftung"/>
+        <w:jc w:val="both"/>
+      </w:pPr>
+      <w:bookmarkStart w:id="133" w:name="_Toc529448479"/>
+      <w:r>
+        <w:t xml:space="preserve">Figure </w:t>
+      </w:r>
+      <w:r>
+        <w:fldChar w:fldCharType="begin"/>
+      </w:r>
+      <w:r>
+        <w:instrText xml:space="preserve"> SEQ Figure \* ARABIC </w:instrText>
+      </w:r>
+      <w:r>
+        <w:fldChar w:fldCharType="separate"/>
+      </w:r>
+      <w:r>
+        <w:rPr>
+          <w:noProof/>
+        </w:rPr>
+        <w:t>10</w:t>
+      </w:r>
+      <w:r>
+        <w:fldChar w:fldCharType="end"/>
+      </w:r>
+      <w:r>
+        <w:t xml:space="preserve"> Screenshot All Messages sub-section</w:t>
+      </w:r>
+      <w:bookmarkEnd w:id="133"/>
+    </w:p>
+    <w:p>
+      <w:r>
+        <w:t>This list can be filtered using provided filter criteria. Those filter criteria can be combined and take effect as soon as edited. The “Clear Filter” button clears all criteria and the full list will be shown again.</w:t>
+      </w:r>
+    </w:p>
+    <w:p>
+      <w:r>
+        <w:t>This table, as well as any table within the Administration UI, can be sorted by clicking the column header in any direction. Also combined sorting of multiple columns is possible.</w:t>
+      </w:r>
+    </w:p>
+    <w:p>
+      <w:r>
+        <w:t>The currently shown message list (with or without filters) can be exported and downloaded as a Microsoft Excel file for further usage.</w:t>
+      </w:r>
+    </w:p>
+    <w:p>
+      <w:pPr>
+        <w:pStyle w:val="berschrift3"/>
+      </w:pPr>
+      <w:bookmarkStart w:id="134" w:name="_Message_Details"/>
+      <w:bookmarkStart w:id="135" w:name="_Toc529448446"/>
+      <w:bookmarkEnd w:id="134"/>
+      <w:r>
+        <w:t>Message Details</w:t>
+      </w:r>
+      <w:bookmarkEnd w:id="135"/>
+    </w:p>
+    <w:p>
+      <w:pPr>
         <w:rPr>
           <w:lang w:val="en-US"/>
         </w:rPr>
@@ -15164,7 +16241,7 @@
         <w:rPr>
           <w:lang w:val="en-US"/>
         </w:rPr>
-        <w:t>….</w:t>
+        <w:t>Once a single message is chosen, whether this is done by selecting a message from a list or searching for single resulting criteria, this message is then shown with the “Message Details”.</w:t>
       </w:r>
     </w:p>
     <w:p>
@@ -15178,12 +16255,11 @@
           <w:noProof/>
           <w:lang w:val="de-AT" w:eastAsia="de-AT"/>
         </w:rPr>
-        <w:lastRenderedPageBreak/>
         <w:drawing>
-          <wp:inline distT="0" distB="0" distL="0" distR="0" wp14:anchorId="0A2B7012" wp14:editId="3F770E4C">
-            <wp:extent cx="5759450" cy="2026768"/>
+          <wp:inline distT="0" distB="0" distL="0" distR="0" wp14:anchorId="28838372" wp14:editId="585684A4">
+            <wp:extent cx="5759450" cy="2009011"/>
             <wp:effectExtent l="0" t="0" r="0" b="0"/>
-            <wp:docPr id="33" name="Grafik 33"/>
+            <wp:docPr id="32" name="Grafik 32"/>
             <wp:cNvGraphicFramePr>
               <a:graphicFrameLocks xmlns:a="http://schemas.openxmlformats.org/drawingml/2006/main" noChangeAspect="1"/>
             </wp:cNvGraphicFramePr>
@@ -15203,7 +16279,7 @@
                   <pic:spPr>
                     <a:xfrm>
                       <a:off x="0" y="0"/>
-                      <a:ext cx="5759450" cy="2026768"/>
+                      <a:ext cx="5759450" cy="2009011"/>
                     </a:xfrm>
                     <a:prstGeom prst="rect">
                       <a:avLst/>
@@ -15226,50 +16302,11 @@
         <w:rPr>
           <w:lang w:val="en-US"/>
         </w:rPr>
-        <w:t>Those message details contain ALL available information to this particular message, including all ETSI-REM evidences created or received for this message.</w:t>
-      </w:r>
-    </w:p>
-    <w:p>
-      <w:pPr>
-        <w:rPr>
-          <w:lang w:val="en-US"/>
-        </w:rPr>
-      </w:pPr>
-      <w:bookmarkStart w:id="134" w:name="_Toc393273938"/>
-    </w:p>
-    <w:p>
-      <w:pPr>
-        <w:pStyle w:val="berschrift3"/>
-        <w:rPr>
-          <w:lang w:val="en-US"/>
-        </w:rPr>
-      </w:pPr>
-      <w:bookmarkStart w:id="135" w:name="_Toc529448447"/>
-      <w:bookmarkEnd w:id="134"/>
-      <w:r>
-        <w:rPr>
-          <w:lang w:val="en-US"/>
-        </w:rPr>
-        <w:t>Messages Reports</w:t>
-      </w:r>
-      <w:bookmarkEnd w:id="135"/>
-    </w:p>
-    <w:p>
-      <w:pPr>
-        <w:rPr>
-          <w:lang w:val="en-US"/>
-        </w:rPr>
-      </w:pPr>
-      <w:r>
-        <w:rPr>
-          <w:lang w:val="en-US"/>
-        </w:rPr>
-        <w:t xml:space="preserve">Other than the lists of messages shown before, this sub-section only focuses on numbers. </w:t>
-      </w:r>
-    </w:p>
-    <w:p>
-      <w:pPr>
-        <w:keepNext/>
+        <w:t>….</w:t>
+      </w:r>
+    </w:p>
+    <w:p>
+      <w:pPr>
         <w:rPr>
           <w:lang w:val="en-US"/>
         </w:rPr>
@@ -15279,11 +16316,12 @@
           <w:noProof/>
           <w:lang w:val="de-AT" w:eastAsia="de-AT"/>
         </w:rPr>
+        <w:lastRenderedPageBreak/>
         <w:drawing>
-          <wp:inline distT="0" distB="0" distL="0" distR="0" wp14:anchorId="556C5672" wp14:editId="383D2F47">
-            <wp:extent cx="4019266" cy="2136543"/>
-            <wp:effectExtent l="0" t="0" r="635" b="0"/>
-            <wp:docPr id="34" name="Grafik 34"/>
+          <wp:inline distT="0" distB="0" distL="0" distR="0" wp14:anchorId="0A2B7012" wp14:editId="3F770E4C">
+            <wp:extent cx="5759450" cy="2026768"/>
+            <wp:effectExtent l="0" t="0" r="0" b="0"/>
+            <wp:docPr id="33" name="Grafik 33"/>
             <wp:cNvGraphicFramePr>
               <a:graphicFrameLocks xmlns:a="http://schemas.openxmlformats.org/drawingml/2006/main" noChangeAspect="1"/>
             </wp:cNvGraphicFramePr>
@@ -15303,7 +16341,7 @@
                   <pic:spPr>
                     <a:xfrm>
                       <a:off x="0" y="0"/>
-                      <a:ext cx="4030707" cy="2142625"/>
+                      <a:ext cx="5759450" cy="2026768"/>
                     </a:xfrm>
                     <a:prstGeom prst="rect">
                       <a:avLst/>
@@ -15318,110 +16356,72 @@
     </w:p>
     <w:p>
       <w:pPr>
-        <w:pStyle w:val="Beschriftung"/>
-        <w:jc w:val="both"/>
         <w:rPr>
           <w:lang w:val="en-US"/>
         </w:rPr>
       </w:pPr>
-      <w:bookmarkStart w:id="136" w:name="_Toc529448480"/>
-      <w:r>
-        <w:t xml:space="preserve">Figure </w:t>
-      </w:r>
-      <w:r>
-        <w:fldChar w:fldCharType="begin"/>
-      </w:r>
-      <w:r>
-        <w:instrText xml:space="preserve"> SEQ Figure \* ARABIC </w:instrText>
-      </w:r>
-      <w:r>
-        <w:fldChar w:fldCharType="separate"/>
-      </w:r>
-      <w:r>
-        <w:rPr>
-          <w:noProof/>
-        </w:rPr>
-        <w:t>11</w:t>
-      </w:r>
-      <w:r>
-        <w:fldChar w:fldCharType="end"/>
-      </w:r>
-      <w:r>
-        <w:t xml:space="preserve">: Screenshot </w:t>
-      </w:r>
-      <w:r>
-        <w:t>Messages Reports – search criteria</w:t>
-      </w:r>
+      <w:r>
+        <w:rPr>
+          <w:lang w:val="en-US"/>
+        </w:rPr>
+        <w:t>Those message details contain ALL available information to this particular message, including all ETSI-REM evidences created or received for this message.</w:t>
+      </w:r>
+    </w:p>
+    <w:p>
+      <w:pPr>
+        <w:rPr>
+          <w:lang w:val="en-US"/>
+        </w:rPr>
+      </w:pPr>
+      <w:bookmarkStart w:id="136" w:name="_Toc393273938"/>
+    </w:p>
+    <w:p>
+      <w:pPr>
+        <w:pStyle w:val="berschrift3"/>
+        <w:rPr>
+          <w:lang w:val="en-US"/>
+        </w:rPr>
+      </w:pPr>
+      <w:bookmarkStart w:id="137" w:name="_Toc529448447"/>
       <w:bookmarkEnd w:id="136"/>
-    </w:p>
-    <w:p>
-      <w:pPr>
+      <w:r>
         <w:rPr>
           <w:lang w:val="en-US"/>
         </w:rPr>
-      </w:pPr>
-      <w:r>
+        <w:t>Messages Reports</w:t>
+      </w:r>
+      <w:bookmarkEnd w:id="137"/>
+    </w:p>
+    <w:p>
+      <w:pPr>
         <w:rPr>
           <w:lang w:val="en-US"/>
         </w:rPr>
-        <w:t>For first a period has to be selected that define the time range of the reports that have to be generated. By using the “calendar” symbols and picking the date there is the most comfortable way to not run into date format issues.</w:t>
-      </w:r>
-    </w:p>
-    <w:p>
-      <w:pPr>
+      </w:pPr>
+      <w:r>
         <w:rPr>
           <w:lang w:val="en-US"/>
         </w:rPr>
-      </w:pPr>
-      <w:r>
+        <w:t xml:space="preserve">Other than the lists of messages shown before, this sub-section only focuses on numbers. </w:t>
+      </w:r>
+    </w:p>
+    <w:p>
+      <w:pPr>
+        <w:keepNext/>
         <w:rPr>
           <w:lang w:val="en-US"/>
         </w:rPr>
-        <w:t>The checkbox “Include sent evidences as messages” indicates</w:t>
-      </w:r>
-      <w:proofErr w:type="gramStart"/>
-      <w:r>
-        <w:rPr>
-          <w:lang w:val="en-US"/>
-        </w:rPr>
-        <w:t>,</w:t>
-      </w:r>
-      <w:proofErr w:type="gramEnd"/>
-      <w:r>
-        <w:rPr>
-          <w:lang w:val="en-US"/>
-        </w:rPr>
-        <w:t xml:space="preserve"> if ETSI-REM evidences that are sent or received for messages as own messages should be counted as such.</w:t>
-      </w:r>
-    </w:p>
-    <w:p>
-      <w:pPr>
-        <w:rPr>
-          <w:lang w:val="en-US"/>
-        </w:rPr>
-      </w:pPr>
-      <w:r>
-        <w:rPr>
-          <w:lang w:val="en-US"/>
-        </w:rPr>
-        <w:t>Once criteria are selected, the “Generate Report” Button must be clicked to generate and show the reports.</w:t>
-      </w:r>
-    </w:p>
-    <w:p>
-      <w:pPr>
-        <w:keepNext/>
       </w:pPr>
       <w:r>
         <w:rPr>
           <w:noProof/>
           <w:lang w:val="de-AT" w:eastAsia="de-AT"/>
         </w:rPr>
-        <w:lastRenderedPageBreak/>
         <w:drawing>
-          <wp:inline distT="0" distB="0" distL="0" distR="0" wp14:anchorId="1E4B84CC" wp14:editId="52323CF5">
-            <wp:extent cx="5759450" cy="3427748"/>
-            <wp:effectExtent l="0" t="0" r="0" b="1270"/>
-            <wp:docPr id="35" name="Grafik 35"/>
+          <wp:inline distT="0" distB="0" distL="0" distR="0" wp14:anchorId="556C5672" wp14:editId="383D2F47">
+            <wp:extent cx="4019266" cy="2136543"/>
+            <wp:effectExtent l="0" t="0" r="635" b="0"/>
+            <wp:docPr id="34" name="Grafik 34"/>
             <wp:cNvGraphicFramePr>
               <a:graphicFrameLocks xmlns:a="http://schemas.openxmlformats.org/drawingml/2006/main" noChangeAspect="1"/>
             </wp:cNvGraphicFramePr>
@@ -15441,7 +16441,7 @@
                   <pic:spPr>
                     <a:xfrm>
                       <a:off x="0" y="0"/>
-                      <a:ext cx="5759450" cy="3427748"/>
+                      <a:ext cx="4030707" cy="2142625"/>
                     </a:xfrm>
                     <a:prstGeom prst="rect">
                       <a:avLst/>
@@ -15458,8 +16458,11 @@
       <w:pPr>
         <w:pStyle w:val="Beschriftung"/>
         <w:jc w:val="both"/>
-      </w:pPr>
-      <w:bookmarkStart w:id="137" w:name="_Toc529448481"/>
+        <w:rPr>
+          <w:lang w:val="en-US"/>
+        </w:rPr>
+      </w:pPr>
+      <w:bookmarkStart w:id="138" w:name="_Toc529448480"/>
       <w:r>
         <w:t xml:space="preserve">Figure </w:t>
       </w:r>
@@ -15476,102 +16479,87 @@
         <w:rPr>
           <w:noProof/>
         </w:rPr>
-        <w:t>12</w:t>
+        <w:t>11</w:t>
       </w:r>
       <w:r>
         <w:fldChar w:fldCharType="end"/>
       </w:r>
       <w:r>
-        <w:t xml:space="preserve"> Screenshot Message Reports results</w:t>
-      </w:r>
-      <w:bookmarkEnd w:id="137"/>
-    </w:p>
-    <w:p>
-      <w:r>
-        <w:t>As seen in Figure 12 the results are separated by month. The generated reports can be downloaded as an XLS file for further usage.</w:t>
-      </w:r>
-    </w:p>
-    <w:p>
-      <w:pPr>
-        <w:pStyle w:val="berschrift2"/>
+        <w:t xml:space="preserve">: Screenshot </w:t>
+      </w:r>
+      <w:r>
+        <w:t>Messages Reports – search criteria</w:t>
+      </w:r>
+      <w:bookmarkEnd w:id="138"/>
+    </w:p>
+    <w:p>
+      <w:pPr>
         <w:rPr>
           <w:lang w:val="en-US"/>
         </w:rPr>
       </w:pPr>
-      <w:bookmarkStart w:id="138" w:name="_Toc529448448"/>
-      <w:proofErr w:type="spellStart"/>
       <w:r>
         <w:rPr>
           <w:lang w:val="en-US"/>
         </w:rPr>
-        <w:t>PModes</w:t>
-      </w:r>
-      <w:proofErr w:type="spellEnd"/>
-      <w:r>
+        <w:t>For first a period has to be selected that define the time range of the reports that have to be generated. By using the “calendar” symbols and picking the date there is the most comfortable way to not run into date format issues.</w:t>
+      </w:r>
+    </w:p>
+    <w:p>
+      <w:pPr>
         <w:rPr>
           <w:lang w:val="en-US"/>
         </w:rPr>
-        <w:t xml:space="preserve"> section</w:t>
-      </w:r>
-      <w:bookmarkEnd w:id="138"/>
-    </w:p>
-    <w:p>
-      <w:pPr>
-        <w:rPr>
-          <w:lang w:eastAsia="de-DE"/>
-        </w:rPr>
-      </w:pPr>
-      <w:r>
-        <w:rPr>
-          <w:lang w:eastAsia="de-DE"/>
-        </w:rPr>
-        <w:t xml:space="preserve">The “p-modes” that are distributed by the configuration management for the DOMIBUS gateway can also be used for the </w:t>
-      </w:r>
-      <w:proofErr w:type="spellStart"/>
-      <w:r>
-        <w:rPr>
-          <w:lang w:eastAsia="de-DE"/>
-        </w:rPr>
-        <w:t>domibusConnector</w:t>
-      </w:r>
-      <w:proofErr w:type="spellEnd"/>
-      <w:r>
-        <w:rPr>
-          <w:lang w:eastAsia="de-DE"/>
-        </w:rPr>
-        <w:t xml:space="preserve"> database to have necessary data to support business use cases in your </w:t>
-      </w:r>
-      <w:proofErr w:type="spellStart"/>
-      <w:r>
-        <w:rPr>
-          <w:lang w:eastAsia="de-DE"/>
-        </w:rPr>
-        <w:t>domibusConnector</w:t>
-      </w:r>
-      <w:proofErr w:type="spellEnd"/>
-      <w:r>
-        <w:rPr>
-          <w:lang w:eastAsia="de-DE"/>
-        </w:rPr>
-        <w:t xml:space="preserve"> database.</w:t>
-      </w:r>
-    </w:p>
-    <w:p>
-      <w:pPr>
-        <w:rPr>
-          <w:lang w:eastAsia="de-DE"/>
-        </w:rPr>
+      </w:pPr>
+      <w:r>
+        <w:rPr>
+          <w:lang w:val="en-US"/>
+        </w:rPr>
+        <w:t>The checkbox “Include sent evidences as messages” indicates</w:t>
+      </w:r>
+      <w:proofErr w:type="gramStart"/>
+      <w:r>
+        <w:rPr>
+          <w:lang w:val="en-US"/>
+        </w:rPr>
+        <w:t>,</w:t>
+      </w:r>
+      <w:proofErr w:type="gramEnd"/>
+      <w:r>
+        <w:rPr>
+          <w:lang w:val="en-US"/>
+        </w:rPr>
+        <w:t xml:space="preserve"> if ETSI-REM evidences that are sent or received for messages as own messages should be counted as such.</w:t>
+      </w:r>
+    </w:p>
+    <w:p>
+      <w:pPr>
+        <w:rPr>
+          <w:lang w:val="en-US"/>
+        </w:rPr>
+      </w:pPr>
+      <w:r>
+        <w:rPr>
+          <w:lang w:val="en-US"/>
+        </w:rPr>
+        <w:t>Once criteria are selected, the “Generate Report” Button must be clicked to generate and show the reports.</w:t>
+      </w:r>
+    </w:p>
+    <w:p>
+      <w:pPr>
+        <w:keepNext/>
       </w:pPr>
       <w:r>
         <w:rPr>
           <w:noProof/>
           <w:lang w:val="de-AT" w:eastAsia="de-AT"/>
         </w:rPr>
+        <w:lastRenderedPageBreak/>
         <w:drawing>
-          <wp:inline distT="0" distB="0" distL="0" distR="0" wp14:anchorId="6C595B58" wp14:editId="3B121EBA">
-            <wp:extent cx="4742597" cy="1821206"/>
-            <wp:effectExtent l="0" t="0" r="1270" b="7620"/>
-            <wp:docPr id="36" name="Grafik 36"/>
+          <wp:inline distT="0" distB="0" distL="0" distR="0" wp14:anchorId="1E4B84CC" wp14:editId="52323CF5">
+            <wp:extent cx="5759450" cy="3427748"/>
+            <wp:effectExtent l="0" t="0" r="0" b="1270"/>
+            <wp:docPr id="35" name="Grafik 35"/>
             <wp:cNvGraphicFramePr>
               <a:graphicFrameLocks xmlns:a="http://schemas.openxmlformats.org/drawingml/2006/main" noChangeAspect="1"/>
             </wp:cNvGraphicFramePr>
@@ -15591,7 +16579,7 @@
                   <pic:spPr>
                     <a:xfrm>
                       <a:off x="0" y="0"/>
-                      <a:ext cx="4744208" cy="1821825"/>
+                      <a:ext cx="5759450" cy="3427748"/>
                     </a:xfrm>
                     <a:prstGeom prst="rect">
                       <a:avLst/>
@@ -15607,10 +16595,9 @@
     <w:p>
       <w:pPr>
         <w:pStyle w:val="Beschriftung"/>
-      </w:pPr>
-      <w:bookmarkStart w:id="139" w:name="_Ref499552070"/>
-      <w:bookmarkStart w:id="140" w:name="_Ref499552043"/>
-      <w:bookmarkStart w:id="141" w:name="_Toc529448482"/>
+        <w:jc w:val="both"/>
+      </w:pPr>
+      <w:bookmarkStart w:id="139" w:name="_Toc529448481"/>
       <w:r>
         <w:t xml:space="preserve">Figure </w:t>
       </w:r>
@@ -15627,40 +16614,70 @@
         <w:rPr>
           <w:noProof/>
         </w:rPr>
-        <w:t>13</w:t>
+        <w:t>12</w:t>
       </w:r>
       <w:r>
         <w:fldChar w:fldCharType="end"/>
       </w:r>
+      <w:r>
+        <w:t xml:space="preserve"> Screenshot Message Reports results</w:t>
+      </w:r>
       <w:bookmarkEnd w:id="139"/>
-      <w:r>
-        <w:t xml:space="preserve">: </w:t>
-      </w:r>
-      <w:r>
-        <w:t xml:space="preserve">Screenshot </w:t>
+    </w:p>
+    <w:p>
+      <w:r>
+        <w:t>As seen in Figure 12 the results are separated by month. The generated reports can be downloaded as an XLS file for further usage.</w:t>
+      </w:r>
+    </w:p>
+    <w:p>
+      <w:pPr>
+        <w:pStyle w:val="berschrift2"/>
+        <w:rPr>
+          <w:lang w:val="en-US"/>
+        </w:rPr>
+      </w:pPr>
+      <w:bookmarkStart w:id="140" w:name="_Toc529448448"/>
+      <w:proofErr w:type="spellStart"/>
+      <w:r>
+        <w:rPr>
+          <w:lang w:val="en-US"/>
+        </w:rPr>
+        <w:t>PModes</w:t>
+      </w:r>
+      <w:proofErr w:type="spellEnd"/>
+      <w:r>
+        <w:rPr>
+          <w:lang w:val="en-US"/>
+        </w:rPr>
+        <w:t xml:space="preserve"> section</w:t>
       </w:r>
       <w:bookmarkEnd w:id="140"/>
+    </w:p>
+    <w:p>
+      <w:pPr>
+        <w:rPr>
+          <w:lang w:eastAsia="de-DE"/>
+        </w:rPr>
+      </w:pPr>
+      <w:r>
+        <w:rPr>
+          <w:lang w:eastAsia="de-DE"/>
+        </w:rPr>
+        <w:t xml:space="preserve">The “p-modes” that are distributed by the configuration management for the DOMIBUS gateway can also be used for the </w:t>
+      </w:r>
       <w:proofErr w:type="spellStart"/>
       <w:r>
-        <w:t>PModes</w:t>
+        <w:rPr>
+          <w:lang w:eastAsia="de-DE"/>
+        </w:rPr>
+        <w:t>domibusConnector</w:t>
       </w:r>
       <w:proofErr w:type="spellEnd"/>
       <w:r>
-        <w:t xml:space="preserve"> section</w:t>
-      </w:r>
-      <w:bookmarkEnd w:id="141"/>
-    </w:p>
-    <w:p>
-      <w:pPr>
-        <w:rPr>
-          <w:lang w:eastAsia="de-DE"/>
-        </w:rPr>
-      </w:pPr>
-      <w:r>
-        <w:rPr>
-          <w:lang w:eastAsia="de-DE"/>
-        </w:rPr>
-        <w:t xml:space="preserve">The p-mode file from the configuration management can be selected here and will be uploaded into the database of the </w:t>
+        <w:rPr>
+          <w:lang w:eastAsia="de-DE"/>
+        </w:rPr>
+        <w:t xml:space="preserve"> database to have necessary data to support business use cases in your </w:t>
       </w:r>
       <w:proofErr w:type="spellStart"/>
       <w:r>
@@ -15674,61 +16691,14 @@
         <w:rPr>
           <w:lang w:eastAsia="de-DE"/>
         </w:rPr>
-        <w:t>.</w:t>
-      </w:r>
-    </w:p>
-    <w:p>
-      <w:pPr>
-        <w:rPr>
-          <w:lang w:eastAsia="de-DE"/>
-        </w:rPr>
-      </w:pPr>
-      <w:r>
-        <w:rPr>
-          <w:lang w:eastAsia="de-DE"/>
-        </w:rPr>
-        <w:t xml:space="preserve">Every ACTION, PARTY and SERVICE that is found in the p-modes and which do not exist in the database already, will be created. The </w:t>
-      </w:r>
-      <w:proofErr w:type="spellStart"/>
-      <w:r>
-        <w:rPr>
-          <w:lang w:eastAsia="de-DE"/>
-        </w:rPr>
-        <w:t>domibusConnector</w:t>
-      </w:r>
-      <w:proofErr w:type="spellEnd"/>
-      <w:r>
-        <w:rPr>
-          <w:lang w:eastAsia="de-DE"/>
-        </w:rPr>
-        <w:t xml:space="preserve"> will neither change any existing database items (service, action or party), nor will it delete any of those. If the p-mode-file cannot be processed an error message will appear.</w:t>
-      </w:r>
-    </w:p>
-    <w:p>
-      <w:r>
-        <w:lastRenderedPageBreak/>
-        <w:t xml:space="preserve">After importing </w:t>
-      </w:r>
-      <w:proofErr w:type="spellStart"/>
-      <w:r>
-        <w:t>PModes</w:t>
-      </w:r>
-      <w:proofErr w:type="spellEnd"/>
-      <w:r>
-        <w:t xml:space="preserve">, or if there are already imported </w:t>
-      </w:r>
-      <w:proofErr w:type="spellStart"/>
-      <w:r>
-        <w:t>PModes</w:t>
-      </w:r>
-      <w:proofErr w:type="spellEnd"/>
-      <w:r>
-        <w:t xml:space="preserve"> you can see and edit the results from this import in sub-section “Data Tables”</w:t>
-      </w:r>
-    </w:p>
-    <w:p>
-      <w:pPr>
-        <w:keepNext/>
+        <w:t xml:space="preserve"> database.</w:t>
+      </w:r>
+    </w:p>
+    <w:p>
+      <w:pPr>
+        <w:rPr>
+          <w:lang w:eastAsia="de-DE"/>
+        </w:rPr>
       </w:pPr>
       <w:r>
         <w:rPr>
@@ -15736,10 +16706,10 @@
           <w:lang w:val="de-AT" w:eastAsia="de-AT"/>
         </w:rPr>
         <w:drawing>
-          <wp:inline distT="0" distB="0" distL="0" distR="0" wp14:anchorId="4131A4A8" wp14:editId="288687C4">
-            <wp:extent cx="5759450" cy="4025369"/>
-            <wp:effectExtent l="0" t="0" r="0" b="0"/>
-            <wp:docPr id="37" name="Grafik 37"/>
+          <wp:inline distT="0" distB="0" distL="0" distR="0" wp14:anchorId="6C595B58" wp14:editId="3B121EBA">
+            <wp:extent cx="4742597" cy="1821206"/>
+            <wp:effectExtent l="0" t="0" r="1270" b="7620"/>
+            <wp:docPr id="36" name="Grafik 36"/>
             <wp:cNvGraphicFramePr>
               <a:graphicFrameLocks xmlns:a="http://schemas.openxmlformats.org/drawingml/2006/main" noChangeAspect="1"/>
             </wp:cNvGraphicFramePr>
@@ -15759,7 +16729,7 @@
                   <pic:spPr>
                     <a:xfrm>
                       <a:off x="0" y="0"/>
-                      <a:ext cx="5759450" cy="4025369"/>
+                      <a:ext cx="4744208" cy="1821825"/>
                     </a:xfrm>
                     <a:prstGeom prst="rect">
                       <a:avLst/>
@@ -15775,9 +16745,10 @@
     <w:p>
       <w:pPr>
         <w:pStyle w:val="Beschriftung"/>
-        <w:jc w:val="both"/>
-      </w:pPr>
-      <w:bookmarkStart w:id="142" w:name="_Toc529448483"/>
+      </w:pPr>
+      <w:bookmarkStart w:id="141" w:name="_Ref499552070"/>
+      <w:bookmarkStart w:id="142" w:name="_Ref499552043"/>
+      <w:bookmarkStart w:id="143" w:name="_Toc529448482"/>
       <w:r>
         <w:t xml:space="preserve">Figure </w:t>
       </w:r>
@@ -15794,29 +16765,26 @@
         <w:rPr>
           <w:noProof/>
         </w:rPr>
-        <w:t>14</w:t>
+        <w:t>13</w:t>
       </w:r>
       <w:r>
         <w:fldChar w:fldCharType="end"/>
       </w:r>
-      <w:r>
-        <w:t xml:space="preserve"> Screenshot Data Tables sub-section</w:t>
+      <w:bookmarkEnd w:id="141"/>
+      <w:r>
+        <w:t xml:space="preserve">: </w:t>
+      </w:r>
+      <w:r>
+        <w:t xml:space="preserve">Screenshot </w:t>
       </w:r>
       <w:bookmarkEnd w:id="142"/>
-    </w:p>
-    <w:p>
-      <w:pPr>
-        <w:pStyle w:val="berschrift2"/>
-        <w:rPr>
-          <w:lang w:val="en-US"/>
-        </w:rPr>
-      </w:pPr>
-      <w:bookmarkStart w:id="143" w:name="_Toc529448449"/>
-      <w:r>
-        <w:rPr>
-          <w:lang w:val="en-US"/>
-        </w:rPr>
-        <w:t>Configuration section</w:t>
+      <w:proofErr w:type="spellStart"/>
+      <w:r>
+        <w:t>PModes</w:t>
+      </w:r>
+      <w:proofErr w:type="spellEnd"/>
+      <w:r>
+        <w:t xml:space="preserve"> section</w:t>
       </w:r>
       <w:bookmarkEnd w:id="143"/>
     </w:p>
@@ -15830,23 +16798,7 @@
         <w:rPr>
           <w:lang w:eastAsia="de-DE"/>
         </w:rPr>
-        <w:t xml:space="preserve">All properties described in chapter </w:t>
-      </w:r>
-      <w:hyperlink w:anchor="_Configuration" w:history="1">
-        <w:r>
-          <w:rPr>
-            <w:rStyle w:val="Hyperlink"/>
-            <w:sz w:val="22"/>
-            <w:lang w:eastAsia="de-DE"/>
-          </w:rPr>
-          <w:t>Configuration</w:t>
-        </w:r>
-      </w:hyperlink>
-      <w:r>
-        <w:rPr>
-          <w:lang w:eastAsia="de-DE"/>
-        </w:rPr>
-        <w:t xml:space="preserve"> can also be viewed and edited within the </w:t>
+        <w:t xml:space="preserve">The p-mode file from the configuration management can be selected here and will be uploaded into the database of the </w:t>
       </w:r>
       <w:proofErr w:type="spellStart"/>
       <w:r>
@@ -15860,7 +16812,56 @@
         <w:rPr>
           <w:lang w:eastAsia="de-DE"/>
         </w:rPr>
-        <w:t xml:space="preserve"> Administration UI.</w:t>
+        <w:t>.</w:t>
+      </w:r>
+    </w:p>
+    <w:p>
+      <w:pPr>
+        <w:rPr>
+          <w:lang w:eastAsia="de-DE"/>
+        </w:rPr>
+      </w:pPr>
+      <w:r>
+        <w:rPr>
+          <w:lang w:eastAsia="de-DE"/>
+        </w:rPr>
+        <w:t xml:space="preserve">Every ACTION, PARTY and SERVICE that is found in the p-modes and which do not exist in the database already, will be created. The </w:t>
+      </w:r>
+      <w:proofErr w:type="spellStart"/>
+      <w:r>
+        <w:rPr>
+          <w:lang w:eastAsia="de-DE"/>
+        </w:rPr>
+        <w:t>domibusConnector</w:t>
+      </w:r>
+      <w:proofErr w:type="spellEnd"/>
+      <w:r>
+        <w:rPr>
+          <w:lang w:eastAsia="de-DE"/>
+        </w:rPr>
+        <w:t xml:space="preserve"> will neither change any existing database items (service, action or party), nor will it delete any of those. If the p-mode-file cannot be processed an error message will appear.</w:t>
+      </w:r>
+    </w:p>
+    <w:p>
+      <w:r>
+        <w:lastRenderedPageBreak/>
+        <w:t xml:space="preserve">After importing </w:t>
+      </w:r>
+      <w:proofErr w:type="spellStart"/>
+      <w:r>
+        <w:t>PModes</w:t>
+      </w:r>
+      <w:proofErr w:type="spellEnd"/>
+      <w:r>
+        <w:t xml:space="preserve">, or if there are already imported </w:t>
+      </w:r>
+      <w:proofErr w:type="spellStart"/>
+      <w:r>
+        <w:t>PModes</w:t>
+      </w:r>
+      <w:proofErr w:type="spellEnd"/>
+      <w:r>
+        <w:t xml:space="preserve"> you can see and edit the results from this import in sub-section “Data Tables”</w:t>
       </w:r>
     </w:p>
     <w:p>
@@ -15872,12 +16873,11 @@
           <w:noProof/>
           <w:lang w:val="de-AT" w:eastAsia="de-AT"/>
         </w:rPr>
-        <w:lastRenderedPageBreak/>
         <w:drawing>
-          <wp:inline distT="0" distB="0" distL="0" distR="0" wp14:anchorId="1AF7E435" wp14:editId="32FA873B">
-            <wp:extent cx="5759450" cy="3364067"/>
-            <wp:effectExtent l="0" t="0" r="0" b="8255"/>
-            <wp:docPr id="38" name="Grafik 38"/>
+          <wp:inline distT="0" distB="0" distL="0" distR="0" wp14:anchorId="4131A4A8" wp14:editId="288687C4">
+            <wp:extent cx="5759450" cy="4025369"/>
+            <wp:effectExtent l="0" t="0" r="0" b="0"/>
+            <wp:docPr id="37" name="Grafik 37"/>
             <wp:cNvGraphicFramePr>
               <a:graphicFrameLocks xmlns:a="http://schemas.openxmlformats.org/drawingml/2006/main" noChangeAspect="1"/>
             </wp:cNvGraphicFramePr>
@@ -15897,7 +16897,7 @@
                   <pic:spPr>
                     <a:xfrm>
                       <a:off x="0" y="0"/>
-                      <a:ext cx="5759450" cy="3364067"/>
+                      <a:ext cx="5759450" cy="4025369"/>
                     </a:xfrm>
                     <a:prstGeom prst="rect">
                       <a:avLst/>
@@ -15915,7 +16915,7 @@
         <w:pStyle w:val="Beschriftung"/>
         <w:jc w:val="both"/>
       </w:pPr>
-      <w:bookmarkStart w:id="144" w:name="_Toc529448484"/>
+      <w:bookmarkStart w:id="144" w:name="_Toc529448483"/>
       <w:r>
         <w:t xml:space="preserve">Figure </w:t>
       </w:r>
@@ -15932,32 +16932,73 @@
         <w:rPr>
           <w:noProof/>
         </w:rPr>
-        <w:t>15</w:t>
+        <w:t>14</w:t>
       </w:r>
       <w:r>
         <w:fldChar w:fldCharType="end"/>
       </w:r>
       <w:r>
-        <w:t xml:space="preserve"> Screenshot Configuration section</w:t>
+        <w:t xml:space="preserve"> Screenshot Data Tables sub-section</w:t>
       </w:r>
       <w:bookmarkEnd w:id="144"/>
     </w:p>
     <w:p>
-      <w:r>
-        <w:t xml:space="preserve">Be aware that edited and saved configuration properties will NOT be written into the properties file they initially need to be set in, but will be stored into the </w:t>
+      <w:pPr>
+        <w:pStyle w:val="berschrift2"/>
+        <w:rPr>
+          <w:lang w:val="en-US"/>
+        </w:rPr>
+      </w:pPr>
+      <w:bookmarkStart w:id="145" w:name="_Toc529448449"/>
+      <w:r>
+        <w:rPr>
+          <w:lang w:val="en-US"/>
+        </w:rPr>
+        <w:t>Configuration section</w:t>
+      </w:r>
+      <w:bookmarkEnd w:id="145"/>
+    </w:p>
+    <w:p>
+      <w:pPr>
+        <w:rPr>
+          <w:lang w:eastAsia="de-DE"/>
+        </w:rPr>
+      </w:pPr>
+      <w:r>
+        <w:rPr>
+          <w:lang w:eastAsia="de-DE"/>
+        </w:rPr>
+        <w:t xml:space="preserve">All properties described in chapter </w:t>
+      </w:r>
+      <w:hyperlink w:anchor="_Configuration" w:history="1">
+        <w:r>
+          <w:rPr>
+            <w:rStyle w:val="Hyperlink"/>
+            <w:sz w:val="22"/>
+            <w:lang w:eastAsia="de-DE"/>
+          </w:rPr>
+          <w:t>Configuration</w:t>
+        </w:r>
+      </w:hyperlink>
+      <w:r>
+        <w:rPr>
+          <w:lang w:eastAsia="de-DE"/>
+        </w:rPr>
+        <w:t xml:space="preserve"> can also be viewed and edited within the </w:t>
       </w:r>
       <w:proofErr w:type="spellStart"/>
       <w:r>
+        <w:rPr>
+          <w:lang w:eastAsia="de-DE"/>
+        </w:rPr>
         <w:t>domibusConnector</w:t>
       </w:r>
       <w:proofErr w:type="spellEnd"/>
       <w:r>
-        <w:t xml:space="preserve"> database.</w:t>
-      </w:r>
-    </w:p>
-    <w:p>
-      <w:r>
-        <w:t>The three possibilities of handling the configuration edited within the UI are given by the buttons in the button bar. Each of them will open an explanatory dialog before taking action.</w:t>
+        <w:rPr>
+          <w:lang w:eastAsia="de-DE"/>
+        </w:rPr>
+        <w:t xml:space="preserve"> Administration UI.</w:t>
       </w:r>
     </w:p>
     <w:p>
@@ -15969,11 +17010,12 @@
           <w:noProof/>
           <w:lang w:val="de-AT" w:eastAsia="de-AT"/>
         </w:rPr>
+        <w:lastRenderedPageBreak/>
         <w:drawing>
-          <wp:inline distT="0" distB="0" distL="0" distR="0" wp14:anchorId="18213C53" wp14:editId="4E13F266">
-            <wp:extent cx="2306472" cy="945603"/>
-            <wp:effectExtent l="0" t="0" r="0" b="6985"/>
-            <wp:docPr id="39" name="Grafik 39"/>
+          <wp:inline distT="0" distB="0" distL="0" distR="0" wp14:anchorId="1AF7E435" wp14:editId="32FA873B">
+            <wp:extent cx="5759450" cy="3364067"/>
+            <wp:effectExtent l="0" t="0" r="0" b="8255"/>
+            <wp:docPr id="38" name="Grafik 38"/>
             <wp:cNvGraphicFramePr>
               <a:graphicFrameLocks xmlns:a="http://schemas.openxmlformats.org/drawingml/2006/main" noChangeAspect="1"/>
             </wp:cNvGraphicFramePr>
@@ -15993,7 +17035,7 @@
                   <pic:spPr>
                     <a:xfrm>
                       <a:off x="0" y="0"/>
-                      <a:ext cx="2304834" cy="944931"/>
+                      <a:ext cx="5759450" cy="3364067"/>
                     </a:xfrm>
                     <a:prstGeom prst="rect">
                       <a:avLst/>
@@ -16011,7 +17053,7 @@
         <w:pStyle w:val="Beschriftung"/>
         <w:jc w:val="both"/>
       </w:pPr>
-      <w:bookmarkStart w:id="145" w:name="_Toc529448485"/>
+      <w:bookmarkStart w:id="146" w:name="_Toc529448484"/>
       <w:r>
         <w:t xml:space="preserve">Figure </w:t>
       </w:r>
@@ -16028,15 +17070,33 @@
         <w:rPr>
           <w:noProof/>
         </w:rPr>
-        <w:t>16</w:t>
+        <w:t>15</w:t>
       </w:r>
       <w:r>
         <w:fldChar w:fldCharType="end"/>
       </w:r>
       <w:r>
-        <w:t xml:space="preserve"> Screenshot Discard Changes Dialog</w:t>
-      </w:r>
-      <w:bookmarkEnd w:id="145"/>
+        <w:t xml:space="preserve"> Screenshot Configuration section</w:t>
+      </w:r>
+      <w:bookmarkEnd w:id="146"/>
+    </w:p>
+    <w:p>
+      <w:r>
+        <w:t xml:space="preserve">Be aware that edited and saved configuration properties will NOT be written into the properties file they initially need to be set in, but will be stored into the </w:t>
+      </w:r>
+      <w:proofErr w:type="spellStart"/>
+      <w:r>
+        <w:t>domibusConnector</w:t>
+      </w:r>
+      <w:proofErr w:type="spellEnd"/>
+      <w:r>
+        <w:t xml:space="preserve"> database.</w:t>
+      </w:r>
+    </w:p>
+    <w:p>
+      <w:r>
+        <w:t>The three possibilities of handling the configuration edited within the UI are given by the buttons in the button bar. Each of them will open an explanatory dialog before taking action.</w:t>
+      </w:r>
     </w:p>
     <w:p>
       <w:pPr>
@@ -16048,10 +17108,10 @@
           <w:lang w:val="de-AT" w:eastAsia="de-AT"/>
         </w:rPr>
         <w:drawing>
-          <wp:inline distT="0" distB="0" distL="0" distR="0" wp14:anchorId="7396A164" wp14:editId="74BA6A8B">
-            <wp:extent cx="5759450" cy="1351995"/>
-            <wp:effectExtent l="0" t="0" r="0" b="635"/>
-            <wp:docPr id="40" name="Grafik 40"/>
+          <wp:inline distT="0" distB="0" distL="0" distR="0" wp14:anchorId="18213C53" wp14:editId="4E13F266">
+            <wp:extent cx="2306472" cy="945603"/>
+            <wp:effectExtent l="0" t="0" r="0" b="6985"/>
+            <wp:docPr id="39" name="Grafik 39"/>
             <wp:cNvGraphicFramePr>
               <a:graphicFrameLocks xmlns:a="http://schemas.openxmlformats.org/drawingml/2006/main" noChangeAspect="1"/>
             </wp:cNvGraphicFramePr>
@@ -16071,7 +17131,7 @@
                   <pic:spPr>
                     <a:xfrm>
                       <a:off x="0" y="0"/>
-                      <a:ext cx="5759450" cy="1351995"/>
+                      <a:ext cx="2304834" cy="944931"/>
                     </a:xfrm>
                     <a:prstGeom prst="rect">
                       <a:avLst/>
@@ -16089,7 +17149,7 @@
         <w:pStyle w:val="Beschriftung"/>
         <w:jc w:val="both"/>
       </w:pPr>
-      <w:bookmarkStart w:id="146" w:name="_Toc529448486"/>
+      <w:bookmarkStart w:id="147" w:name="_Toc529448485"/>
       <w:r>
         <w:t xml:space="preserve">Figure </w:t>
       </w:r>
@@ -16106,15 +17166,15 @@
         <w:rPr>
           <w:noProof/>
         </w:rPr>
-        <w:t>17</w:t>
+        <w:t>16</w:t>
       </w:r>
       <w:r>
         <w:fldChar w:fldCharType="end"/>
       </w:r>
       <w:r>
-        <w:t xml:space="preserve"> Screenshot Save Changes Dialog</w:t>
-      </w:r>
-      <w:bookmarkEnd w:id="146"/>
+        <w:t xml:space="preserve"> Screenshot Discard Changes Dialog</w:t>
+      </w:r>
+      <w:bookmarkEnd w:id="147"/>
     </w:p>
     <w:p>
       <w:pPr>
@@ -16125,12 +17185,11 @@
           <w:noProof/>
           <w:lang w:val="de-AT" w:eastAsia="de-AT"/>
         </w:rPr>
-        <w:lastRenderedPageBreak/>
         <w:drawing>
-          <wp:inline distT="0" distB="0" distL="0" distR="0" wp14:anchorId="0DB69587" wp14:editId="30930B53">
-            <wp:extent cx="5759450" cy="1275455"/>
-            <wp:effectExtent l="0" t="0" r="0" b="1270"/>
-            <wp:docPr id="41" name="Grafik 41"/>
+          <wp:inline distT="0" distB="0" distL="0" distR="0" wp14:anchorId="7396A164" wp14:editId="74BA6A8B">
+            <wp:extent cx="5759450" cy="1351995"/>
+            <wp:effectExtent l="0" t="0" r="0" b="635"/>
+            <wp:docPr id="40" name="Grafik 40"/>
             <wp:cNvGraphicFramePr>
               <a:graphicFrameLocks xmlns:a="http://schemas.openxmlformats.org/drawingml/2006/main" noChangeAspect="1"/>
             </wp:cNvGraphicFramePr>
@@ -16150,7 +17209,7 @@
                   <pic:spPr>
                     <a:xfrm>
                       <a:off x="0" y="0"/>
-                      <a:ext cx="5759450" cy="1275455"/>
+                      <a:ext cx="5759450" cy="1351995"/>
                     </a:xfrm>
                     <a:prstGeom prst="rect">
                       <a:avLst/>
@@ -16168,7 +17227,7 @@
         <w:pStyle w:val="Beschriftung"/>
         <w:jc w:val="both"/>
       </w:pPr>
-      <w:bookmarkStart w:id="147" w:name="_Toc529448487"/>
+      <w:bookmarkStart w:id="148" w:name="_Toc529448486"/>
       <w:r>
         <w:t xml:space="preserve">Figure </w:t>
       </w:r>
@@ -16185,131 +17244,15 @@
         <w:rPr>
           <w:noProof/>
         </w:rPr>
-        <w:t>18</w:t>
+        <w:t>17</w:t>
       </w:r>
       <w:r>
         <w:fldChar w:fldCharType="end"/>
       </w:r>
       <w:r>
-        <w:t xml:space="preserve"> Screenshot Reload Configuration Dialog</w:t>
-      </w:r>
-      <w:bookmarkEnd w:id="147"/>
-    </w:p>
-    <w:p>
-      <w:r>
-        <w:t>This whole section is readable only for users of role USER.</w:t>
-      </w:r>
-    </w:p>
-    <w:p>
-      <w:r>
-        <w:t>The different properties are grouped thematically into sub-sections.</w:t>
-      </w:r>
-    </w:p>
-    <w:p>
-      <w:pPr>
-        <w:pStyle w:val="Listenabsatz"/>
-        <w:numPr>
-          <w:ilvl w:val="0"/>
-          <w:numId w:val="16"/>
-        </w:numPr>
-      </w:pPr>
-      <w:r>
-        <w:t>Environment Configuration</w:t>
-      </w:r>
-    </w:p>
-    <w:p>
-      <w:pPr>
-        <w:pStyle w:val="Listenabsatz"/>
-        <w:numPr>
-          <w:ilvl w:val="0"/>
-          <w:numId w:val="16"/>
-        </w:numPr>
-      </w:pPr>
-      <w:r>
-        <w:t>Security Toolkit Configuration</w:t>
-      </w:r>
-    </w:p>
-    <w:p>
-      <w:pPr>
-        <w:pStyle w:val="Listenabsatz"/>
-        <w:numPr>
-          <w:ilvl w:val="0"/>
-          <w:numId w:val="16"/>
-        </w:numPr>
-      </w:pPr>
-      <w:r>
-        <w:t>Gateway Configuration</w:t>
-      </w:r>
-    </w:p>
-    <w:p>
-      <w:pPr>
-        <w:pStyle w:val="Listenabsatz"/>
-        <w:numPr>
-          <w:ilvl w:val="0"/>
-          <w:numId w:val="16"/>
-        </w:numPr>
-      </w:pPr>
-      <w:r>
-        <w:t>Backend Configuration</w:t>
-      </w:r>
-    </w:p>
-    <w:p>
-      <w:pPr>
-        <w:pStyle w:val="Listenabsatz"/>
-        <w:numPr>
-          <w:ilvl w:val="0"/>
-          <w:numId w:val="16"/>
-        </w:numPr>
-      </w:pPr>
-      <w:r>
-        <w:t>Evidences Configuration</w:t>
-      </w:r>
-    </w:p>
-    <w:p>
-      <w:r>
-        <w:t>Each configuration item has the same structure:</w:t>
-      </w:r>
-    </w:p>
-    <w:p>
-      <w:pPr>
-        <w:pStyle w:val="Listenabsatz"/>
-        <w:numPr>
-          <w:ilvl w:val="0"/>
-          <w:numId w:val="16"/>
-        </w:numPr>
-      </w:pPr>
-      <w:r>
-        <w:t>Name of the configuration item.</w:t>
-      </w:r>
-    </w:p>
-    <w:p>
-      <w:pPr>
-        <w:pStyle w:val="Listenabsatz"/>
-        <w:numPr>
-          <w:ilvl w:val="0"/>
-          <w:numId w:val="16"/>
-        </w:numPr>
-      </w:pPr>
-      <w:r>
-        <w:t>Value of the configuration item. This can be text, select box or check box.</w:t>
-      </w:r>
-    </w:p>
-    <w:p>
-      <w:pPr>
-        <w:pStyle w:val="Listenabsatz"/>
-        <w:numPr>
-          <w:ilvl w:val="0"/>
-          <w:numId w:val="16"/>
-        </w:numPr>
-      </w:pPr>
-      <w:r>
-        <w:t>Information on the configuration item.</w:t>
-      </w:r>
-    </w:p>
-    <w:p>
-      <w:r>
-        <w:t>When opening the information on a configuration item a dialog appears</w:t>
-      </w:r>
+        <w:t xml:space="preserve"> Screenshot Save Changes Dialog</w:t>
+      </w:r>
+      <w:bookmarkEnd w:id="148"/>
     </w:p>
     <w:p>
       <w:pPr>
@@ -16320,11 +17263,12 @@
           <w:noProof/>
           <w:lang w:val="de-AT" w:eastAsia="de-AT"/>
         </w:rPr>
+        <w:lastRenderedPageBreak/>
         <w:drawing>
-          <wp:inline distT="0" distB="0" distL="0" distR="0" wp14:anchorId="62D82A8E" wp14:editId="19E57124">
-            <wp:extent cx="4005618" cy="1590152"/>
-            <wp:effectExtent l="0" t="0" r="0" b="0"/>
-            <wp:docPr id="42" name="Grafik 42"/>
+          <wp:inline distT="0" distB="0" distL="0" distR="0" wp14:anchorId="0DB69587" wp14:editId="30930B53">
+            <wp:extent cx="5759450" cy="1275455"/>
+            <wp:effectExtent l="0" t="0" r="0" b="1270"/>
+            <wp:docPr id="41" name="Grafik 41"/>
             <wp:cNvGraphicFramePr>
               <a:graphicFrameLocks xmlns:a="http://schemas.openxmlformats.org/drawingml/2006/main" noChangeAspect="1"/>
             </wp:cNvGraphicFramePr>
@@ -16344,7 +17288,7 @@
                   <pic:spPr>
                     <a:xfrm>
                       <a:off x="0" y="0"/>
-                      <a:ext cx="4009574" cy="1591722"/>
+                      <a:ext cx="5759450" cy="1275455"/>
                     </a:xfrm>
                     <a:prstGeom prst="rect">
                       <a:avLst/>
@@ -16362,7 +17306,7 @@
         <w:pStyle w:val="Beschriftung"/>
         <w:jc w:val="both"/>
       </w:pPr>
-      <w:bookmarkStart w:id="148" w:name="_Toc529448488"/>
+      <w:bookmarkStart w:id="149" w:name="_Toc529448487"/>
       <w:r>
         <w:t xml:space="preserve">Figure </w:t>
       </w:r>
@@ -16379,42 +17323,130 @@
         <w:rPr>
           <w:noProof/>
         </w:rPr>
-        <w:t>19</w:t>
+        <w:t>18</w:t>
       </w:r>
       <w:r>
         <w:fldChar w:fldCharType="end"/>
       </w:r>
       <w:r>
-        <w:t xml:space="preserve"> Screenshot Information on a configuration item</w:t>
-      </w:r>
-      <w:bookmarkEnd w:id="148"/>
-    </w:p>
-    <w:p>
-      <w:r>
-        <w:t>This dialog displays the name of the configuration item, an explanation what it means, mostly an example and the corresponding property name. That way, every configuration item can be found either in the database or in the property file.</w:t>
-      </w:r>
-    </w:p>
-    <w:p>
-      <w:pPr>
-        <w:pStyle w:val="berschrift2"/>
-      </w:pPr>
-      <w:bookmarkStart w:id="149" w:name="_Toc529448450"/>
-      <w:r>
-        <w:t>Users section</w:t>
+        <w:t xml:space="preserve"> Screenshot Reload Configuration Dialog</w:t>
       </w:r>
       <w:bookmarkEnd w:id="149"/>
     </w:p>
     <w:p>
-      <w:pPr>
-        <w:rPr>
-          <w:lang w:eastAsia="de-DE"/>
-        </w:rPr>
-      </w:pPr>
-      <w:r>
-        <w:rPr>
-          <w:lang w:eastAsia="de-DE"/>
-        </w:rPr>
-        <w:t>The “Users” section gives users of the role ADMIN the possibility to create new users, edit existing users or deactivate/delete users.</w:t>
+      <w:r>
+        <w:t>This whole section is readable only for users of role USER.</w:t>
+      </w:r>
+    </w:p>
+    <w:p>
+      <w:r>
+        <w:t>The different properties are grouped thematically into sub-sections.</w:t>
+      </w:r>
+    </w:p>
+    <w:p>
+      <w:pPr>
+        <w:pStyle w:val="Listenabsatz"/>
+        <w:numPr>
+          <w:ilvl w:val="0"/>
+          <w:numId w:val="16"/>
+        </w:numPr>
+      </w:pPr>
+      <w:r>
+        <w:t>Environment Configuration</w:t>
+      </w:r>
+    </w:p>
+    <w:p>
+      <w:pPr>
+        <w:pStyle w:val="Listenabsatz"/>
+        <w:numPr>
+          <w:ilvl w:val="0"/>
+          <w:numId w:val="16"/>
+        </w:numPr>
+      </w:pPr>
+      <w:r>
+        <w:t>Security Toolkit Configuration</w:t>
+      </w:r>
+    </w:p>
+    <w:p>
+      <w:pPr>
+        <w:pStyle w:val="Listenabsatz"/>
+        <w:numPr>
+          <w:ilvl w:val="0"/>
+          <w:numId w:val="16"/>
+        </w:numPr>
+      </w:pPr>
+      <w:r>
+        <w:t>Gateway Configuration</w:t>
+      </w:r>
+    </w:p>
+    <w:p>
+      <w:pPr>
+        <w:pStyle w:val="Listenabsatz"/>
+        <w:numPr>
+          <w:ilvl w:val="0"/>
+          <w:numId w:val="16"/>
+        </w:numPr>
+      </w:pPr>
+      <w:r>
+        <w:t>Backend Configuration</w:t>
+      </w:r>
+    </w:p>
+    <w:p>
+      <w:pPr>
+        <w:pStyle w:val="Listenabsatz"/>
+        <w:numPr>
+          <w:ilvl w:val="0"/>
+          <w:numId w:val="16"/>
+        </w:numPr>
+      </w:pPr>
+      <w:r>
+        <w:t>Evidences Configuration</w:t>
+      </w:r>
+    </w:p>
+    <w:p>
+      <w:r>
+        <w:t>Each configuration item has the same structure:</w:t>
+      </w:r>
+    </w:p>
+    <w:p>
+      <w:pPr>
+        <w:pStyle w:val="Listenabsatz"/>
+        <w:numPr>
+          <w:ilvl w:val="0"/>
+          <w:numId w:val="16"/>
+        </w:numPr>
+      </w:pPr>
+      <w:r>
+        <w:t>Name of the configuration item.</w:t>
+      </w:r>
+    </w:p>
+    <w:p>
+      <w:pPr>
+        <w:pStyle w:val="Listenabsatz"/>
+        <w:numPr>
+          <w:ilvl w:val="0"/>
+          <w:numId w:val="16"/>
+        </w:numPr>
+      </w:pPr>
+      <w:r>
+        <w:t>Value of the configuration item. This can be text, select box or check box.</w:t>
+      </w:r>
+    </w:p>
+    <w:p>
+      <w:pPr>
+        <w:pStyle w:val="Listenabsatz"/>
+        <w:numPr>
+          <w:ilvl w:val="0"/>
+          <w:numId w:val="16"/>
+        </w:numPr>
+      </w:pPr>
+      <w:r>
+        <w:t>Information on the configuration item.</w:t>
+      </w:r>
+    </w:p>
+    <w:p>
+      <w:r>
+        <w:t>When opening the information on a configuration item a dialog appears</w:t>
       </w:r>
     </w:p>
     <w:p>
@@ -16426,12 +17458,11 @@
           <w:noProof/>
           <w:lang w:val="de-AT" w:eastAsia="de-AT"/>
         </w:rPr>
-        <w:lastRenderedPageBreak/>
         <w:drawing>
-          <wp:inline distT="0" distB="0" distL="0" distR="0" wp14:anchorId="076A7B07" wp14:editId="1AFE7C82">
-            <wp:extent cx="5759450" cy="1489154"/>
+          <wp:inline distT="0" distB="0" distL="0" distR="0" wp14:anchorId="62D82A8E" wp14:editId="19E57124">
+            <wp:extent cx="4005618" cy="1590152"/>
             <wp:effectExtent l="0" t="0" r="0" b="0"/>
-            <wp:docPr id="43" name="Grafik 43"/>
+            <wp:docPr id="42" name="Grafik 42"/>
             <wp:cNvGraphicFramePr>
               <a:graphicFrameLocks xmlns:a="http://schemas.openxmlformats.org/drawingml/2006/main" noChangeAspect="1"/>
             </wp:cNvGraphicFramePr>
@@ -16451,7 +17482,7 @@
                   <pic:spPr>
                     <a:xfrm>
                       <a:off x="0" y="0"/>
-                      <a:ext cx="5759450" cy="1489154"/>
+                      <a:ext cx="4009574" cy="1591722"/>
                     </a:xfrm>
                     <a:prstGeom prst="rect">
                       <a:avLst/>
@@ -16468,11 +17499,8 @@
       <w:pPr>
         <w:pStyle w:val="Beschriftung"/>
         <w:jc w:val="both"/>
-        <w:rPr>
-          <w:lang w:eastAsia="de-DE"/>
-        </w:rPr>
-      </w:pPr>
-      <w:bookmarkStart w:id="150" w:name="_Toc529448489"/>
+      </w:pPr>
+      <w:bookmarkStart w:id="150" w:name="_Toc529448488"/>
       <w:r>
         <w:t xml:space="preserve">Figure </w:t>
       </w:r>
@@ -16489,23 +17517,28 @@
         <w:rPr>
           <w:noProof/>
         </w:rPr>
-        <w:t>20</w:t>
+        <w:t>19</w:t>
       </w:r>
       <w:r>
         <w:fldChar w:fldCharType="end"/>
       </w:r>
       <w:r>
-        <w:t xml:space="preserve"> Screenshot Users section</w:t>
+        <w:t xml:space="preserve"> Screenshot Information on a configuration item</w:t>
       </w:r>
       <w:bookmarkEnd w:id="150"/>
     </w:p>
     <w:p>
-      <w:pPr>
-        <w:pStyle w:val="berschrift3"/>
-      </w:pPr>
-      <w:bookmarkStart w:id="151" w:name="_Toc529448451"/>
-      <w:r>
-        <w:t>All Users</w:t>
+      <w:r>
+        <w:t>This dialog displays the name of the configuration item, an explanation what it means, mostly an example and the corresponding property name. That way, every configuration item can be found either in the database or in the property file.</w:t>
+      </w:r>
+    </w:p>
+    <w:p>
+      <w:pPr>
+        <w:pStyle w:val="berschrift2"/>
+      </w:pPr>
+      <w:bookmarkStart w:id="151" w:name="_Toc529448450"/>
+      <w:r>
+        <w:t>Users section</w:t>
       </w:r>
       <w:bookmarkEnd w:id="151"/>
     </w:p>
@@ -16519,49 +17552,7 @@
         <w:rPr>
           <w:lang w:eastAsia="de-DE"/>
         </w:rPr>
-        <w:t>The first displayed sub-section is “All Users”. It gives an overview of existing users, their roles and the status of a user.</w:t>
-      </w:r>
-    </w:p>
-    <w:p>
-      <w:pPr>
-        <w:rPr>
-          <w:lang w:eastAsia="de-DE"/>
-        </w:rPr>
-      </w:pPr>
-      <w:r>
-        <w:rPr>
-          <w:lang w:eastAsia="de-DE"/>
-        </w:rPr>
-        <w:t>This list can also be filtered.</w:t>
-      </w:r>
-    </w:p>
-    <w:p>
-      <w:pPr>
-        <w:pStyle w:val="berschrift3"/>
-      </w:pPr>
-      <w:bookmarkStart w:id="152" w:name="_Toc529448452"/>
-      <w:r>
-        <w:t>User Details</w:t>
-      </w:r>
-      <w:bookmarkEnd w:id="152"/>
-    </w:p>
-    <w:p>
-      <w:pPr>
-        <w:rPr>
-          <w:lang w:eastAsia="de-DE"/>
-        </w:rPr>
-      </w:pPr>
-      <w:r>
-        <w:rPr>
-          <w:lang w:eastAsia="de-DE"/>
-        </w:rPr>
-        <w:t>When selecting a user, the “User Details” will show</w:t>
-      </w:r>
-      <w:r>
-        <w:rPr>
-          <w:lang w:eastAsia="de-DE"/>
-        </w:rPr>
-        <w:t>.</w:t>
+        <w:t>The “Users” section gives users of the role ADMIN the possibility to create new users, edit existing users or deactivate/delete users.</w:t>
       </w:r>
     </w:p>
     <w:p>
@@ -16573,11 +17564,12 @@
           <w:noProof/>
           <w:lang w:val="de-AT" w:eastAsia="de-AT"/>
         </w:rPr>
+        <w:lastRenderedPageBreak/>
         <w:drawing>
-          <wp:inline distT="0" distB="0" distL="0" distR="0" wp14:anchorId="37C02540" wp14:editId="6161E576">
-            <wp:extent cx="4825146" cy="3002507"/>
-            <wp:effectExtent l="0" t="0" r="0" b="7620"/>
-            <wp:docPr id="44" name="Grafik 44"/>
+          <wp:inline distT="0" distB="0" distL="0" distR="0" wp14:anchorId="076A7B07" wp14:editId="1AFE7C82">
+            <wp:extent cx="5759450" cy="1489154"/>
+            <wp:effectExtent l="0" t="0" r="0" b="0"/>
+            <wp:docPr id="43" name="Grafik 43"/>
             <wp:cNvGraphicFramePr>
               <a:graphicFrameLocks xmlns:a="http://schemas.openxmlformats.org/drawingml/2006/main" noChangeAspect="1"/>
             </wp:cNvGraphicFramePr>
@@ -16597,7 +17589,7 @@
                   <pic:spPr>
                     <a:xfrm>
                       <a:off x="0" y="0"/>
-                      <a:ext cx="4826967" cy="3003640"/>
+                      <a:ext cx="5759450" cy="1489154"/>
                     </a:xfrm>
                     <a:prstGeom prst="rect">
                       <a:avLst/>
@@ -16614,8 +17606,11 @@
       <w:pPr>
         <w:pStyle w:val="Beschriftung"/>
         <w:jc w:val="both"/>
-      </w:pPr>
-      <w:bookmarkStart w:id="153" w:name="_Toc529448490"/>
+        <w:rPr>
+          <w:lang w:eastAsia="de-DE"/>
+        </w:rPr>
+      </w:pPr>
+      <w:bookmarkStart w:id="152" w:name="_Toc529448489"/>
       <w:r>
         <w:t xml:space="preserve">Figure </w:t>
       </w:r>
@@ -16632,13 +17627,23 @@
         <w:rPr>
           <w:noProof/>
         </w:rPr>
-        <w:t>21</w:t>
+        <w:t>20</w:t>
       </w:r>
       <w:r>
         <w:fldChar w:fldCharType="end"/>
       </w:r>
       <w:r>
-        <w:t xml:space="preserve"> Screenshot User Details</w:t>
+        <w:t xml:space="preserve"> Screenshot Users section</w:t>
+      </w:r>
+      <w:bookmarkEnd w:id="152"/>
+    </w:p>
+    <w:p>
+      <w:pPr>
+        <w:pStyle w:val="berschrift3"/>
+      </w:pPr>
+      <w:bookmarkStart w:id="153" w:name="_Toc529448451"/>
+      <w:r>
+        <w:t>All Users</w:t>
       </w:r>
       <w:bookmarkEnd w:id="153"/>
     </w:p>
@@ -16652,30 +17657,29 @@
         <w:rPr>
           <w:lang w:eastAsia="de-DE"/>
         </w:rPr>
-        <w:t>Some of the user’s details must not be edited. Like the Username. This is static and cannot be changed.</w:t>
-      </w:r>
-    </w:p>
-    <w:p>
-      <w:pPr>
-        <w:rPr>
-          <w:lang w:eastAsia="de-DE"/>
-        </w:rPr>
-      </w:pPr>
-      <w:r>
-        <w:rPr>
-          <w:lang w:eastAsia="de-DE"/>
-        </w:rPr>
-        <w:t>What can be changed is the role of that user. Also the user can be locked. If a user is locked already because of failed login trials, it can be unlocked here. This should always be combined with reset of the user’s password. The new password that can be given here is NOT a persistent one. This is a new initial one for the user. The next time the user will login with this given initial password, it is forced to change the password immediately.</w:t>
+        <w:t>The first displayed sub-section is “All Users”. It gives an overview of existing users, their roles and the status of a user.</w:t>
+      </w:r>
+    </w:p>
+    <w:p>
+      <w:pPr>
+        <w:rPr>
+          <w:lang w:eastAsia="de-DE"/>
+        </w:rPr>
+      </w:pPr>
+      <w:r>
+        <w:rPr>
+          <w:lang w:eastAsia="de-DE"/>
+        </w:rPr>
+        <w:t>This list can also be filtered.</w:t>
       </w:r>
     </w:p>
     <w:p>
       <w:pPr>
         <w:pStyle w:val="berschrift3"/>
       </w:pPr>
-      <w:bookmarkStart w:id="154" w:name="_Toc529448453"/>
-      <w:r>
-        <w:lastRenderedPageBreak/>
-        <w:t>Add new User</w:t>
+      <w:bookmarkStart w:id="154" w:name="_Toc529448452"/>
+      <w:r>
+        <w:t>User Details</w:t>
       </w:r>
       <w:bookmarkEnd w:id="154"/>
     </w:p>
@@ -16689,7 +17693,7 @@
         <w:rPr>
           <w:lang w:eastAsia="de-DE"/>
         </w:rPr>
-        <w:t>Also new users can be created.</w:t>
+        <w:t>When selecting a user, the “User Details” will show.</w:t>
       </w:r>
     </w:p>
     <w:p>
@@ -16702,10 +17706,10 @@
           <w:lang w:val="de-AT" w:eastAsia="de-AT"/>
         </w:rPr>
         <w:drawing>
-          <wp:inline distT="0" distB="0" distL="0" distR="0" wp14:anchorId="215C8483" wp14:editId="755466BC">
-            <wp:extent cx="2592584" cy="2634018"/>
-            <wp:effectExtent l="0" t="0" r="0" b="0"/>
-            <wp:docPr id="45" name="Grafik 45"/>
+          <wp:inline distT="0" distB="0" distL="0" distR="0" wp14:anchorId="37C02540" wp14:editId="6161E576">
+            <wp:extent cx="4825146" cy="3002507"/>
+            <wp:effectExtent l="0" t="0" r="0" b="7620"/>
+            <wp:docPr id="44" name="Grafik 44"/>
             <wp:cNvGraphicFramePr>
               <a:graphicFrameLocks xmlns:a="http://schemas.openxmlformats.org/drawingml/2006/main" noChangeAspect="1"/>
             </wp:cNvGraphicFramePr>
@@ -16725,6 +17729,134 @@
                   <pic:spPr>
                     <a:xfrm>
                       <a:off x="0" y="0"/>
+                      <a:ext cx="4826967" cy="3003640"/>
+                    </a:xfrm>
+                    <a:prstGeom prst="rect">
+                      <a:avLst/>
+                    </a:prstGeom>
+                  </pic:spPr>
+                </pic:pic>
+              </a:graphicData>
+            </a:graphic>
+          </wp:inline>
+        </w:drawing>
+      </w:r>
+    </w:p>
+    <w:p>
+      <w:pPr>
+        <w:pStyle w:val="Beschriftung"/>
+        <w:jc w:val="both"/>
+      </w:pPr>
+      <w:bookmarkStart w:id="155" w:name="_Toc529448490"/>
+      <w:r>
+        <w:t xml:space="preserve">Figure </w:t>
+      </w:r>
+      <w:r>
+        <w:fldChar w:fldCharType="begin"/>
+      </w:r>
+      <w:r>
+        <w:instrText xml:space="preserve"> SEQ Figure \* ARABIC </w:instrText>
+      </w:r>
+      <w:r>
+        <w:fldChar w:fldCharType="separate"/>
+      </w:r>
+      <w:r>
+        <w:rPr>
+          <w:noProof/>
+        </w:rPr>
+        <w:t>21</w:t>
+      </w:r>
+      <w:r>
+        <w:fldChar w:fldCharType="end"/>
+      </w:r>
+      <w:r>
+        <w:t xml:space="preserve"> Screenshot User Details</w:t>
+      </w:r>
+      <w:bookmarkEnd w:id="155"/>
+    </w:p>
+    <w:p>
+      <w:pPr>
+        <w:rPr>
+          <w:lang w:eastAsia="de-DE"/>
+        </w:rPr>
+      </w:pPr>
+      <w:r>
+        <w:rPr>
+          <w:lang w:eastAsia="de-DE"/>
+        </w:rPr>
+        <w:t>Some of the user’s details must not be edited. Like the Username. This is static and cannot be changed.</w:t>
+      </w:r>
+    </w:p>
+    <w:p>
+      <w:pPr>
+        <w:rPr>
+          <w:lang w:eastAsia="de-DE"/>
+        </w:rPr>
+      </w:pPr>
+      <w:r>
+        <w:rPr>
+          <w:lang w:eastAsia="de-DE"/>
+        </w:rPr>
+        <w:t>What can be changed is the role of that user. Also the user can be locked. If a user is locked already because of failed login trials, it can be unlocked here. This should always be combined with reset of the user’s password. The new password that can be given here is NOT a persistent one. This is a new initial one for the user. The next time the user will login with this given initial password, it is forced to change the password immediately.</w:t>
+      </w:r>
+    </w:p>
+    <w:p>
+      <w:pPr>
+        <w:pStyle w:val="berschrift3"/>
+      </w:pPr>
+      <w:bookmarkStart w:id="156" w:name="_Toc529448453"/>
+      <w:r>
+        <w:t>Add new User</w:t>
+      </w:r>
+      <w:bookmarkEnd w:id="156"/>
+    </w:p>
+    <w:p>
+      <w:pPr>
+        <w:rPr>
+          <w:lang w:eastAsia="de-DE"/>
+        </w:rPr>
+      </w:pPr>
+      <w:r>
+        <w:rPr>
+          <w:lang w:eastAsia="de-DE"/>
+        </w:rPr>
+        <w:t>Also new users can be created.</w:t>
+      </w:r>
+    </w:p>
+    <w:p>
+      <w:pPr>
+        <w:keepNext/>
+      </w:pPr>
+      <w:r>
+        <w:rPr>
+          <w:noProof/>
+          <w:lang w:val="de-AT" w:eastAsia="de-AT"/>
+        </w:rPr>
+        <w:lastRenderedPageBreak/>
+        <w:drawing>
+          <wp:inline distT="0" distB="0" distL="0" distR="0" wp14:anchorId="215C8483" wp14:editId="755466BC">
+            <wp:extent cx="2592584" cy="2634018"/>
+            <wp:effectExtent l="0" t="0" r="0" b="0"/>
+            <wp:docPr id="45" name="Grafik 45"/>
+            <wp:cNvGraphicFramePr>
+              <a:graphicFrameLocks xmlns:a="http://schemas.openxmlformats.org/drawingml/2006/main" noChangeAspect="1"/>
+            </wp:cNvGraphicFramePr>
+            <a:graphic xmlns:a="http://schemas.openxmlformats.org/drawingml/2006/main">
+              <a:graphicData uri="http://schemas.openxmlformats.org/drawingml/2006/picture">
+                <pic:pic xmlns:pic="http://schemas.openxmlformats.org/drawingml/2006/picture">
+                  <pic:nvPicPr>
+                    <pic:cNvPr id="0" name=""/>
+                    <pic:cNvPicPr/>
+                  </pic:nvPicPr>
+                  <pic:blipFill>
+                    <a:blip r:embed="rId33"/>
+                    <a:stretch>
+                      <a:fillRect/>
+                    </a:stretch>
+                  </pic:blipFill>
+                  <pic:spPr>
+                    <a:xfrm>
+                      <a:off x="0" y="0"/>
                       <a:ext cx="2594175" cy="2635635"/>
                     </a:xfrm>
                     <a:prstGeom prst="rect">
@@ -16743,7 +17875,7 @@
         <w:pStyle w:val="Beschriftung"/>
         <w:jc w:val="both"/>
       </w:pPr>
-      <w:bookmarkStart w:id="155" w:name="_Toc529448491"/>
+      <w:bookmarkStart w:id="157" w:name="_Toc529448491"/>
       <w:r>
         <w:t xml:space="preserve">Figure </w:t>
       </w:r>
@@ -16768,7 +17900,7 @@
       <w:r>
         <w:t xml:space="preserve"> Screenshot Add new User</w:t>
       </w:r>
-      <w:bookmarkEnd w:id="155"/>
+      <w:bookmarkEnd w:id="157"/>
     </w:p>
     <w:p>
       <w:pPr>
@@ -16790,9 +17922,9 @@
           <w:lang w:eastAsia="de-DE"/>
         </w:rPr>
       </w:pPr>
-      <w:bookmarkStart w:id="156" w:name="_Ref513463279"/>
-      <w:bookmarkStart w:id="157" w:name="_Toc514065001"/>
-      <w:bookmarkStart w:id="158" w:name="_Toc529448454"/>
+      <w:bookmarkStart w:id="158" w:name="_Ref513463279"/>
+      <w:bookmarkStart w:id="159" w:name="_Toc514065001"/>
+      <w:bookmarkStart w:id="160" w:name="_Toc529448454"/>
       <w:r>
         <w:rPr>
           <w:lang w:eastAsia="de-DE"/>
@@ -16806,62 +17938,7 @@
         </w:rPr>
         <w:t xml:space="preserve"> involving database access</w:t>
       </w:r>
-      <w:bookmarkEnd w:id="156"/>
-      <w:bookmarkEnd w:id="157"/>
       <w:bookmarkEnd w:id="158"/>
-    </w:p>
-    <w:p>
-      <w:pPr>
-        <w:rPr>
-          <w:lang w:eastAsia="de-DE"/>
-        </w:rPr>
-      </w:pPr>
-      <w:r>
-        <w:rPr>
-          <w:lang w:eastAsia="de-DE"/>
-        </w:rPr>
-        <w:t xml:space="preserve">This chapter describes typical problems or tasks </w:t>
-      </w:r>
-      <w:r>
-        <w:rPr>
-          <w:lang w:eastAsia="de-DE"/>
-        </w:rPr>
-        <w:t>which are not supported by the user interface yet. So the main objective is to give an overview of important tables</w:t>
-      </w:r>
-      <w:r>
-        <w:rPr>
-          <w:lang w:eastAsia="de-DE"/>
-        </w:rPr>
-        <w:t xml:space="preserve"> and</w:t>
-      </w:r>
-      <w:r>
-        <w:rPr>
-          <w:lang w:eastAsia="de-DE"/>
-        </w:rPr>
-        <w:t xml:space="preserve"> columns in the database and the</w:t>
-      </w:r>
-      <w:r>
-        <w:rPr>
-          <w:lang w:eastAsia="de-DE"/>
-        </w:rPr>
-        <w:t>i</w:t>
-      </w:r>
-      <w:r>
-        <w:rPr>
-          <w:lang w:eastAsia="de-DE"/>
-        </w:rPr>
-        <w:t>r meaning.</w:t>
-      </w:r>
-    </w:p>
-    <w:p>
-      <w:pPr>
-        <w:pStyle w:val="berschrift2"/>
-      </w:pPr>
-      <w:bookmarkStart w:id="159" w:name="_Toc514065002"/>
-      <w:bookmarkStart w:id="160" w:name="_Toc529448455"/>
-      <w:r>
-        <w:t>Finding a message</w:t>
-      </w:r>
       <w:bookmarkEnd w:id="159"/>
       <w:bookmarkEnd w:id="160"/>
     </w:p>
@@ -16875,990 +17952,58 @@
         <w:rPr>
           <w:lang w:eastAsia="de-DE"/>
         </w:rPr>
-        <w:t xml:space="preserve">Sometimes the question appears what happened to </w:t>
-      </w:r>
-      <w:r>
-        <w:rPr>
-          <w:lang w:eastAsia="de-DE"/>
-        </w:rPr>
-        <w:t>a specific message</w:t>
-      </w:r>
-      <w:r>
-        <w:rPr>
-          <w:lang w:eastAsia="de-DE"/>
-        </w:rPr>
-        <w:t>.</w:t>
-      </w:r>
-      <w:r>
-        <w:rPr>
-          <w:lang w:eastAsia="de-DE"/>
-        </w:rPr>
-        <w:t xml:space="preserve"> It is also possibl</w:t>
-      </w:r>
-      <w:r>
-        <w:rPr>
-          <w:lang w:eastAsia="de-DE"/>
-        </w:rPr>
-        <w:t>e</w:t>
-      </w:r>
-      <w:r>
-        <w:rPr>
-          <w:lang w:eastAsia="de-DE"/>
-        </w:rPr>
-        <w:t xml:space="preserve"> to use the user interface for finding a message (see chapter </w:t>
-      </w:r>
-      <w:r>
-        <w:rPr>
-          <w:lang w:eastAsia="de-DE"/>
-        </w:rPr>
-        <w:fldChar w:fldCharType="begin"/>
-      </w:r>
-      <w:r>
-        <w:rPr>
-          <w:lang w:eastAsia="de-DE"/>
-        </w:rPr>
-        <w:instrText xml:space="preserve"> REF _Ref513622391 \r \h </w:instrText>
-      </w:r>
-      <w:r>
-        <w:rPr>
-          <w:lang w:eastAsia="de-DE"/>
-        </w:rPr>
-      </w:r>
-      <w:r>
-        <w:rPr>
-          <w:lang w:eastAsia="de-DE"/>
-        </w:rPr>
-        <w:fldChar w:fldCharType="separate"/>
-      </w:r>
-      <w:r>
-        <w:rPr>
-          <w:lang w:eastAsia="de-DE"/>
-        </w:rPr>
-        <w:t>5.3.4</w:t>
-      </w:r>
-      <w:r>
-        <w:rPr>
-          <w:lang w:eastAsia="de-DE"/>
-        </w:rPr>
-        <w:fldChar w:fldCharType="end"/>
-      </w:r>
-      <w:r>
-        <w:rPr>
-          <w:lang w:eastAsia="de-DE"/>
-        </w:rPr>
-        <w:t xml:space="preserve">, page </w:t>
-      </w:r>
-      <w:r>
-        <w:rPr>
-          <w:lang w:eastAsia="de-DE"/>
-        </w:rPr>
-        <w:fldChar w:fldCharType="begin"/>
-      </w:r>
-      <w:r>
-        <w:rPr>
-          <w:lang w:eastAsia="de-DE"/>
-        </w:rPr>
-        <w:instrText xml:space="preserve"> PAGEREF _Ref513622400 \h </w:instrText>
-      </w:r>
-      <w:r>
-        <w:rPr>
-          <w:lang w:eastAsia="de-DE"/>
-        </w:rPr>
-      </w:r>
-      <w:r>
-        <w:rPr>
-          <w:lang w:eastAsia="de-DE"/>
-        </w:rPr>
-        <w:fldChar w:fldCharType="separate"/>
-      </w:r>
-      <w:r>
-        <w:rPr>
-          <w:noProof/>
-          <w:lang w:eastAsia="de-DE"/>
-        </w:rPr>
-        <w:t>21</w:t>
-      </w:r>
-      <w:r>
-        <w:rPr>
-          <w:lang w:eastAsia="de-DE"/>
-        </w:rPr>
-        <w:fldChar w:fldCharType="end"/>
-      </w:r>
-      <w:r>
-        <w:rPr>
-          <w:lang w:eastAsia="de-DE"/>
-        </w:rPr>
-        <w:t>).</w:t>
-      </w:r>
-      <w:r>
-        <w:rPr>
-          <w:lang w:eastAsia="de-DE"/>
-        </w:rPr>
-        <w:t xml:space="preserve"> First of all you need to know something about the message you are looking for. Good identifiers for the message are</w:t>
+        <w:t xml:space="preserve">This chapter describes typical problems or tasks </w:t>
+      </w:r>
+      <w:r>
+        <w:rPr>
+          <w:lang w:eastAsia="de-DE"/>
+        </w:rPr>
+        <w:t>which are not supported by the user interface yet. So the main objective is to give an overview of important tables</w:t>
+      </w:r>
+      <w:r>
+        <w:rPr>
+          <w:lang w:eastAsia="de-DE"/>
+        </w:rPr>
+        <w:t xml:space="preserve"> and</w:t>
+      </w:r>
+      <w:r>
+        <w:rPr>
+          <w:lang w:eastAsia="de-DE"/>
+        </w:rPr>
+        <w:t xml:space="preserve"> columns in the database and the</w:t>
+      </w:r>
+      <w:r>
+        <w:rPr>
+          <w:lang w:eastAsia="de-DE"/>
+        </w:rPr>
+        <w:t>i</w:t>
+      </w:r>
+      <w:r>
+        <w:rPr>
+          <w:lang w:eastAsia="de-DE"/>
+        </w:rPr>
+        <w:t>r meaning.</w:t>
       </w:r>
     </w:p>
     <w:p>
       <w:pPr>
         <w:pStyle w:val="Listenabsatz"/>
-        <w:numPr>
-          <w:ilvl w:val="0"/>
-          <w:numId w:val="10"/>
-        </w:numPr>
-        <w:rPr>
-          <w:lang w:eastAsia="de-DE"/>
-        </w:rPr>
-      </w:pPr>
-      <w:r>
-        <w:rPr>
-          <w:lang w:eastAsia="de-DE"/>
-        </w:rPr>
-        <w:t>EBMS Message ID (assigned by the Gateway)</w:t>
-      </w:r>
-    </w:p>
-    <w:p>
-      <w:pPr>
-        <w:pStyle w:val="Listenabsatz"/>
-        <w:numPr>
-          <w:ilvl w:val="0"/>
-          <w:numId w:val="10"/>
-        </w:numPr>
-        <w:rPr>
-          <w:lang w:eastAsia="de-DE"/>
-        </w:rPr>
-      </w:pPr>
-      <w:r>
-        <w:rPr>
-          <w:lang w:eastAsia="de-DE"/>
-        </w:rPr>
-        <w:t>Backend Message ID (assigned by the national system, or backend application)</w:t>
-      </w:r>
-    </w:p>
-    <w:p>
-      <w:pPr>
-        <w:pStyle w:val="Listenabsatz"/>
-        <w:numPr>
-          <w:ilvl w:val="0"/>
-          <w:numId w:val="10"/>
-        </w:numPr>
-        <w:rPr>
-          <w:lang w:eastAsia="de-DE"/>
-        </w:rPr>
-      </w:pPr>
-      <w:r>
-        <w:rPr>
-          <w:lang w:eastAsia="de-DE"/>
-        </w:rPr>
-        <w:t>Connector Message ID (assigned by the connector, is not communicated to any other system)</w:t>
-      </w:r>
-    </w:p>
-    <w:p>
-      <w:pPr>
-        <w:rPr>
-          <w:lang w:eastAsia="de-DE"/>
-        </w:rPr>
-      </w:pPr>
-    </w:p>
-    <w:p>
-      <w:pPr>
-        <w:rPr>
-          <w:lang w:eastAsia="de-DE"/>
-        </w:rPr>
-      </w:pPr>
-      <w:r>
-        <w:rPr>
-          <w:lang w:eastAsia="de-DE"/>
-        </w:rPr>
-        <w:t>After you gathered the information open the connector database. The connector contains a table named DOMIBUS_CONNECTOR_MESSAGE</w:t>
-      </w:r>
-      <w:r>
-        <w:rPr>
-          <w:lang w:eastAsia="de-DE"/>
-        </w:rPr>
-        <w:t xml:space="preserve"> (</w:t>
-      </w:r>
-      <w:r>
-        <w:rPr>
-          <w:lang w:eastAsia="de-DE"/>
-        </w:rPr>
-        <w:fldChar w:fldCharType="begin"/>
-      </w:r>
-      <w:r>
-        <w:rPr>
-          <w:lang w:eastAsia="de-DE"/>
-        </w:rPr>
-        <w:instrText xml:space="preserve"> REF _Ref513453896 \h </w:instrText>
-      </w:r>
-      <w:r>
-        <w:rPr>
-          <w:lang w:eastAsia="de-DE"/>
-        </w:rPr>
-      </w:r>
-      <w:r>
-        <w:rPr>
-          <w:lang w:eastAsia="de-DE"/>
-        </w:rPr>
-        <w:fldChar w:fldCharType="separate"/>
-      </w:r>
-      <w:r>
-        <w:t xml:space="preserve">Figure </w:t>
-      </w:r>
-      <w:r>
-        <w:rPr>
-          <w:noProof/>
-        </w:rPr>
-        <w:t>19</w:t>
-      </w:r>
-      <w:r>
-        <w:rPr>
-          <w:lang w:eastAsia="de-DE"/>
-        </w:rPr>
-        <w:fldChar w:fldCharType="end"/>
-      </w:r>
-      <w:r>
-        <w:rPr>
-          <w:lang w:eastAsia="de-DE"/>
-        </w:rPr>
-        <w:t xml:space="preserve"> shows an example of the table)</w:t>
-      </w:r>
-      <w:r>
-        <w:rPr>
-          <w:lang w:eastAsia="de-DE"/>
-        </w:rPr>
-        <w:t xml:space="preserve">. This table contains all business messages received by the connector. You can search the message by the EBMS_MESSAGE_ID, BACKEND_MESSAGE_ID or also by </w:t>
-      </w:r>
-      <w:r>
-        <w:rPr>
-          <w:lang w:eastAsia="de-DE"/>
-        </w:rPr>
-        <w:t xml:space="preserve">the CONVERSATION_ID. The column DIRECTION tells use if the message was </w:t>
-      </w:r>
-      <w:r>
-        <w:rPr>
-          <w:lang w:eastAsia="de-DE"/>
-        </w:rPr>
-        <w:t>submitted</w:t>
-      </w:r>
-      <w:r>
-        <w:rPr>
-          <w:lang w:eastAsia="de-DE"/>
-        </w:rPr>
-        <w:t xml:space="preserve"> to the gateway or </w:t>
-      </w:r>
-      <w:r>
-        <w:rPr>
-          <w:lang w:eastAsia="de-DE"/>
-        </w:rPr>
-        <w:t xml:space="preserve">was </w:t>
-      </w:r>
-      <w:r>
-        <w:rPr>
-          <w:lang w:eastAsia="de-DE"/>
-        </w:rPr>
-        <w:t>received by the gateway.</w:t>
-      </w:r>
-    </w:p>
-    <w:p>
-      <w:pPr>
-        <w:rPr>
-          <w:lang w:eastAsia="de-DE"/>
-        </w:rPr>
-      </w:pPr>
-    </w:p>
-    <w:p>
-      <w:pPr>
-        <w:keepNext/>
-      </w:pPr>
-      <w:r>
-        <w:rPr>
-          <w:noProof/>
-          <w:lang w:val="de-AT" w:eastAsia="de-AT"/>
-        </w:rPr>
-        <w:drawing>
-          <wp:inline distT="0" distB="0" distL="0" distR="0" wp14:anchorId="4A7DCC01" wp14:editId="57081801">
-            <wp:extent cx="5753100" cy="504825"/>
-            <wp:effectExtent l="0" t="0" r="0" b="9525"/>
-            <wp:docPr id="19" name="Grafik 19"/>
-            <wp:cNvGraphicFramePr>
-              <a:graphicFrameLocks xmlns:a="http://schemas.openxmlformats.org/drawingml/2006/main" noChangeAspect="1"/>
-            </wp:cNvGraphicFramePr>
-            <a:graphic xmlns:a="http://schemas.openxmlformats.org/drawingml/2006/main">
-              <a:graphicData uri="http://schemas.openxmlformats.org/drawingml/2006/picture">
-                <pic:pic xmlns:pic="http://schemas.openxmlformats.org/drawingml/2006/picture">
-                  <pic:nvPicPr>
-                    <pic:cNvPr id="0" name="Picture 1"/>
-                    <pic:cNvPicPr>
-                      <a:picLocks noChangeAspect="1" noChangeArrowheads="1"/>
-                    </pic:cNvPicPr>
-                  </pic:nvPicPr>
-                  <pic:blipFill>
-                    <a:blip r:embed="rId33" cstate="print">
-                      <a:extLst>
-                        <a:ext uri="{28A0092B-C50C-407E-A947-70E740481C1C}">
-                          <a14:useLocalDpi xmlns:a14="http://schemas.microsoft.com/office/drawing/2010/main" val="0"/>
-                        </a:ext>
-                      </a:extLst>
-                    </a:blip>
-                    <a:srcRect/>
-                    <a:stretch>
-                      <a:fillRect/>
-                    </a:stretch>
-                  </pic:blipFill>
-                  <pic:spPr bwMode="auto">
-                    <a:xfrm>
-                      <a:off x="0" y="0"/>
-                      <a:ext cx="5753100" cy="504825"/>
-                    </a:xfrm>
-                    <a:prstGeom prst="rect">
-                      <a:avLst/>
-                    </a:prstGeom>
-                    <a:noFill/>
-                    <a:ln>
-                      <a:noFill/>
-                    </a:ln>
-                  </pic:spPr>
-                </pic:pic>
-              </a:graphicData>
-            </a:graphic>
-          </wp:inline>
-        </w:drawing>
-      </w:r>
-    </w:p>
-    <w:p>
-      <w:pPr>
-        <w:pStyle w:val="Beschriftung"/>
-        <w:jc w:val="both"/>
-      </w:pPr>
-      <w:bookmarkStart w:id="161" w:name="_Ref513453896"/>
-      <w:bookmarkStart w:id="162" w:name="_Toc529448492"/>
-      <w:r>
-        <w:t xml:space="preserve">Figure </w:t>
-      </w:r>
-      <w:r>
-        <w:fldChar w:fldCharType="begin"/>
-      </w:r>
-      <w:r>
-        <w:instrText xml:space="preserve"> SEQ Figure \* ARABIC </w:instrText>
-      </w:r>
-      <w:r>
-        <w:fldChar w:fldCharType="separate"/>
-      </w:r>
-      <w:r>
-        <w:rPr>
-          <w:noProof/>
-        </w:rPr>
-        <w:t>23</w:t>
-      </w:r>
-      <w:r>
-        <w:fldChar w:fldCharType="end"/>
+        <w:rPr>
+          <w:lang w:eastAsia="de-DE"/>
+        </w:rPr>
+      </w:pPr>
+    </w:p>
+    <w:p>
+      <w:pPr>
+        <w:pStyle w:val="berschrift2"/>
+      </w:pPr>
+      <w:bookmarkStart w:id="161" w:name="_Toc514065011"/>
+      <w:bookmarkStart w:id="162" w:name="_Toc529448464"/>
+      <w:r>
+        <w:t>Search for errors</w:t>
       </w:r>
       <w:bookmarkEnd w:id="161"/>
-      <w:r>
-        <w:t>: Connector 4.0 – example of DOMIBUS_CONNECTOR_MESSAGE table</w:t>
-      </w:r>
       <w:bookmarkEnd w:id="162"/>
-    </w:p>
-    <w:p>
-      <w:pPr>
-        <w:pStyle w:val="berschrift2"/>
-      </w:pPr>
-      <w:bookmarkStart w:id="163" w:name="_Toc514065003"/>
-      <w:bookmarkStart w:id="164" w:name="_Toc529448456"/>
-      <w:r>
-        <w:t>Message State</w:t>
-      </w:r>
-      <w:bookmarkEnd w:id="163"/>
-      <w:bookmarkEnd w:id="164"/>
-    </w:p>
-    <w:p>
-      <w:pPr>
-        <w:rPr>
-          <w:lang w:eastAsia="de-DE"/>
-        </w:rPr>
-      </w:pPr>
-      <w:r>
-        <w:rPr>
-          <w:lang w:eastAsia="de-DE"/>
-        </w:rPr>
-        <w:t>After you have found your message in the DOMIBUS_CONNECTOR_MESSAGE table you are interested to determine the state of your message. For this purpose there are 4 interesting columns</w:t>
-      </w:r>
-    </w:p>
-    <w:p>
-      <w:pPr>
-        <w:pStyle w:val="Listenabsatz"/>
-        <w:numPr>
-          <w:ilvl w:val="0"/>
-          <w:numId w:val="11"/>
-        </w:numPr>
-        <w:rPr>
-          <w:lang w:eastAsia="de-DE"/>
-        </w:rPr>
-      </w:pPr>
-      <w:r>
-        <w:rPr>
-          <w:lang w:eastAsia="de-DE"/>
-        </w:rPr>
-        <w:t>CONFIRMED –</w:t>
-      </w:r>
-      <w:r>
-        <w:rPr>
-          <w:lang w:eastAsia="de-DE"/>
-        </w:rPr>
-        <w:t xml:space="preserve"> Is null by default, will be set to the timestamp of the confirmation</w:t>
-      </w:r>
-    </w:p>
-    <w:p>
-      <w:pPr>
-        <w:pStyle w:val="Listenabsatz"/>
-        <w:numPr>
-          <w:ilvl w:val="0"/>
-          <w:numId w:val="11"/>
-        </w:numPr>
-        <w:rPr>
-          <w:lang w:eastAsia="de-DE"/>
-        </w:rPr>
-      </w:pPr>
-      <w:r>
-        <w:rPr>
-          <w:lang w:eastAsia="de-DE"/>
-        </w:rPr>
-        <w:t>REJECTED</w:t>
-      </w:r>
-      <w:r>
-        <w:rPr>
-          <w:lang w:eastAsia="de-DE"/>
-        </w:rPr>
-        <w:t xml:space="preserve"> – Is null by default, will be set to the timestamp of the rejection</w:t>
-      </w:r>
-    </w:p>
-    <w:p>
-      <w:pPr>
-        <w:pStyle w:val="Listenabsatz"/>
-        <w:numPr>
-          <w:ilvl w:val="0"/>
-          <w:numId w:val="11"/>
-        </w:numPr>
-        <w:rPr>
-          <w:lang w:eastAsia="de-DE"/>
-        </w:rPr>
-      </w:pPr>
-      <w:r>
-        <w:rPr>
-          <w:lang w:eastAsia="de-DE"/>
-        </w:rPr>
-        <w:t>DELIVERED_BACKEND</w:t>
-      </w:r>
-      <w:r>
-        <w:rPr>
-          <w:lang w:eastAsia="de-DE"/>
-        </w:rPr>
-        <w:t xml:space="preserve"> – is null by default, will be set to the delivery time</w:t>
-      </w:r>
-    </w:p>
-    <w:p>
-      <w:pPr>
-        <w:pStyle w:val="Listenabsatz"/>
-        <w:numPr>
-          <w:ilvl w:val="0"/>
-          <w:numId w:val="11"/>
-        </w:numPr>
-        <w:rPr>
-          <w:lang w:eastAsia="de-DE"/>
-        </w:rPr>
-      </w:pPr>
-      <w:r>
-        <w:rPr>
-          <w:lang w:eastAsia="de-DE"/>
-        </w:rPr>
-        <w:t>DELIVERED_GW</w:t>
-      </w:r>
-      <w:r>
-        <w:rPr>
-          <w:lang w:eastAsia="de-DE"/>
-        </w:rPr>
-        <w:t xml:space="preserve"> – is null by default, will be set to the delivery time</w:t>
-      </w:r>
-    </w:p>
-    <w:p>
-      <w:pPr>
-        <w:pStyle w:val="berschrift3"/>
-      </w:pPr>
-      <w:bookmarkStart w:id="165" w:name="_Toc514065004"/>
-      <w:bookmarkStart w:id="166" w:name="_Toc529448457"/>
-      <w:r>
-        <w:t>Column CONFIRMED description</w:t>
-      </w:r>
-      <w:bookmarkEnd w:id="165"/>
-      <w:bookmarkEnd w:id="166"/>
-    </w:p>
-    <w:p>
-      <w:pPr>
-        <w:rPr>
-          <w:lang w:eastAsia="de-DE"/>
-        </w:rPr>
-      </w:pPr>
-      <w:r>
-        <w:rPr>
-          <w:lang w:eastAsia="de-DE"/>
-        </w:rPr>
-        <w:t xml:space="preserve">Is null by default and will be set to the timestamp of the confirmation. The message is confirmed if and only if the message has not been rejected yet and the according </w:t>
-      </w:r>
-      <w:r>
-        <w:rPr>
-          <w:lang w:eastAsia="de-DE"/>
-        </w:rPr>
-        <w:t xml:space="preserve">DELIVERY </w:t>
-      </w:r>
-      <w:r>
-        <w:rPr>
-          <w:lang w:eastAsia="de-DE"/>
-        </w:rPr>
-        <w:t>confirmation is received by the connector.</w:t>
-      </w:r>
-    </w:p>
-    <w:p>
-      <w:pPr>
-        <w:pStyle w:val="berschrift3"/>
-      </w:pPr>
-      <w:bookmarkStart w:id="167" w:name="_Toc514065005"/>
-      <w:bookmarkStart w:id="168" w:name="_Toc529448458"/>
-      <w:r>
-        <w:t>Column REJECTED description</w:t>
-      </w:r>
-      <w:bookmarkEnd w:id="167"/>
-      <w:bookmarkEnd w:id="168"/>
-    </w:p>
-    <w:p>
-      <w:pPr>
-        <w:rPr>
-          <w:lang w:eastAsia="de-DE"/>
-        </w:rPr>
-      </w:pPr>
-      <w:r>
-        <w:rPr>
-          <w:lang w:eastAsia="de-DE"/>
-        </w:rPr>
-        <w:t xml:space="preserve">Is null by default and will be set to the timestamp of the rejection. The message is rejected if there is a NON_DELIVERY received for this message. Or the </w:t>
-      </w:r>
-      <w:r>
-        <w:rPr>
-          <w:lang w:eastAsia="de-DE"/>
-        </w:rPr>
-        <w:t>evidence timeout is reached, then a NON_DELIVERY is created and the message is marked as rejected.</w:t>
-      </w:r>
-    </w:p>
-    <w:p>
-      <w:pPr>
-        <w:pStyle w:val="berschrift3"/>
-      </w:pPr>
-      <w:bookmarkStart w:id="169" w:name="_Toc514065006"/>
-      <w:bookmarkStart w:id="170" w:name="_Toc529448459"/>
-      <w:r>
-        <w:lastRenderedPageBreak/>
-        <w:t>Column DELIVERED_BACKEND description</w:t>
-      </w:r>
-      <w:bookmarkEnd w:id="169"/>
-      <w:bookmarkEnd w:id="170"/>
-    </w:p>
-    <w:p>
-      <w:pPr>
-        <w:rPr>
-          <w:lang w:eastAsia="de-DE"/>
-        </w:rPr>
-      </w:pPr>
-      <w:r>
-        <w:rPr>
-          <w:lang w:eastAsia="de-DE"/>
-        </w:rPr>
-        <w:t xml:space="preserve">Is null by default and will be set to the timestamp of the delivery to the backend/national system. Depending on the backend type the behaviour when this timestamp is set differs slightly. </w:t>
-      </w:r>
-    </w:p>
-    <w:p>
-      <w:pPr>
-        <w:pStyle w:val="berschrift3"/>
-      </w:pPr>
-      <w:bookmarkStart w:id="171" w:name="_Toc514065007"/>
-      <w:bookmarkStart w:id="172" w:name="_Toc529448460"/>
-      <w:r>
-        <w:t>Column DELIVERED_GW description</w:t>
-      </w:r>
-      <w:bookmarkEnd w:id="171"/>
-      <w:bookmarkEnd w:id="172"/>
-    </w:p>
-    <w:p>
-      <w:pPr>
-        <w:rPr>
-          <w:lang w:eastAsia="de-DE"/>
-        </w:rPr>
-      </w:pPr>
-      <w:r>
-        <w:rPr>
-          <w:lang w:eastAsia="de-DE"/>
-        </w:rPr>
-        <w:t>Is null by default and will be set to the timestamp of the delivery to the gateway. This timestamp is set after the gateway has accepted the message.</w:t>
-      </w:r>
-    </w:p>
-    <w:p>
-      <w:pPr>
-        <w:pStyle w:val="berschrift2"/>
-      </w:pPr>
-      <w:bookmarkStart w:id="173" w:name="_Toc514065008"/>
-      <w:bookmarkStart w:id="174" w:name="_Toc529448461"/>
-      <w:r>
-        <w:t xml:space="preserve">Looking for </w:t>
-      </w:r>
-      <w:r>
-        <w:t>Evidences / Confirmations</w:t>
-      </w:r>
-      <w:bookmarkEnd w:id="173"/>
-      <w:bookmarkEnd w:id="174"/>
-    </w:p>
-    <w:p>
-      <w:pPr>
-        <w:rPr>
-          <w:lang w:eastAsia="de-DE"/>
-        </w:rPr>
-      </w:pPr>
-      <w:r>
-        <w:rPr>
-          <w:lang w:eastAsia="de-DE"/>
-        </w:rPr>
-        <w:t>The message confirmations or ETSI-REM</w:t>
-      </w:r>
-      <w:sdt>
-        <w:sdtPr>
-          <w:rPr>
-            <w:lang w:eastAsia="de-DE"/>
-          </w:rPr>
-          <w:id w:val="-797601913"/>
-          <w:citation/>
-        </w:sdtPr>
-        <w:sdtContent>
-          <w:r>
-            <w:rPr>
-              <w:lang w:eastAsia="de-DE"/>
-            </w:rPr>
-            <w:fldChar w:fldCharType="begin"/>
-          </w:r>
-          <w:r>
-            <w:rPr>
-              <w:lang w:eastAsia="de-DE"/>
-            </w:rPr>
-            <w:instrText xml:space="preserve"> CITATION ETSIREM \l 3079 </w:instrText>
-          </w:r>
-          <w:r>
-            <w:rPr>
-              <w:lang w:eastAsia="de-DE"/>
-            </w:rPr>
-            <w:fldChar w:fldCharType="separate"/>
-          </w:r>
-          <w:r>
-            <w:rPr>
-              <w:noProof/>
-              <w:lang w:eastAsia="de-DE"/>
-            </w:rPr>
-            <w:t xml:space="preserve"> [5]</w:t>
-          </w:r>
-          <w:r>
-            <w:rPr>
-              <w:lang w:eastAsia="de-DE"/>
-            </w:rPr>
-            <w:fldChar w:fldCharType="end"/>
-          </w:r>
-        </w:sdtContent>
-      </w:sdt>
-      <w:r>
-        <w:rPr>
-          <w:lang w:eastAsia="de-DE"/>
-        </w:rPr>
-        <w:t xml:space="preserve"> Evidences are stored in a different table. This confirmation messages are providing proof that a message has been </w:t>
-      </w:r>
-      <w:proofErr w:type="gramStart"/>
-      <w:r>
-        <w:rPr>
-          <w:lang w:eastAsia="de-DE"/>
-        </w:rPr>
-        <w:t>accepted,</w:t>
-      </w:r>
-      <w:proofErr w:type="gramEnd"/>
-      <w:r>
-        <w:rPr>
-          <w:lang w:eastAsia="de-DE"/>
-        </w:rPr>
-        <w:t xml:space="preserve"> relayed, delivered, rejected</w:t>
-      </w:r>
-      <w:r>
-        <w:rPr>
-          <w:lang w:eastAsia="de-DE"/>
-        </w:rPr>
-        <w:t xml:space="preserve">. The evidences are created by the connector. </w:t>
-      </w:r>
-    </w:p>
-    <w:p>
-      <w:pPr>
-        <w:rPr>
-          <w:lang w:eastAsia="de-DE"/>
-        </w:rPr>
-      </w:pPr>
-      <w:r>
-        <w:rPr>
-          <w:lang w:eastAsia="de-DE"/>
-        </w:rPr>
-        <w:t>The evidences are stored in the DOMIBUS_CONNECTOR_EVIDENC</w:t>
-      </w:r>
-      <w:r>
-        <w:rPr>
-          <w:lang w:eastAsia="de-DE"/>
-        </w:rPr>
-        <w:t xml:space="preserve">E table and the </w:t>
-      </w:r>
-      <w:r>
-        <w:rPr>
-          <w:lang w:eastAsia="de-DE"/>
-        </w:rPr>
-        <w:t>MESSAGE_ID</w:t>
-      </w:r>
-      <w:r>
-        <w:rPr>
-          <w:lang w:eastAsia="de-DE"/>
-        </w:rPr>
-        <w:t xml:space="preserve"> is referencing the message.</w:t>
-      </w:r>
-    </w:p>
-    <w:p>
-      <w:pPr>
-        <w:keepNext/>
-      </w:pPr>
-      <w:r>
-        <w:rPr>
-          <w:noProof/>
-          <w:lang w:val="de-AT" w:eastAsia="de-AT"/>
-        </w:rPr>
-        <w:drawing>
-          <wp:inline distT="0" distB="0" distL="0" distR="0" wp14:anchorId="6C8DCFCD" wp14:editId="1769EBD4">
-            <wp:extent cx="5752465" cy="2149475"/>
-            <wp:effectExtent l="0" t="0" r="635" b="3175"/>
-            <wp:docPr id="23" name="Grafik 23"/>
-            <wp:cNvGraphicFramePr>
-              <a:graphicFrameLocks xmlns:a="http://schemas.openxmlformats.org/drawingml/2006/main" noChangeAspect="1"/>
-            </wp:cNvGraphicFramePr>
-            <a:graphic xmlns:a="http://schemas.openxmlformats.org/drawingml/2006/main">
-              <a:graphicData uri="http://schemas.openxmlformats.org/drawingml/2006/picture">
-                <pic:pic xmlns:pic="http://schemas.openxmlformats.org/drawingml/2006/picture">
-                  <pic:nvPicPr>
-                    <pic:cNvPr id="0" name="Picture 4"/>
-                    <pic:cNvPicPr>
-                      <a:picLocks noChangeAspect="1" noChangeArrowheads="1"/>
-                    </pic:cNvPicPr>
-                  </pic:nvPicPr>
-                  <pic:blipFill>
-                    <a:blip r:embed="rId34">
-                      <a:extLst>
-                        <a:ext uri="{28A0092B-C50C-407E-A947-70E740481C1C}">
-                          <a14:useLocalDpi xmlns:a14="http://schemas.microsoft.com/office/drawing/2010/main" val="0"/>
-                        </a:ext>
-                      </a:extLst>
-                    </a:blip>
-                    <a:srcRect/>
-                    <a:stretch>
-                      <a:fillRect/>
-                    </a:stretch>
-                  </pic:blipFill>
-                  <pic:spPr bwMode="auto">
-                    <a:xfrm>
-                      <a:off x="0" y="0"/>
-                      <a:ext cx="5752465" cy="2149475"/>
-                    </a:xfrm>
-                    <a:prstGeom prst="rect">
-                      <a:avLst/>
-                    </a:prstGeom>
-                    <a:noFill/>
-                    <a:ln>
-                      <a:noFill/>
-                    </a:ln>
-                  </pic:spPr>
-                </pic:pic>
-              </a:graphicData>
-            </a:graphic>
-          </wp:inline>
-        </w:drawing>
-      </w:r>
-    </w:p>
-    <w:p>
-      <w:pPr>
-        <w:pStyle w:val="Beschriftung"/>
-        <w:jc w:val="both"/>
-        <w:rPr>
-          <w:lang w:eastAsia="de-DE"/>
-        </w:rPr>
-      </w:pPr>
-      <w:bookmarkStart w:id="175" w:name="_Toc529448493"/>
-      <w:r>
-        <w:t xml:space="preserve">Figure </w:t>
-      </w:r>
-      <w:r>
-        <w:fldChar w:fldCharType="begin"/>
-      </w:r>
-      <w:r>
-        <w:instrText xml:space="preserve"> SEQ Figure \* ARABIC </w:instrText>
-      </w:r>
-      <w:r>
-        <w:fldChar w:fldCharType="separate"/>
-      </w:r>
-      <w:r>
-        <w:rPr>
-          <w:noProof/>
-        </w:rPr>
-        <w:t>24</w:t>
-      </w:r>
-      <w:r>
-        <w:fldChar w:fldCharType="end"/>
-      </w:r>
-      <w:r>
-        <w:t>: Connector 4.0 – example of DOMIBUS_CONNECTOR_EVIDENCE table</w:t>
-      </w:r>
-      <w:bookmarkEnd w:id="175"/>
-    </w:p>
-    <w:p>
-      <w:pPr>
-        <w:rPr>
-          <w:lang w:eastAsia="de-DE"/>
-        </w:rPr>
-      </w:pPr>
-      <w:r>
-        <w:rPr>
-          <w:lang w:eastAsia="de-DE"/>
-        </w:rPr>
-        <w:t>Two columns are helping us to inspect the transmission state of the confirmation message:</w:t>
-      </w:r>
-    </w:p>
-    <w:p>
-      <w:pPr>
-        <w:pStyle w:val="Listenabsatz"/>
-        <w:numPr>
-          <w:ilvl w:val="0"/>
-          <w:numId w:val="12"/>
-        </w:numPr>
-        <w:rPr>
-          <w:lang w:eastAsia="de-DE"/>
-        </w:rPr>
-      </w:pPr>
-      <w:r>
-        <w:rPr>
-          <w:lang w:eastAsia="de-DE"/>
-        </w:rPr>
-        <w:t>DELIVERED_NAT</w:t>
-      </w:r>
-    </w:p>
-    <w:p>
-      <w:pPr>
-        <w:pStyle w:val="Listenabsatz"/>
-        <w:numPr>
-          <w:ilvl w:val="0"/>
-          <w:numId w:val="12"/>
-        </w:numPr>
-        <w:rPr>
-          <w:lang w:eastAsia="de-DE"/>
-        </w:rPr>
-      </w:pPr>
-      <w:r>
-        <w:rPr>
-          <w:lang w:eastAsia="de-DE"/>
-        </w:rPr>
-        <w:t>DELIVERED_GW</w:t>
-      </w:r>
-    </w:p>
-    <w:p>
-      <w:pPr>
-        <w:pStyle w:val="Listenabsatz"/>
-        <w:rPr>
-          <w:lang w:eastAsia="de-DE"/>
-        </w:rPr>
-      </w:pPr>
-    </w:p>
-    <w:p>
-      <w:pPr>
-        <w:pStyle w:val="berschrift3"/>
-      </w:pPr>
-      <w:bookmarkStart w:id="176" w:name="_Toc514065009"/>
-      <w:bookmarkStart w:id="177" w:name="_Toc529448462"/>
-      <w:r>
-        <w:t>Column DELIVERED_NAT description</w:t>
-      </w:r>
-      <w:bookmarkEnd w:id="176"/>
-      <w:bookmarkEnd w:id="177"/>
-    </w:p>
-    <w:p>
-      <w:pPr>
-        <w:rPr>
-          <w:lang w:eastAsia="de-DE"/>
-        </w:rPr>
-      </w:pPr>
-      <w:r>
-        <w:rPr>
-          <w:lang w:eastAsia="de-DE"/>
-        </w:rPr>
-        <w:t xml:space="preserve">The DELIVERED_NAT column is null by default and will be set to the timestamp when the message is delivered to the national system/connector client. The behaviour of setting this timestamp can be slightly different between the different </w:t>
-      </w:r>
-      <w:proofErr w:type="spellStart"/>
-      <w:r>
-        <w:rPr>
-          <w:lang w:eastAsia="de-DE"/>
-        </w:rPr>
-        <w:t>backends</w:t>
-      </w:r>
-      <w:proofErr w:type="spellEnd"/>
-      <w:r>
-        <w:rPr>
-          <w:lang w:eastAsia="de-DE"/>
-        </w:rPr>
-        <w:t xml:space="preserve"> (push/push, push/pull).</w:t>
-      </w:r>
-    </w:p>
-    <w:p>
-      <w:pPr>
-        <w:pStyle w:val="berschrift3"/>
-      </w:pPr>
-      <w:bookmarkStart w:id="178" w:name="_Toc514065010"/>
-      <w:bookmarkStart w:id="179" w:name="_Toc529448463"/>
-      <w:r>
-        <w:t>Column DELIVERED_GW description</w:t>
-      </w:r>
-      <w:bookmarkEnd w:id="178"/>
-      <w:bookmarkEnd w:id="179"/>
-    </w:p>
-    <w:p>
-      <w:pPr>
-        <w:rPr>
-          <w:lang w:eastAsia="de-DE"/>
-        </w:rPr>
-      </w:pPr>
-      <w:r>
-        <w:rPr>
-          <w:lang w:eastAsia="de-DE"/>
-        </w:rPr>
-        <w:t>The DELIVERED_GW column is null by default and will be set with the current time when the confirmation message is successfully delivered to the gateway.</w:t>
-      </w:r>
-    </w:p>
-    <w:p>
-      <w:pPr>
-        <w:pStyle w:val="Listenabsatz"/>
-        <w:rPr>
-          <w:lang w:eastAsia="de-DE"/>
-        </w:rPr>
-      </w:pPr>
-    </w:p>
-    <w:p>
-      <w:pPr>
-        <w:pStyle w:val="berschrift2"/>
-      </w:pPr>
-      <w:bookmarkStart w:id="180" w:name="_Toc514065011"/>
-      <w:bookmarkStart w:id="181" w:name="_Toc529448464"/>
-      <w:r>
-        <w:lastRenderedPageBreak/>
-        <w:t>Search for errors</w:t>
-      </w:r>
-      <w:bookmarkEnd w:id="180"/>
-      <w:bookmarkEnd w:id="181"/>
     </w:p>
     <w:p>
       <w:pPr>
@@ -17939,7 +18084,7 @@
                     </pic:cNvPicPr>
                   </pic:nvPicPr>
                   <pic:blipFill>
-                    <a:blip r:embed="rId35">
+                    <a:blip r:embed="rId34">
                       <a:extLst>
                         <a:ext uri="{28A0092B-C50C-407E-A947-70E740481C1C}">
                           <a14:useLocalDpi xmlns:a14="http://schemas.microsoft.com/office/drawing/2010/main" val="0"/>
@@ -17976,9 +18121,9 @@
         <w:pStyle w:val="Beschriftung"/>
         <w:jc w:val="both"/>
       </w:pPr>
-      <w:bookmarkStart w:id="182" w:name="_Ref513461810"/>
-      <w:bookmarkStart w:id="183" w:name="_Ref513461805"/>
-      <w:bookmarkStart w:id="184" w:name="_Toc529448494"/>
+      <w:bookmarkStart w:id="163" w:name="_Ref513461810"/>
+      <w:bookmarkStart w:id="164" w:name="_Ref513461805"/>
+      <w:bookmarkStart w:id="165" w:name="_Toc529448494"/>
       <w:r>
         <w:t xml:space="preserve">Figure </w:t>
       </w:r>
@@ -18000,12 +18145,12 @@
       <w:r>
         <w:fldChar w:fldCharType="end"/>
       </w:r>
-      <w:bookmarkEnd w:id="182"/>
+      <w:bookmarkEnd w:id="163"/>
       <w:r>
         <w:t>: Connector 4.0 – example of DOMIBUS_CONNECTOR_MSG_ERROR table</w:t>
       </w:r>
-      <w:bookmarkEnd w:id="183"/>
-      <w:bookmarkEnd w:id="184"/>
+      <w:bookmarkEnd w:id="164"/>
+      <w:bookmarkEnd w:id="165"/>
     </w:p>
     <w:p>
       <w:r>
@@ -18037,144 +18182,6 @@
       <w:r>
         <w:t>).</w:t>
       </w:r>
-    </w:p>
-    <w:p>
-      <w:pPr>
-        <w:pStyle w:val="berschrift2"/>
-      </w:pPr>
-      <w:bookmarkStart w:id="185" w:name="_Ref513462066"/>
-      <w:bookmarkStart w:id="186" w:name="_Toc514065012"/>
-      <w:bookmarkStart w:id="187" w:name="_Toc529448465"/>
-      <w:r>
-        <w:t>Following the message processing</w:t>
-      </w:r>
-      <w:bookmarkEnd w:id="185"/>
-      <w:bookmarkEnd w:id="186"/>
-      <w:bookmarkEnd w:id="187"/>
-    </w:p>
-    <w:p>
-      <w:pPr>
-        <w:rPr>
-          <w:lang w:eastAsia="de-DE"/>
-        </w:rPr>
-      </w:pPr>
-      <w:r>
-        <w:rPr>
-          <w:lang w:eastAsia="de-DE"/>
-        </w:rPr>
-        <w:t xml:space="preserve">When the connector is handling a message it assigns a unique connector message id. </w:t>
-      </w:r>
-      <w:r>
-        <w:rPr>
-          <w:lang w:eastAsia="de-DE"/>
-        </w:rPr>
-        <w:t>This message id is also printed out during logging. So this id can be used to follow the message process.</w:t>
-      </w:r>
-    </w:p>
-    <w:p>
-      <w:pPr>
-        <w:rPr>
-          <w:lang w:eastAsia="de-DE"/>
-        </w:rPr>
-      </w:pPr>
-      <w:r>
-        <w:rPr>
-          <w:lang w:eastAsia="de-DE"/>
-        </w:rPr>
-        <w:t xml:space="preserve">As an example: </w:t>
-      </w:r>
-    </w:p>
-    <w:p>
-      <w:pPr>
-        <w:rPr>
-          <w:lang w:eastAsia="de-DE"/>
-        </w:rPr>
-      </w:pPr>
-      <w:r>
-        <w:rPr>
-          <w:lang w:eastAsia="de-DE"/>
-        </w:rPr>
-        <w:t xml:space="preserve">The following command on a </w:t>
-      </w:r>
-      <w:proofErr w:type="spellStart"/>
-      <w:proofErr w:type="gramStart"/>
-      <w:r>
-        <w:rPr>
-          <w:lang w:eastAsia="de-DE"/>
-        </w:rPr>
-        <w:t>unix</w:t>
-      </w:r>
-      <w:proofErr w:type="spellEnd"/>
-      <w:proofErr w:type="gramEnd"/>
-      <w:r>
-        <w:rPr>
-          <w:lang w:eastAsia="de-DE"/>
-        </w:rPr>
-        <w:t xml:space="preserve"> system will show us all log entries related to the message with the connector message </w:t>
-      </w:r>
-      <w:proofErr w:type="spellStart"/>
-      <w:r>
-        <w:rPr>
-          <w:lang w:eastAsia="de-DE"/>
-        </w:rPr>
-        <w:t>id</w:t>
-      </w:r>
-      <w:proofErr w:type="spellEnd"/>
-      <w:r>
-        <w:rPr>
-          <w:lang w:eastAsia="de-DE"/>
-        </w:rPr>
-        <w:t xml:space="preserve">: </w:t>
-      </w:r>
-      <w:r>
-        <w:rPr>
-          <w:lang w:eastAsia="de-DE"/>
-        </w:rPr>
-        <w:t>03f66ab9-dadd-483e-8d66-84f637b24687@domibus.eu</w:t>
-      </w:r>
-    </w:p>
-    <w:tbl>
-      <w:tblPr>
-        <w:tblStyle w:val="Tabellenraster"/>
-        <w:tblW w:w="0" w:type="auto"/>
-        <w:tblLook w:val="04A0" w:firstRow="1" w:lastRow="0" w:firstColumn="1" w:lastColumn="0" w:noHBand="0" w:noVBand="1"/>
-      </w:tblPr>
-      <w:tblGrid>
-        <w:gridCol w:w="9210"/>
-      </w:tblGrid>
-      <w:tr>
-        <w:tc>
-          <w:tcPr>
-            <w:tcW w:w="9210" w:type="dxa"/>
-          </w:tcPr>
-          <w:p>
-            <w:pPr>
-              <w:rPr>
-                <w:lang w:eastAsia="de-DE"/>
-              </w:rPr>
-            </w:pPr>
-            <w:r>
-              <w:rPr>
-                <w:lang w:eastAsia="de-DE"/>
-              </w:rPr>
-              <w:t>$&gt; cat connector.log | grep msgid=</w:t>
-            </w:r>
-            <w:r>
-              <w:rPr>
-                <w:lang w:eastAsia="de-DE"/>
-              </w:rPr>
-              <w:t>03f66ab9-dadd-483e-8d66-84f637b24687@domibus.eu</w:t>
-            </w:r>
-          </w:p>
-        </w:tc>
-      </w:tr>
-    </w:tbl>
-    <w:p>
-      <w:pPr>
-        <w:rPr>
-          <w:lang w:eastAsia="de-DE"/>
-        </w:rPr>
-      </w:pPr>
     </w:p>
     <w:p>
       <w:pPr>
@@ -18202,7 +18209,7 @@
           <w:lang w:eastAsia="de-DE"/>
         </w:rPr>
       </w:pPr>
-      <w:bookmarkStart w:id="188" w:name="_Toc529448466"/>
+      <w:bookmarkStart w:id="166" w:name="_Toc529448466"/>
       <w:r>
         <w:rPr>
           <w:lang w:eastAsia="de-DE"/>
@@ -18216,7 +18223,7 @@
         </w:rPr>
         <w:t>FIGURES</w:t>
       </w:r>
-      <w:bookmarkEnd w:id="188"/>
+      <w:bookmarkEnd w:id="166"/>
     </w:p>
     <w:p>
       <w:pPr>
@@ -20050,7 +20057,7 @@
           <w:lang w:eastAsia="de-DE"/>
         </w:rPr>
       </w:pPr>
-      <w:bookmarkStart w:id="189" w:name="_Toc529448467"/>
+      <w:bookmarkStart w:id="167" w:name="_Toc529448467"/>
       <w:r>
         <w:rPr>
           <w:lang w:eastAsia="de-DE"/>
@@ -20064,7 +20071,7 @@
         </w:rPr>
         <w:t>TABLES</w:t>
       </w:r>
-      <w:bookmarkEnd w:id="189"/>
+      <w:bookmarkEnd w:id="167"/>
     </w:p>
     <w:p>
       <w:pPr>
@@ -20600,8 +20607,6 @@
           <w:lang w:eastAsia="de-DE"/>
         </w:rPr>
       </w:pPr>
-      <w:bookmarkStart w:id="190" w:name="_GoBack"/>
-      <w:bookmarkEnd w:id="190"/>
       <w:r>
         <w:rPr>
           <w:lang w:eastAsia="de-DE"/>
@@ -20620,7 +20625,7 @@
           <w:lang w:eastAsia="de-DE"/>
         </w:rPr>
       </w:pPr>
-      <w:bookmarkStart w:id="191" w:name="_Toc529448468"/>
+      <w:bookmarkStart w:id="168" w:name="_Toc529448468"/>
       <w:r>
         <w:rPr>
           <w:lang w:eastAsia="de-DE"/>
@@ -20628,15 +20633,15 @@
         <w:lastRenderedPageBreak/>
         <w:t xml:space="preserve">LIST of </w:t>
       </w:r>
-      <w:bookmarkStart w:id="192" w:name="_Toc514065013"/>
+      <w:bookmarkStart w:id="169" w:name="_Toc514065013"/>
       <w:r>
         <w:rPr>
           <w:lang w:eastAsia="de-DE"/>
         </w:rPr>
         <w:t>REFERENCES</w:t>
       </w:r>
-      <w:bookmarkEnd w:id="191"/>
-      <w:bookmarkEnd w:id="192"/>
+      <w:bookmarkEnd w:id="168"/>
+      <w:bookmarkEnd w:id="169"/>
     </w:p>
     <w:p>
       <w:pPr>
@@ -21042,12 +21047,12 @@
       </w:r>
     </w:p>
     <w:sectPr>
-      <w:headerReference w:type="even" r:id="rId36"/>
-      <w:headerReference w:type="default" r:id="rId37"/>
-      <w:footerReference w:type="even" r:id="rId38"/>
-      <w:footerReference w:type="default" r:id="rId39"/>
-      <w:headerReference w:type="first" r:id="rId40"/>
-      <w:footerReference w:type="first" r:id="rId41"/>
+      <w:headerReference w:type="even" r:id="rId35"/>
+      <w:headerReference w:type="default" r:id="rId36"/>
+      <w:footerReference w:type="even" r:id="rId37"/>
+      <w:footerReference w:type="default" r:id="rId38"/>
+      <w:headerReference w:type="first" r:id="rId39"/>
+      <w:footerReference w:type="first" r:id="rId40"/>
       <w:pgSz w:w="11906" w:h="16838"/>
       <w:pgMar w:top="1418" w:right="1418" w:bottom="1134" w:left="1418" w:header="709" w:footer="709" w:gutter="0"/>
       <w:cols w:space="708"/>
@@ -21127,7 +21132,7 @@
         <w:sz w:val="20"/>
         <w:szCs w:val="20"/>
       </w:rPr>
-      <w:t>34</w:t>
+      <w:t>18</w:t>
     </w:r>
     <w:r>
       <w:rPr>
@@ -21184,7 +21189,7 @@
         <w:sz w:val="20"/>
         <w:szCs w:val="20"/>
       </w:rPr>
-      <w:t>33</w:t>
+      <w:t>19</w:t>
     </w:r>
     <w:r>
       <w:rPr>
@@ -22747,6 +22752,119 @@
     </w:lvl>
   </w:abstractNum>
   <w:abstractNum w:abstractNumId="10">
+    <w:nsid w:val="52217B08"/>
+    <w:multiLevelType w:val="hybridMultilevel"/>
+    <w:tmpl w:val="8BD6F782"/>
+    <w:lvl w:ilvl="0" w:tplc="0C070001">
+      <w:start w:val="1"/>
+      <w:numFmt w:val="bullet"/>
+      <w:lvlText w:val=""/>
+      <w:lvlJc w:val="left"/>
+      <w:pPr>
+        <w:ind w:left="720" w:hanging="360"/>
+      </w:pPr>
+      <w:rPr>
+        <w:rFonts w:ascii="Symbol" w:hAnsi="Symbol" w:hint="default"/>
+      </w:rPr>
+    </w:lvl>
+    <w:lvl w:ilvl="1" w:tplc="0C070003">
+      <w:start w:val="1"/>
+      <w:numFmt w:val="bullet"/>
+      <w:lvlText w:val="o"/>
+      <w:lvlJc w:val="left"/>
+      <w:pPr>
+        <w:ind w:left="1440" w:hanging="360"/>
+      </w:pPr>
+      <w:rPr>
+        <w:rFonts w:ascii="Courier New" w:hAnsi="Courier New" w:cs="Courier New" w:hint="default"/>
+      </w:rPr>
+    </w:lvl>
+    <w:lvl w:ilvl="2" w:tplc="0C070005" w:tentative="1">
+      <w:start w:val="1"/>
+      <w:numFmt w:val="bullet"/>
+      <w:lvlText w:val=""/>
+      <w:lvlJc w:val="left"/>
+      <w:pPr>
+        <w:ind w:left="2160" w:hanging="360"/>
+      </w:pPr>
+      <w:rPr>
+        <w:rFonts w:ascii="Wingdings" w:hAnsi="Wingdings" w:hint="default"/>
+      </w:rPr>
+    </w:lvl>
+    <w:lvl w:ilvl="3" w:tplc="0C070001" w:tentative="1">
+      <w:start w:val="1"/>
+      <w:numFmt w:val="bullet"/>
+      <w:lvlText w:val=""/>
+      <w:lvlJc w:val="left"/>
+      <w:pPr>
+        <w:ind w:left="2880" w:hanging="360"/>
+      </w:pPr>
+      <w:rPr>
+        <w:rFonts w:ascii="Symbol" w:hAnsi="Symbol" w:hint="default"/>
+      </w:rPr>
+    </w:lvl>
+    <w:lvl w:ilvl="4" w:tplc="0C070003" w:tentative="1">
+      <w:start w:val="1"/>
+      <w:numFmt w:val="bullet"/>
+      <w:lvlText w:val="o"/>
+      <w:lvlJc w:val="left"/>
+      <w:pPr>
+        <w:ind w:left="3600" w:hanging="360"/>
+      </w:pPr>
+      <w:rPr>
+        <w:rFonts w:ascii="Courier New" w:hAnsi="Courier New" w:cs="Courier New" w:hint="default"/>
+      </w:rPr>
+    </w:lvl>
+    <w:lvl w:ilvl="5" w:tplc="0C070005" w:tentative="1">
+      <w:start w:val="1"/>
+      <w:numFmt w:val="bullet"/>
+      <w:lvlText w:val=""/>
+      <w:lvlJc w:val="left"/>
+      <w:pPr>
+        <w:ind w:left="4320" w:hanging="360"/>
+      </w:pPr>
+      <w:rPr>
+        <w:rFonts w:ascii="Wingdings" w:hAnsi="Wingdings" w:hint="default"/>
+      </w:rPr>
+    </w:lvl>
+    <w:lvl w:ilvl="6" w:tplc="0C070001" w:tentative="1">
+      <w:start w:val="1"/>
+      <w:numFmt w:val="bullet"/>
+      <w:lvlText w:val=""/>
+      <w:lvlJc w:val="left"/>
+      <w:pPr>
+        <w:ind w:left="5040" w:hanging="360"/>
+      </w:pPr>
+      <w:rPr>
+        <w:rFonts w:ascii="Symbol" w:hAnsi="Symbol" w:hint="default"/>
+      </w:rPr>
+    </w:lvl>
+    <w:lvl w:ilvl="7" w:tplc="0C070003" w:tentative="1">
+      <w:start w:val="1"/>
+      <w:numFmt w:val="bullet"/>
+      <w:lvlText w:val="o"/>
+      <w:lvlJc w:val="left"/>
+      <w:pPr>
+        <w:ind w:left="5760" w:hanging="360"/>
+      </w:pPr>
+      <w:rPr>
+        <w:rFonts w:ascii="Courier New" w:hAnsi="Courier New" w:cs="Courier New" w:hint="default"/>
+      </w:rPr>
+    </w:lvl>
+    <w:lvl w:ilvl="8" w:tplc="0C070005" w:tentative="1">
+      <w:start w:val="1"/>
+      <w:numFmt w:val="bullet"/>
+      <w:lvlText w:val=""/>
+      <w:lvlJc w:val="left"/>
+      <w:pPr>
+        <w:ind w:left="6480" w:hanging="360"/>
+      </w:pPr>
+      <w:rPr>
+        <w:rFonts w:ascii="Wingdings" w:hAnsi="Wingdings" w:hint="default"/>
+      </w:rPr>
+    </w:lvl>
+  </w:abstractNum>
+  <w:abstractNum w:abstractNumId="11">
     <w:nsid w:val="578E3617"/>
     <w:multiLevelType w:val="hybridMultilevel"/>
     <w:tmpl w:val="297287C2"/>
@@ -22859,7 +22977,7 @@
       </w:rPr>
     </w:lvl>
   </w:abstractNum>
-  <w:abstractNum w:abstractNumId="11">
+  <w:abstractNum w:abstractNumId="12">
     <w:nsid w:val="57BC1990"/>
     <w:multiLevelType w:val="hybridMultilevel"/>
     <w:tmpl w:val="C5A497F4"/>
@@ -22972,7 +23090,7 @@
       </w:rPr>
     </w:lvl>
   </w:abstractNum>
-  <w:abstractNum w:abstractNumId="12">
+  <w:abstractNum w:abstractNumId="13">
     <w:nsid w:val="63260352"/>
     <w:multiLevelType w:val="hybridMultilevel"/>
     <w:tmpl w:val="3EF25760"/>
@@ -23085,7 +23203,7 @@
       </w:rPr>
     </w:lvl>
   </w:abstractNum>
-  <w:abstractNum w:abstractNumId="13">
+  <w:abstractNum w:abstractNumId="14">
     <w:nsid w:val="6A2F4A42"/>
     <w:multiLevelType w:val="hybridMultilevel"/>
     <w:tmpl w:val="CD56E316"/>
@@ -23198,7 +23316,7 @@
       </w:rPr>
     </w:lvl>
   </w:abstractNum>
-  <w:abstractNum w:abstractNumId="14">
+  <w:abstractNum w:abstractNumId="15">
     <w:nsid w:val="70023DA9"/>
     <w:multiLevelType w:val="hybridMultilevel"/>
     <w:tmpl w:val="8A28BEC4"/>
@@ -23311,7 +23429,7 @@
       </w:rPr>
     </w:lvl>
   </w:abstractNum>
-  <w:abstractNum w:abstractNumId="15">
+  <w:abstractNum w:abstractNumId="16">
     <w:nsid w:val="77E54E40"/>
     <w:multiLevelType w:val="hybridMultilevel"/>
     <w:tmpl w:val="20ACD9A8"/>
@@ -23410,7 +23528,7 @@
     <w:abstractNumId w:val="0"/>
   </w:num>
   <w:num w:numId="5">
-    <w:abstractNumId w:val="10"/>
+    <w:abstractNumId w:val="11"/>
   </w:num>
   <w:num w:numId="6">
     <w:abstractNumId w:val="8"/>
@@ -23425,25 +23543,28 @@
     <w:abstractNumId w:val="7"/>
   </w:num>
   <w:num w:numId="10">
-    <w:abstractNumId w:val="14"/>
+    <w:abstractNumId w:val="15"/>
   </w:num>
   <w:num w:numId="11">
-    <w:abstractNumId w:val="11"/>
+    <w:abstractNumId w:val="12"/>
   </w:num>
   <w:num w:numId="12">
-    <w:abstractNumId w:val="12"/>
+    <w:abstractNumId w:val="13"/>
   </w:num>
   <w:num w:numId="13">
     <w:abstractNumId w:val="9"/>
   </w:num>
   <w:num w:numId="14">
-    <w:abstractNumId w:val="15"/>
+    <w:abstractNumId w:val="16"/>
   </w:num>
   <w:num w:numId="15">
     <w:abstractNumId w:val="1"/>
   </w:num>
   <w:num w:numId="16">
-    <w:abstractNumId w:val="13"/>
+    <w:abstractNumId w:val="14"/>
+  </w:num>
+  <w:num w:numId="17">
+    <w:abstractNumId w:val="10"/>
   </w:num>
   <w:numIdMacAtCleanup w:val="15"/>
 </w:numbering>
@@ -25842,7 +25963,7 @@
   <a:extraClrSchemeLst/>
   <a:extLst>
     <a:ext uri="{05A4C25C-085E-4340-85A3-A5531E510DB2}">
-      <thm15:themeFamily xmlns="" xmlns:thm15="http://schemas.microsoft.com/office/thememl/2012/main" name="Office Theme" id="{62F939B6-93AF-4DB8-9C6B-D6C7DFDC589F}" vid="{4A3C46E8-61CC-4603-A589-7422A47A8E4A}"/>
+      <thm15:themeFamily xmlns:thm15="http://schemas.microsoft.com/office/thememl/2012/main" xmlns="" name="Office Theme" id="{62F939B6-93AF-4DB8-9C6B-D6C7DFDC589F}" vid="{4A3C46E8-61CC-4603-A589-7422A47A8E4A}"/>
     </a:ext>
   </a:extLst>
 </a:theme>
@@ -25910,7 +26031,7 @@
 </file>
 
 <file path=customXml/itemProps1.xml><?xml version="1.0" encoding="utf-8"?>
-<ds:datastoreItem xmlns:ds="http://schemas.openxmlformats.org/officeDocument/2006/customXml" ds:itemID="{DB64E831-9690-4E63-A03B-6BDB462BD5BD}">
+<ds:datastoreItem xmlns:ds="http://schemas.openxmlformats.org/officeDocument/2006/customXml" ds:itemID="{9B229DB6-4930-4C70-AA6E-56CD5D7459A9}">
   <ds:schemaRefs>
     <ds:schemaRef ds:uri="http://schemas.openxmlformats.org/officeDocument/2006/bibliography"/>
   </ds:schemaRefs>
